--- a/Bericht/CardDetector.docx
+++ b/Bericht/CardDetector.docx
@@ -1,6 +1,6 @@
 
 <file path=word/document.xml><?xml version="1.0" encoding="utf-8"?>
-<w:document xmlns:wpc="http://schemas.microsoft.com/office/word/2010/wordprocessingCanvas" xmlns:mo="http://schemas.microsoft.com/office/mac/office/2008/main" xmlns:mc="http://schemas.openxmlformats.org/markup-compatibility/2006" xmlns:mv="urn:schemas-microsoft-com:mac:vml" xmlns:o="urn:schemas-microsoft-com:office:office" xmlns:r="http://schemas.openxmlformats.org/officeDocument/2006/relationships" xmlns:m="http://schemas.openxmlformats.org/officeDocument/2006/math" xmlns:v="urn:schemas-microsoft-com:vml" xmlns:wp14="http://schemas.microsoft.com/office/word/2010/wordprocessingDrawing" xmlns:wp="http://schemas.openxmlformats.org/drawingml/2006/wordprocessingDrawing" xmlns:w10="urn:schemas-microsoft-com:office:word" xmlns:w="http://schemas.openxmlformats.org/wordprocessingml/2006/main" xmlns:w14="http://schemas.microsoft.com/office/word/2010/wordml" xmlns:wpg="http://schemas.microsoft.com/office/word/2010/wordprocessingGroup" xmlns:wpi="http://schemas.microsoft.com/office/word/2010/wordprocessingInk" xmlns:wne="http://schemas.microsoft.com/office/word/2006/wordml" xmlns:wps="http://schemas.microsoft.com/office/word/2010/wordprocessingShape" mc:Ignorable="w14 wp14 mv">
+<w:document xmlns:wpc="http://schemas.microsoft.com/office/word/2010/wordprocessingCanvas" xmlns:mc="http://schemas.openxmlformats.org/markup-compatibility/2006" xmlns:o="urn:schemas-microsoft-com:office:office" xmlns:r="http://schemas.openxmlformats.org/officeDocument/2006/relationships" xmlns:m="http://schemas.openxmlformats.org/officeDocument/2006/math" xmlns:v="urn:schemas-microsoft-com:vml" xmlns:wp14="http://schemas.microsoft.com/office/word/2010/wordprocessingDrawing" xmlns:wp="http://schemas.openxmlformats.org/drawingml/2006/wordprocessingDrawing" xmlns:w10="urn:schemas-microsoft-com:office:word" xmlns:w="http://schemas.openxmlformats.org/wordprocessingml/2006/main" xmlns:w14="http://schemas.microsoft.com/office/word/2010/wordml" xmlns:wpg="http://schemas.microsoft.com/office/word/2010/wordprocessingGroup" xmlns:wpi="http://schemas.microsoft.com/office/word/2010/wordprocessingInk" xmlns:wne="http://schemas.microsoft.com/office/word/2006/wordml" xmlns:wps="http://schemas.microsoft.com/office/word/2010/wordprocessingShape" mc:Ignorable="w14 wp14">
   <w:body>
     <w:p>
       <w:pPr>
@@ -80,18 +80,15 @@
         <w:spacing w:line="312" w:lineRule="auto"/>
         <w:jc w:val="center"/>
       </w:pPr>
-      <w:proofErr w:type="spellStart"/>
       <w:r>
         <w:rPr>
           <w:rFonts w:ascii="Arial" w:hAnsi="Arial" w:cs="Arial"/>
           <w:b/>
           <w:sz w:val="28"/>
           <w:szCs w:val="28"/>
-          <w:lang w:val="en-US"/>
         </w:rPr>
         <w:t>Matrikelnummern</w:t>
       </w:r>
-      <w:proofErr w:type="spellEnd"/>
     </w:p>
     <w:p>
       <w:pPr>
@@ -281,31 +278,37 @@
     <w:sdt>
       <w:sdtPr>
         <w:rPr>
-          <w:rFonts w:asciiTheme="minorHAnsi" w:hAnsiTheme="minorHAnsi" w:cstheme="minorBidi"/>
-          <w:b/>
-          <w:bCs/>
+          <w:rFonts w:asciiTheme="minorHAnsi" w:eastAsiaTheme="minorHAnsi" w:hAnsiTheme="minorHAnsi" w:cstheme="minorBidi"/>
+          <w:b w:val="0"/>
+          <w:bCs w:val="0"/>
+          <w:color w:val="auto"/>
           <w:sz w:val="22"/>
           <w:szCs w:val="22"/>
-        </w:rPr>
-        <w:id w:val="2022126490"/>
+          <w:lang w:eastAsia="en-US"/>
+        </w:rPr>
+        <w:id w:val="-1525927412"/>
         <w:docPartObj>
           <w:docPartGallery w:val="Table of Contents"/>
           <w:docPartUnique/>
         </w:docPartObj>
       </w:sdtPr>
-      <w:sdtEndPr>
-        <w:rPr>
-          <w:b w:val="0"/>
-          <w:bCs w:val="0"/>
-          <w:u w:val="none"/>
-        </w:rPr>
-      </w:sdtEndPr>
+      <w:sdtEndPr/>
       <w:sdtContent>
         <w:p>
           <w:pPr>
-            <w:pStyle w:val="ContentsHeading"/>
+            <w:pStyle w:val="Inhaltsverzeichnisberschrift"/>
+            <w:rPr>
+              <w:rStyle w:val="1berschriftZchn"/>
+              <w:b/>
+              <w:color w:val="auto"/>
+            </w:rPr>
           </w:pPr>
           <w:r>
+            <w:rPr>
+              <w:rStyle w:val="1berschriftZchn"/>
+              <w:b/>
+              <w:color w:val="auto"/>
+            </w:rPr>
             <w:t>Inhalt</w:t>
           </w:r>
         </w:p>
@@ -318,68 +321,75 @@
             <w:rPr>
               <w:rFonts w:eastAsiaTheme="minorEastAsia"/>
               <w:noProof/>
-              <w:sz w:val="24"/>
-              <w:szCs w:val="24"/>
-              <w:lang w:val="de-AT" w:eastAsia="ja-JP"/>
+              <w:lang w:eastAsia="de-DE"/>
             </w:rPr>
           </w:pPr>
           <w:r>
             <w:fldChar w:fldCharType="begin"/>
           </w:r>
           <w:r>
-            <w:instrText>TOC \z \o "1-3" \u \h</w:instrText>
+            <w:instrText xml:space="preserve"> TOC \o "1-3" \h \z \t "1Überschrift;1;11Überschrift;2" </w:instrText>
           </w:r>
           <w:r>
             <w:fldChar w:fldCharType="separate"/>
           </w:r>
-          <w:r>
-            <w:rPr>
-              <w:noProof/>
-              <w:color w:val="00000A"/>
-            </w:rPr>
-            <w:t>1. Gewählte Problemstellung</w:t>
-          </w:r>
-          <w:r>
-            <w:rPr>
-              <w:noProof/>
-            </w:rPr>
-            <w:tab/>
-          </w:r>
-          <w:r>
-            <w:rPr>
-              <w:noProof/>
-            </w:rPr>
-            <w:fldChar w:fldCharType="begin"/>
-          </w:r>
-          <w:r>
-            <w:rPr>
-              <w:noProof/>
-            </w:rPr>
-            <w:instrText xml:space="preserve"> PAGEREF _Toc313876773 \h </w:instrText>
-          </w:r>
-          <w:r>
-            <w:rPr>
-              <w:noProof/>
-            </w:rPr>
-          </w:r>
-          <w:r>
-            <w:rPr>
-              <w:noProof/>
-            </w:rPr>
-            <w:fldChar w:fldCharType="separate"/>
-          </w:r>
-          <w:r>
-            <w:rPr>
-              <w:noProof/>
-            </w:rPr>
-            <w:t>3</w:t>
-          </w:r>
-          <w:r>
-            <w:rPr>
-              <w:noProof/>
-            </w:rPr>
-            <w:fldChar w:fldCharType="end"/>
-          </w:r>
+          <w:hyperlink w:anchor="_Toc440032747" w:history="1">
+            <w:r>
+              <w:rPr>
+                <w:rStyle w:val="Hyperlink"/>
+                <w:noProof/>
+              </w:rPr>
+              <w:t>1. Gewählte Problemstellung</w:t>
+            </w:r>
+            <w:r>
+              <w:rPr>
+                <w:noProof/>
+                <w:webHidden/>
+              </w:rPr>
+              <w:tab/>
+            </w:r>
+            <w:r>
+              <w:rPr>
+                <w:noProof/>
+                <w:webHidden/>
+              </w:rPr>
+              <w:fldChar w:fldCharType="begin"/>
+            </w:r>
+            <w:r>
+              <w:rPr>
+                <w:noProof/>
+                <w:webHidden/>
+              </w:rPr>
+              <w:instrText xml:space="preserve"> PAGEREF _Toc440032747 \h </w:instrText>
+            </w:r>
+            <w:r>
+              <w:rPr>
+                <w:noProof/>
+                <w:webHidden/>
+              </w:rPr>
+            </w:r>
+            <w:r>
+              <w:rPr>
+                <w:noProof/>
+                <w:webHidden/>
+              </w:rPr>
+              <w:fldChar w:fldCharType="separate"/>
+            </w:r>
+            <w:r>
+              <w:rPr>
+                <w:noProof/>
+                <w:webHidden/>
+              </w:rPr>
+              <w:t>3</w:t>
+            </w:r>
+            <w:r>
+              <w:rPr>
+                <w:noProof/>
+                <w:webHidden/>
+              </w:rPr>
+              <w:fldChar w:fldCharType="end"/>
+            </w:r>
+          </w:hyperlink>
         </w:p>
         <w:p>
           <w:pPr>
@@ -390,59 +400,66 @@
             <w:rPr>
               <w:rFonts w:eastAsiaTheme="minorEastAsia"/>
               <w:noProof/>
-              <w:sz w:val="24"/>
-              <w:szCs w:val="24"/>
-              <w:lang w:val="de-AT" w:eastAsia="ja-JP"/>
+              <w:lang w:eastAsia="de-DE"/>
             </w:rPr>
           </w:pPr>
-          <w:r>
-            <w:rPr>
-              <w:noProof/>
-              <w:color w:val="00000A"/>
-            </w:rPr>
-            <w:t>1.1 Ziel</w:t>
-          </w:r>
-          <w:r>
-            <w:rPr>
-              <w:noProof/>
-            </w:rPr>
-            <w:tab/>
-          </w:r>
-          <w:r>
-            <w:rPr>
-              <w:noProof/>
-            </w:rPr>
-            <w:fldChar w:fldCharType="begin"/>
-          </w:r>
-          <w:r>
-            <w:rPr>
-              <w:noProof/>
-            </w:rPr>
-            <w:instrText xml:space="preserve"> PAGEREF _Toc313876774 \h </w:instrText>
-          </w:r>
-          <w:r>
-            <w:rPr>
-              <w:noProof/>
-            </w:rPr>
-          </w:r>
-          <w:r>
-            <w:rPr>
-              <w:noProof/>
-            </w:rPr>
-            <w:fldChar w:fldCharType="separate"/>
-          </w:r>
-          <w:r>
-            <w:rPr>
-              <w:noProof/>
-            </w:rPr>
-            <w:t>3</w:t>
-          </w:r>
-          <w:r>
-            <w:rPr>
-              <w:noProof/>
-            </w:rPr>
-            <w:fldChar w:fldCharType="end"/>
-          </w:r>
+          <w:hyperlink w:anchor="_Toc440032748" w:history="1">
+            <w:r>
+              <w:rPr>
+                <w:rStyle w:val="Hyperlink"/>
+                <w:noProof/>
+              </w:rPr>
+              <w:t>1.1 Ziel</w:t>
+            </w:r>
+            <w:r>
+              <w:rPr>
+                <w:noProof/>
+                <w:webHidden/>
+              </w:rPr>
+              <w:tab/>
+            </w:r>
+            <w:r>
+              <w:rPr>
+                <w:noProof/>
+                <w:webHidden/>
+              </w:rPr>
+              <w:fldChar w:fldCharType="begin"/>
+            </w:r>
+            <w:r>
+              <w:rPr>
+                <w:noProof/>
+                <w:webHidden/>
+              </w:rPr>
+              <w:instrText xml:space="preserve"> PAGEREF _Toc440032748 \h </w:instrText>
+            </w:r>
+            <w:r>
+              <w:rPr>
+                <w:noProof/>
+                <w:webHidden/>
+              </w:rPr>
+            </w:r>
+            <w:r>
+              <w:rPr>
+                <w:noProof/>
+                <w:webHidden/>
+              </w:rPr>
+              <w:fldChar w:fldCharType="separate"/>
+            </w:r>
+            <w:r>
+              <w:rPr>
+                <w:noProof/>
+                <w:webHidden/>
+              </w:rPr>
+              <w:t>3</w:t>
+            </w:r>
+            <w:r>
+              <w:rPr>
+                <w:noProof/>
+                <w:webHidden/>
+              </w:rPr>
+              <w:fldChar w:fldCharType="end"/>
+            </w:r>
+          </w:hyperlink>
         </w:p>
         <w:p>
           <w:pPr>
@@ -453,59 +470,66 @@
             <w:rPr>
               <w:rFonts w:eastAsiaTheme="minorEastAsia"/>
               <w:noProof/>
-              <w:sz w:val="24"/>
-              <w:szCs w:val="24"/>
-              <w:lang w:val="de-AT" w:eastAsia="ja-JP"/>
+              <w:lang w:eastAsia="de-DE"/>
             </w:rPr>
           </w:pPr>
-          <w:r>
-            <w:rPr>
-              <w:noProof/>
-              <w:color w:val="00000A"/>
-            </w:rPr>
-            <w:t>1.2 Eingabe</w:t>
-          </w:r>
-          <w:r>
-            <w:rPr>
-              <w:noProof/>
-            </w:rPr>
-            <w:tab/>
-          </w:r>
-          <w:r>
-            <w:rPr>
-              <w:noProof/>
-            </w:rPr>
-            <w:fldChar w:fldCharType="begin"/>
-          </w:r>
-          <w:r>
-            <w:rPr>
-              <w:noProof/>
-            </w:rPr>
-            <w:instrText xml:space="preserve"> PAGEREF _Toc313876775 \h </w:instrText>
-          </w:r>
-          <w:r>
-            <w:rPr>
-              <w:noProof/>
-            </w:rPr>
-          </w:r>
-          <w:r>
-            <w:rPr>
-              <w:noProof/>
-            </w:rPr>
-            <w:fldChar w:fldCharType="separate"/>
-          </w:r>
-          <w:r>
-            <w:rPr>
-              <w:noProof/>
-            </w:rPr>
-            <w:t>3</w:t>
-          </w:r>
-          <w:r>
-            <w:rPr>
-              <w:noProof/>
-            </w:rPr>
-            <w:fldChar w:fldCharType="end"/>
-          </w:r>
+          <w:hyperlink w:anchor="_Toc440032749" w:history="1">
+            <w:r>
+              <w:rPr>
+                <w:rStyle w:val="Hyperlink"/>
+                <w:noProof/>
+              </w:rPr>
+              <w:t>1.2 Eingabe</w:t>
+            </w:r>
+            <w:r>
+              <w:rPr>
+                <w:noProof/>
+                <w:webHidden/>
+              </w:rPr>
+              <w:tab/>
+            </w:r>
+            <w:r>
+              <w:rPr>
+                <w:noProof/>
+                <w:webHidden/>
+              </w:rPr>
+              <w:fldChar w:fldCharType="begin"/>
+            </w:r>
+            <w:r>
+              <w:rPr>
+                <w:noProof/>
+                <w:webHidden/>
+              </w:rPr>
+              <w:instrText xml:space="preserve"> PAGEREF _Toc440032749 \h </w:instrText>
+            </w:r>
+            <w:r>
+              <w:rPr>
+                <w:noProof/>
+                <w:webHidden/>
+              </w:rPr>
+            </w:r>
+            <w:r>
+              <w:rPr>
+                <w:noProof/>
+                <w:webHidden/>
+              </w:rPr>
+              <w:fldChar w:fldCharType="separate"/>
+            </w:r>
+            <w:r>
+              <w:rPr>
+                <w:noProof/>
+                <w:webHidden/>
+              </w:rPr>
+              <w:t>3</w:t>
+            </w:r>
+            <w:r>
+              <w:rPr>
+                <w:noProof/>
+                <w:webHidden/>
+              </w:rPr>
+              <w:fldChar w:fldCharType="end"/>
+            </w:r>
+          </w:hyperlink>
         </w:p>
         <w:p>
           <w:pPr>
@@ -516,59 +540,66 @@
             <w:rPr>
               <w:rFonts w:eastAsiaTheme="minorEastAsia"/>
               <w:noProof/>
-              <w:sz w:val="24"/>
-              <w:szCs w:val="24"/>
-              <w:lang w:val="de-AT" w:eastAsia="ja-JP"/>
+              <w:lang w:eastAsia="de-DE"/>
             </w:rPr>
           </w:pPr>
-          <w:r>
-            <w:rPr>
-              <w:noProof/>
-              <w:color w:val="00000A"/>
-            </w:rPr>
-            <w:t>1.3 Ausgabe</w:t>
-          </w:r>
-          <w:r>
-            <w:rPr>
-              <w:noProof/>
-            </w:rPr>
-            <w:tab/>
-          </w:r>
-          <w:r>
-            <w:rPr>
-              <w:noProof/>
-            </w:rPr>
-            <w:fldChar w:fldCharType="begin"/>
-          </w:r>
-          <w:r>
-            <w:rPr>
-              <w:noProof/>
-            </w:rPr>
-            <w:instrText xml:space="preserve"> PAGEREF _Toc313876776 \h </w:instrText>
-          </w:r>
-          <w:r>
-            <w:rPr>
-              <w:noProof/>
-            </w:rPr>
-          </w:r>
-          <w:r>
-            <w:rPr>
-              <w:noProof/>
-            </w:rPr>
-            <w:fldChar w:fldCharType="separate"/>
-          </w:r>
-          <w:r>
-            <w:rPr>
-              <w:noProof/>
-            </w:rPr>
-            <w:t>3</w:t>
-          </w:r>
-          <w:r>
-            <w:rPr>
-              <w:noProof/>
-            </w:rPr>
-            <w:fldChar w:fldCharType="end"/>
-          </w:r>
+          <w:hyperlink w:anchor="_Toc440032750" w:history="1">
+            <w:r>
+              <w:rPr>
+                <w:rStyle w:val="Hyperlink"/>
+                <w:noProof/>
+              </w:rPr>
+              <w:t>1.3 Ausgabe</w:t>
+            </w:r>
+            <w:r>
+              <w:rPr>
+                <w:noProof/>
+                <w:webHidden/>
+              </w:rPr>
+              <w:tab/>
+            </w:r>
+            <w:r>
+              <w:rPr>
+                <w:noProof/>
+                <w:webHidden/>
+              </w:rPr>
+              <w:fldChar w:fldCharType="begin"/>
+            </w:r>
+            <w:r>
+              <w:rPr>
+                <w:noProof/>
+                <w:webHidden/>
+              </w:rPr>
+              <w:instrText xml:space="preserve"> PAGEREF _Toc440032750 \h </w:instrText>
+            </w:r>
+            <w:r>
+              <w:rPr>
+                <w:noProof/>
+                <w:webHidden/>
+              </w:rPr>
+            </w:r>
+            <w:r>
+              <w:rPr>
+                <w:noProof/>
+                <w:webHidden/>
+              </w:rPr>
+              <w:fldChar w:fldCharType="separate"/>
+            </w:r>
+            <w:r>
+              <w:rPr>
+                <w:noProof/>
+                <w:webHidden/>
+              </w:rPr>
+              <w:t>3</w:t>
+            </w:r>
+            <w:r>
+              <w:rPr>
+                <w:noProof/>
+                <w:webHidden/>
+              </w:rPr>
+              <w:fldChar w:fldCharType="end"/>
+            </w:r>
+          </w:hyperlink>
         </w:p>
         <w:p>
           <w:pPr>
@@ -579,59 +610,66 @@
             <w:rPr>
               <w:rFonts w:eastAsiaTheme="minorEastAsia"/>
               <w:noProof/>
-              <w:sz w:val="24"/>
-              <w:szCs w:val="24"/>
-              <w:lang w:val="de-AT" w:eastAsia="ja-JP"/>
+              <w:lang w:eastAsia="de-DE"/>
             </w:rPr>
           </w:pPr>
-          <w:r>
-            <w:rPr>
-              <w:noProof/>
-              <w:color w:val="00000A"/>
-            </w:rPr>
-            <w:t>1.4 Voraussetzungen</w:t>
-          </w:r>
-          <w:r>
-            <w:rPr>
-              <w:noProof/>
-            </w:rPr>
-            <w:tab/>
-          </w:r>
-          <w:r>
-            <w:rPr>
-              <w:noProof/>
-            </w:rPr>
-            <w:fldChar w:fldCharType="begin"/>
-          </w:r>
-          <w:r>
-            <w:rPr>
-              <w:noProof/>
-            </w:rPr>
-            <w:instrText xml:space="preserve"> PAGEREF _Toc313876777 \h </w:instrText>
-          </w:r>
-          <w:r>
-            <w:rPr>
-              <w:noProof/>
-            </w:rPr>
-          </w:r>
-          <w:r>
-            <w:rPr>
-              <w:noProof/>
-            </w:rPr>
-            <w:fldChar w:fldCharType="separate"/>
-          </w:r>
-          <w:r>
-            <w:rPr>
-              <w:noProof/>
-            </w:rPr>
-            <w:t>3</w:t>
-          </w:r>
-          <w:r>
-            <w:rPr>
-              <w:noProof/>
-            </w:rPr>
-            <w:fldChar w:fldCharType="end"/>
-          </w:r>
+          <w:hyperlink w:anchor="_Toc440032751" w:history="1">
+            <w:r>
+              <w:rPr>
+                <w:rStyle w:val="Hyperlink"/>
+                <w:noProof/>
+              </w:rPr>
+              <w:t>1.4 Voraussetzungen</w:t>
+            </w:r>
+            <w:r>
+              <w:rPr>
+                <w:noProof/>
+                <w:webHidden/>
+              </w:rPr>
+              <w:tab/>
+            </w:r>
+            <w:r>
+              <w:rPr>
+                <w:noProof/>
+                <w:webHidden/>
+              </w:rPr>
+              <w:fldChar w:fldCharType="begin"/>
+            </w:r>
+            <w:r>
+              <w:rPr>
+                <w:noProof/>
+                <w:webHidden/>
+              </w:rPr>
+              <w:instrText xml:space="preserve"> PAGEREF _Toc440032751 \h </w:instrText>
+            </w:r>
+            <w:r>
+              <w:rPr>
+                <w:noProof/>
+                <w:webHidden/>
+              </w:rPr>
+            </w:r>
+            <w:r>
+              <w:rPr>
+                <w:noProof/>
+                <w:webHidden/>
+              </w:rPr>
+              <w:fldChar w:fldCharType="separate"/>
+            </w:r>
+            <w:r>
+              <w:rPr>
+                <w:noProof/>
+                <w:webHidden/>
+              </w:rPr>
+              <w:t>3</w:t>
+            </w:r>
+            <w:r>
+              <w:rPr>
+                <w:noProof/>
+                <w:webHidden/>
+              </w:rPr>
+              <w:fldChar w:fldCharType="end"/>
+            </w:r>
+          </w:hyperlink>
         </w:p>
         <w:p>
           <w:pPr>
@@ -642,59 +680,66 @@
             <w:rPr>
               <w:rFonts w:eastAsiaTheme="minorEastAsia"/>
               <w:noProof/>
-              <w:sz w:val="24"/>
-              <w:szCs w:val="24"/>
-              <w:lang w:val="de-AT" w:eastAsia="ja-JP"/>
+              <w:lang w:eastAsia="de-DE"/>
             </w:rPr>
           </w:pPr>
-          <w:r>
-            <w:rPr>
-              <w:noProof/>
-              <w:color w:val="00000A"/>
-            </w:rPr>
-            <w:t>1.5 Methodik</w:t>
-          </w:r>
-          <w:r>
-            <w:rPr>
-              <w:noProof/>
-            </w:rPr>
-            <w:tab/>
-          </w:r>
-          <w:r>
-            <w:rPr>
-              <w:noProof/>
-            </w:rPr>
-            <w:fldChar w:fldCharType="begin"/>
-          </w:r>
-          <w:r>
-            <w:rPr>
-              <w:noProof/>
-            </w:rPr>
-            <w:instrText xml:space="preserve"> PAGEREF _Toc313876778 \h </w:instrText>
-          </w:r>
-          <w:r>
-            <w:rPr>
-              <w:noProof/>
-            </w:rPr>
-          </w:r>
-          <w:r>
-            <w:rPr>
-              <w:noProof/>
-            </w:rPr>
-            <w:fldChar w:fldCharType="separate"/>
-          </w:r>
-          <w:r>
-            <w:rPr>
-              <w:noProof/>
-            </w:rPr>
-            <w:t>3</w:t>
-          </w:r>
-          <w:r>
-            <w:rPr>
-              <w:noProof/>
-            </w:rPr>
-            <w:fldChar w:fldCharType="end"/>
-          </w:r>
+          <w:hyperlink w:anchor="_Toc440032752" w:history="1">
+            <w:r>
+              <w:rPr>
+                <w:rStyle w:val="Hyperlink"/>
+                <w:noProof/>
+              </w:rPr>
+              <w:t>1.5 Methodik</w:t>
+            </w:r>
+            <w:r>
+              <w:rPr>
+                <w:noProof/>
+                <w:webHidden/>
+              </w:rPr>
+              <w:tab/>
+            </w:r>
+            <w:r>
+              <w:rPr>
+                <w:noProof/>
+                <w:webHidden/>
+              </w:rPr>
+              <w:fldChar w:fldCharType="begin"/>
+            </w:r>
+            <w:r>
+              <w:rPr>
+                <w:noProof/>
+                <w:webHidden/>
+              </w:rPr>
+              <w:instrText xml:space="preserve"> PAGEREF _Toc440032752 \h </w:instrText>
+            </w:r>
+            <w:r>
+              <w:rPr>
+                <w:noProof/>
+                <w:webHidden/>
+              </w:rPr>
+            </w:r>
+            <w:r>
+              <w:rPr>
+                <w:noProof/>
+                <w:webHidden/>
+              </w:rPr>
+              <w:fldChar w:fldCharType="separate"/>
+            </w:r>
+            <w:r>
+              <w:rPr>
+                <w:noProof/>
+                <w:webHidden/>
+              </w:rPr>
+              <w:t>4</w:t>
+            </w:r>
+            <w:r>
+              <w:rPr>
+                <w:noProof/>
+                <w:webHidden/>
+              </w:rPr>
+              <w:fldChar w:fldCharType="end"/>
+            </w:r>
+          </w:hyperlink>
         </w:p>
         <w:p>
           <w:pPr>
@@ -705,59 +750,66 @@
             <w:rPr>
               <w:rFonts w:eastAsiaTheme="minorEastAsia"/>
               <w:noProof/>
-              <w:sz w:val="24"/>
-              <w:szCs w:val="24"/>
-              <w:lang w:val="de-AT" w:eastAsia="ja-JP"/>
+              <w:lang w:eastAsia="de-DE"/>
             </w:rPr>
           </w:pPr>
-          <w:r>
-            <w:rPr>
-              <w:noProof/>
-              <w:color w:val="00000A"/>
-            </w:rPr>
-            <w:t>1.6 Evaluierungsfragen</w:t>
-          </w:r>
-          <w:r>
-            <w:rPr>
-              <w:noProof/>
-            </w:rPr>
-            <w:tab/>
-          </w:r>
-          <w:r>
-            <w:rPr>
-              <w:noProof/>
-            </w:rPr>
-            <w:fldChar w:fldCharType="begin"/>
-          </w:r>
-          <w:r>
-            <w:rPr>
-              <w:noProof/>
-            </w:rPr>
-            <w:instrText xml:space="preserve"> PAGEREF _Toc313876779 \h </w:instrText>
-          </w:r>
-          <w:r>
-            <w:rPr>
-              <w:noProof/>
-            </w:rPr>
-          </w:r>
-          <w:r>
-            <w:rPr>
-              <w:noProof/>
-            </w:rPr>
-            <w:fldChar w:fldCharType="separate"/>
-          </w:r>
-          <w:r>
-            <w:rPr>
-              <w:noProof/>
-            </w:rPr>
-            <w:t>4</w:t>
-          </w:r>
-          <w:r>
-            <w:rPr>
-              <w:noProof/>
-            </w:rPr>
-            <w:fldChar w:fldCharType="end"/>
-          </w:r>
+          <w:hyperlink w:anchor="_Toc440032753" w:history="1">
+            <w:r>
+              <w:rPr>
+                <w:rStyle w:val="Hyperlink"/>
+                <w:noProof/>
+              </w:rPr>
+              <w:t>1.6 Evaluierungsfragen</w:t>
+            </w:r>
+            <w:r>
+              <w:rPr>
+                <w:noProof/>
+                <w:webHidden/>
+              </w:rPr>
+              <w:tab/>
+            </w:r>
+            <w:r>
+              <w:rPr>
+                <w:noProof/>
+                <w:webHidden/>
+              </w:rPr>
+              <w:fldChar w:fldCharType="begin"/>
+            </w:r>
+            <w:r>
+              <w:rPr>
+                <w:noProof/>
+                <w:webHidden/>
+              </w:rPr>
+              <w:instrText xml:space="preserve"> PAGEREF _Toc440032753 \h </w:instrText>
+            </w:r>
+            <w:r>
+              <w:rPr>
+                <w:noProof/>
+                <w:webHidden/>
+              </w:rPr>
+            </w:r>
+            <w:r>
+              <w:rPr>
+                <w:noProof/>
+                <w:webHidden/>
+              </w:rPr>
+              <w:fldChar w:fldCharType="separate"/>
+            </w:r>
+            <w:r>
+              <w:rPr>
+                <w:noProof/>
+                <w:webHidden/>
+              </w:rPr>
+              <w:t>4</w:t>
+            </w:r>
+            <w:r>
+              <w:rPr>
+                <w:noProof/>
+                <w:webHidden/>
+              </w:rPr>
+              <w:fldChar w:fldCharType="end"/>
+            </w:r>
+          </w:hyperlink>
         </w:p>
         <w:p>
           <w:pPr>
@@ -768,59 +820,66 @@
             <w:rPr>
               <w:rFonts w:eastAsiaTheme="minorEastAsia"/>
               <w:noProof/>
-              <w:sz w:val="24"/>
-              <w:szCs w:val="24"/>
-              <w:lang w:val="de-AT" w:eastAsia="ja-JP"/>
+              <w:lang w:eastAsia="de-DE"/>
             </w:rPr>
           </w:pPr>
-          <w:r>
-            <w:rPr>
-              <w:noProof/>
-              <w:color w:val="00000A"/>
-            </w:rPr>
-            <w:t>1.7 Zeitplan</w:t>
-          </w:r>
-          <w:r>
-            <w:rPr>
-              <w:noProof/>
-            </w:rPr>
-            <w:tab/>
-          </w:r>
-          <w:r>
-            <w:rPr>
-              <w:noProof/>
-            </w:rPr>
-            <w:fldChar w:fldCharType="begin"/>
-          </w:r>
-          <w:r>
-            <w:rPr>
-              <w:noProof/>
-            </w:rPr>
-            <w:instrText xml:space="preserve"> PAGEREF _Toc313876780 \h </w:instrText>
-          </w:r>
-          <w:r>
-            <w:rPr>
-              <w:noProof/>
-            </w:rPr>
-          </w:r>
-          <w:r>
-            <w:rPr>
-              <w:noProof/>
-            </w:rPr>
-            <w:fldChar w:fldCharType="separate"/>
-          </w:r>
-          <w:r>
-            <w:rPr>
-              <w:noProof/>
-            </w:rPr>
-            <w:t>5</w:t>
-          </w:r>
-          <w:r>
-            <w:rPr>
-              <w:noProof/>
-            </w:rPr>
-            <w:fldChar w:fldCharType="end"/>
-          </w:r>
+          <w:hyperlink w:anchor="_Toc440032754" w:history="1">
+            <w:r>
+              <w:rPr>
+                <w:rStyle w:val="Hyperlink"/>
+                <w:noProof/>
+              </w:rPr>
+              <w:t>1.7 Zeitplan</w:t>
+            </w:r>
+            <w:r>
+              <w:rPr>
+                <w:noProof/>
+                <w:webHidden/>
+              </w:rPr>
+              <w:tab/>
+            </w:r>
+            <w:r>
+              <w:rPr>
+                <w:noProof/>
+                <w:webHidden/>
+              </w:rPr>
+              <w:fldChar w:fldCharType="begin"/>
+            </w:r>
+            <w:r>
+              <w:rPr>
+                <w:noProof/>
+                <w:webHidden/>
+              </w:rPr>
+              <w:instrText xml:space="preserve"> PAGEREF _Toc440032754 \h </w:instrText>
+            </w:r>
+            <w:r>
+              <w:rPr>
+                <w:noProof/>
+                <w:webHidden/>
+              </w:rPr>
+            </w:r>
+            <w:r>
+              <w:rPr>
+                <w:noProof/>
+                <w:webHidden/>
+              </w:rPr>
+              <w:fldChar w:fldCharType="separate"/>
+            </w:r>
+            <w:r>
+              <w:rPr>
+                <w:noProof/>
+                <w:webHidden/>
+              </w:rPr>
+              <w:t>5</w:t>
+            </w:r>
+            <w:r>
+              <w:rPr>
+                <w:noProof/>
+                <w:webHidden/>
+              </w:rPr>
+              <w:fldChar w:fldCharType="end"/>
+            </w:r>
+          </w:hyperlink>
         </w:p>
         <w:p>
           <w:pPr>
@@ -831,59 +890,66 @@
             <w:rPr>
               <w:rFonts w:eastAsiaTheme="minorEastAsia"/>
               <w:noProof/>
-              <w:sz w:val="24"/>
-              <w:szCs w:val="24"/>
-              <w:lang w:val="de-AT" w:eastAsia="ja-JP"/>
+              <w:lang w:eastAsia="de-DE"/>
             </w:rPr>
           </w:pPr>
-          <w:r>
-            <w:rPr>
-              <w:noProof/>
-              <w:color w:val="00000A"/>
-            </w:rPr>
-            <w:t>2. Arbeitsaufteilung</w:t>
-          </w:r>
-          <w:r>
-            <w:rPr>
-              <w:noProof/>
-            </w:rPr>
-            <w:tab/>
-          </w:r>
-          <w:r>
-            <w:rPr>
-              <w:noProof/>
-            </w:rPr>
-            <w:fldChar w:fldCharType="begin"/>
-          </w:r>
-          <w:r>
-            <w:rPr>
-              <w:noProof/>
-            </w:rPr>
-            <w:instrText xml:space="preserve"> PAGEREF _Toc313876781 \h </w:instrText>
-          </w:r>
-          <w:r>
-            <w:rPr>
-              <w:noProof/>
-            </w:rPr>
-          </w:r>
-          <w:r>
-            <w:rPr>
-              <w:noProof/>
-            </w:rPr>
-            <w:fldChar w:fldCharType="separate"/>
-          </w:r>
-          <w:r>
-            <w:rPr>
-              <w:noProof/>
-            </w:rPr>
-            <w:t>6</w:t>
-          </w:r>
-          <w:r>
-            <w:rPr>
-              <w:noProof/>
-            </w:rPr>
-            <w:fldChar w:fldCharType="end"/>
-          </w:r>
+          <w:hyperlink w:anchor="_Toc440032755" w:history="1">
+            <w:r>
+              <w:rPr>
+                <w:rStyle w:val="Hyperlink"/>
+                <w:noProof/>
+              </w:rPr>
+              <w:t>2. Arbeitsaufteilung</w:t>
+            </w:r>
+            <w:r>
+              <w:rPr>
+                <w:noProof/>
+                <w:webHidden/>
+              </w:rPr>
+              <w:tab/>
+            </w:r>
+            <w:r>
+              <w:rPr>
+                <w:noProof/>
+                <w:webHidden/>
+              </w:rPr>
+              <w:fldChar w:fldCharType="begin"/>
+            </w:r>
+            <w:r>
+              <w:rPr>
+                <w:noProof/>
+                <w:webHidden/>
+              </w:rPr>
+              <w:instrText xml:space="preserve"> PAGEREF _Toc440032755 \h </w:instrText>
+            </w:r>
+            <w:r>
+              <w:rPr>
+                <w:noProof/>
+                <w:webHidden/>
+              </w:rPr>
+            </w:r>
+            <w:r>
+              <w:rPr>
+                <w:noProof/>
+                <w:webHidden/>
+              </w:rPr>
+              <w:fldChar w:fldCharType="separate"/>
+            </w:r>
+            <w:r>
+              <w:rPr>
+                <w:noProof/>
+                <w:webHidden/>
+              </w:rPr>
+              <w:t>6</w:t>
+            </w:r>
+            <w:r>
+              <w:rPr>
+                <w:noProof/>
+                <w:webHidden/>
+              </w:rPr>
+              <w:fldChar w:fldCharType="end"/>
+            </w:r>
+          </w:hyperlink>
         </w:p>
         <w:p>
           <w:pPr>
@@ -894,59 +960,66 @@
             <w:rPr>
               <w:rFonts w:eastAsiaTheme="minorEastAsia"/>
               <w:noProof/>
-              <w:sz w:val="24"/>
-              <w:szCs w:val="24"/>
-              <w:lang w:val="de-AT" w:eastAsia="ja-JP"/>
+              <w:lang w:eastAsia="de-DE"/>
             </w:rPr>
           </w:pPr>
-          <w:r>
-            <w:rPr>
-              <w:noProof/>
-              <w:color w:val="00000A"/>
-            </w:rPr>
-            <w:t>3. Methodik</w:t>
-          </w:r>
-          <w:r>
-            <w:rPr>
-              <w:noProof/>
-            </w:rPr>
-            <w:tab/>
-          </w:r>
-          <w:r>
-            <w:rPr>
-              <w:noProof/>
-            </w:rPr>
-            <w:fldChar w:fldCharType="begin"/>
-          </w:r>
-          <w:r>
-            <w:rPr>
-              <w:noProof/>
-            </w:rPr>
-            <w:instrText xml:space="preserve"> PAGEREF _Toc313876782 \h </w:instrText>
-          </w:r>
-          <w:r>
-            <w:rPr>
-              <w:noProof/>
-            </w:rPr>
-          </w:r>
-          <w:r>
-            <w:rPr>
-              <w:noProof/>
-            </w:rPr>
-            <w:fldChar w:fldCharType="separate"/>
-          </w:r>
-          <w:r>
-            <w:rPr>
-              <w:noProof/>
-            </w:rPr>
-            <w:t>7</w:t>
-          </w:r>
-          <w:r>
-            <w:rPr>
-              <w:noProof/>
-            </w:rPr>
-            <w:fldChar w:fldCharType="end"/>
-          </w:r>
+          <w:hyperlink w:anchor="_Toc440032756" w:history="1">
+            <w:r>
+              <w:rPr>
+                <w:rStyle w:val="Hyperlink"/>
+                <w:noProof/>
+              </w:rPr>
+              <w:t>3. Methodik</w:t>
+            </w:r>
+            <w:r>
+              <w:rPr>
+                <w:noProof/>
+                <w:webHidden/>
+              </w:rPr>
+              <w:tab/>
+            </w:r>
+            <w:r>
+              <w:rPr>
+                <w:noProof/>
+                <w:webHidden/>
+              </w:rPr>
+              <w:fldChar w:fldCharType="begin"/>
+            </w:r>
+            <w:r>
+              <w:rPr>
+                <w:noProof/>
+                <w:webHidden/>
+              </w:rPr>
+              <w:instrText xml:space="preserve"> PAGEREF _Toc440032756 \h </w:instrText>
+            </w:r>
+            <w:r>
+              <w:rPr>
+                <w:noProof/>
+                <w:webHidden/>
+              </w:rPr>
+            </w:r>
+            <w:r>
+              <w:rPr>
+                <w:noProof/>
+                <w:webHidden/>
+              </w:rPr>
+              <w:fldChar w:fldCharType="separate"/>
+            </w:r>
+            <w:r>
+              <w:rPr>
+                <w:noProof/>
+                <w:webHidden/>
+              </w:rPr>
+              <w:t>7</w:t>
+            </w:r>
+            <w:r>
+              <w:rPr>
+                <w:noProof/>
+                <w:webHidden/>
+              </w:rPr>
+              <w:fldChar w:fldCharType="end"/>
+            </w:r>
+          </w:hyperlink>
         </w:p>
         <w:p>
           <w:pPr>
@@ -957,59 +1030,66 @@
             <w:rPr>
               <w:rFonts w:eastAsiaTheme="minorEastAsia"/>
               <w:noProof/>
-              <w:sz w:val="24"/>
-              <w:szCs w:val="24"/>
-              <w:lang w:val="de-AT" w:eastAsia="ja-JP"/>
+              <w:lang w:eastAsia="de-DE"/>
             </w:rPr>
           </w:pPr>
-          <w:r>
-            <w:rPr>
-              <w:noProof/>
-              <w:color w:val="00000A"/>
-            </w:rPr>
-            <w:t>3.1 Vorbereitungen</w:t>
-          </w:r>
-          <w:r>
-            <w:rPr>
-              <w:noProof/>
-            </w:rPr>
-            <w:tab/>
-          </w:r>
-          <w:r>
-            <w:rPr>
-              <w:noProof/>
-            </w:rPr>
-            <w:fldChar w:fldCharType="begin"/>
-          </w:r>
-          <w:r>
-            <w:rPr>
-              <w:noProof/>
-            </w:rPr>
-            <w:instrText xml:space="preserve"> PAGEREF _Toc313876783 \h </w:instrText>
-          </w:r>
-          <w:r>
-            <w:rPr>
-              <w:noProof/>
-            </w:rPr>
-          </w:r>
-          <w:r>
-            <w:rPr>
-              <w:noProof/>
-            </w:rPr>
-            <w:fldChar w:fldCharType="separate"/>
-          </w:r>
-          <w:r>
-            <w:rPr>
-              <w:noProof/>
-            </w:rPr>
-            <w:t>7</w:t>
-          </w:r>
-          <w:r>
-            <w:rPr>
-              <w:noProof/>
-            </w:rPr>
-            <w:fldChar w:fldCharType="end"/>
-          </w:r>
+          <w:hyperlink w:anchor="_Toc440032757" w:history="1">
+            <w:r>
+              <w:rPr>
+                <w:rStyle w:val="Hyperlink"/>
+                <w:noProof/>
+              </w:rPr>
+              <w:t>3.1 Vorbereitungen</w:t>
+            </w:r>
+            <w:r>
+              <w:rPr>
+                <w:noProof/>
+                <w:webHidden/>
+              </w:rPr>
+              <w:tab/>
+            </w:r>
+            <w:r>
+              <w:rPr>
+                <w:noProof/>
+                <w:webHidden/>
+              </w:rPr>
+              <w:fldChar w:fldCharType="begin"/>
+            </w:r>
+            <w:r>
+              <w:rPr>
+                <w:noProof/>
+                <w:webHidden/>
+              </w:rPr>
+              <w:instrText xml:space="preserve"> PAGEREF _Toc440032757 \h </w:instrText>
+            </w:r>
+            <w:r>
+              <w:rPr>
+                <w:noProof/>
+                <w:webHidden/>
+              </w:rPr>
+            </w:r>
+            <w:r>
+              <w:rPr>
+                <w:noProof/>
+                <w:webHidden/>
+              </w:rPr>
+              <w:fldChar w:fldCharType="separate"/>
+            </w:r>
+            <w:r>
+              <w:rPr>
+                <w:noProof/>
+                <w:webHidden/>
+              </w:rPr>
+              <w:t>7</w:t>
+            </w:r>
+            <w:r>
+              <w:rPr>
+                <w:noProof/>
+                <w:webHidden/>
+              </w:rPr>
+              <w:fldChar w:fldCharType="end"/>
+            </w:r>
+          </w:hyperlink>
         </w:p>
         <w:p>
           <w:pPr>
@@ -1020,59 +1100,66 @@
             <w:rPr>
               <w:rFonts w:eastAsiaTheme="minorEastAsia"/>
               <w:noProof/>
-              <w:sz w:val="24"/>
-              <w:szCs w:val="24"/>
-              <w:lang w:val="de-AT" w:eastAsia="ja-JP"/>
+              <w:lang w:eastAsia="de-DE"/>
             </w:rPr>
           </w:pPr>
-          <w:r>
-            <w:rPr>
-              <w:noProof/>
-              <w:color w:val="00000A"/>
-            </w:rPr>
-            <w:t>3.2 Segmentierung</w:t>
-          </w:r>
-          <w:r>
-            <w:rPr>
-              <w:noProof/>
-            </w:rPr>
-            <w:tab/>
-          </w:r>
-          <w:r>
-            <w:rPr>
-              <w:noProof/>
-            </w:rPr>
-            <w:fldChar w:fldCharType="begin"/>
-          </w:r>
-          <w:r>
-            <w:rPr>
-              <w:noProof/>
-            </w:rPr>
-            <w:instrText xml:space="preserve"> PAGEREF _Toc313876784 \h </w:instrText>
-          </w:r>
-          <w:r>
-            <w:rPr>
-              <w:noProof/>
-            </w:rPr>
-          </w:r>
-          <w:r>
-            <w:rPr>
-              <w:noProof/>
-            </w:rPr>
-            <w:fldChar w:fldCharType="separate"/>
-          </w:r>
-          <w:r>
-            <w:rPr>
-              <w:noProof/>
-            </w:rPr>
-            <w:t>7</w:t>
-          </w:r>
-          <w:r>
-            <w:rPr>
-              <w:noProof/>
-            </w:rPr>
-            <w:fldChar w:fldCharType="end"/>
-          </w:r>
+          <w:hyperlink w:anchor="_Toc440032758" w:history="1">
+            <w:r>
+              <w:rPr>
+                <w:rStyle w:val="Hyperlink"/>
+                <w:noProof/>
+              </w:rPr>
+              <w:t>3.2 Segmentierung</w:t>
+            </w:r>
+            <w:r>
+              <w:rPr>
+                <w:noProof/>
+                <w:webHidden/>
+              </w:rPr>
+              <w:tab/>
+            </w:r>
+            <w:r>
+              <w:rPr>
+                <w:noProof/>
+                <w:webHidden/>
+              </w:rPr>
+              <w:fldChar w:fldCharType="begin"/>
+            </w:r>
+            <w:r>
+              <w:rPr>
+                <w:noProof/>
+                <w:webHidden/>
+              </w:rPr>
+              <w:instrText xml:space="preserve"> PAGEREF _Toc440032758 \h </w:instrText>
+            </w:r>
+            <w:r>
+              <w:rPr>
+                <w:noProof/>
+                <w:webHidden/>
+              </w:rPr>
+            </w:r>
+            <w:r>
+              <w:rPr>
+                <w:noProof/>
+                <w:webHidden/>
+              </w:rPr>
+              <w:fldChar w:fldCharType="separate"/>
+            </w:r>
+            <w:r>
+              <w:rPr>
+                <w:noProof/>
+                <w:webHidden/>
+              </w:rPr>
+              <w:t>7</w:t>
+            </w:r>
+            <w:r>
+              <w:rPr>
+                <w:noProof/>
+                <w:webHidden/>
+              </w:rPr>
+              <w:fldChar w:fldCharType="end"/>
+            </w:r>
+          </w:hyperlink>
         </w:p>
         <w:p>
           <w:pPr>
@@ -1083,59 +1170,66 @@
             <w:rPr>
               <w:rFonts w:eastAsiaTheme="minorEastAsia"/>
               <w:noProof/>
-              <w:sz w:val="24"/>
-              <w:szCs w:val="24"/>
-              <w:lang w:val="de-AT" w:eastAsia="ja-JP"/>
+              <w:lang w:eastAsia="de-DE"/>
             </w:rPr>
           </w:pPr>
-          <w:r>
-            <w:rPr>
-              <w:noProof/>
-              <w:color w:val="00000A"/>
-            </w:rPr>
-            <w:t>3.3 Kartenbestimmung</w:t>
-          </w:r>
-          <w:r>
-            <w:rPr>
-              <w:noProof/>
-            </w:rPr>
-            <w:tab/>
-          </w:r>
-          <w:r>
-            <w:rPr>
-              <w:noProof/>
-            </w:rPr>
-            <w:fldChar w:fldCharType="begin"/>
-          </w:r>
-          <w:r>
-            <w:rPr>
-              <w:noProof/>
-            </w:rPr>
-            <w:instrText xml:space="preserve"> PAGEREF _Toc313876785 \h </w:instrText>
-          </w:r>
-          <w:r>
-            <w:rPr>
-              <w:noProof/>
-            </w:rPr>
-          </w:r>
-          <w:r>
-            <w:rPr>
-              <w:noProof/>
-            </w:rPr>
-            <w:fldChar w:fldCharType="separate"/>
-          </w:r>
-          <w:r>
-            <w:rPr>
-              <w:noProof/>
-            </w:rPr>
-            <w:t>8</w:t>
-          </w:r>
-          <w:r>
-            <w:rPr>
-              <w:noProof/>
-            </w:rPr>
-            <w:fldChar w:fldCharType="end"/>
-          </w:r>
+          <w:hyperlink w:anchor="_Toc440032759" w:history="1">
+            <w:r>
+              <w:rPr>
+                <w:rStyle w:val="Hyperlink"/>
+                <w:noProof/>
+              </w:rPr>
+              <w:t>3.3 Kartenbestimmung</w:t>
+            </w:r>
+            <w:r>
+              <w:rPr>
+                <w:noProof/>
+                <w:webHidden/>
+              </w:rPr>
+              <w:tab/>
+            </w:r>
+            <w:r>
+              <w:rPr>
+                <w:noProof/>
+                <w:webHidden/>
+              </w:rPr>
+              <w:fldChar w:fldCharType="begin"/>
+            </w:r>
+            <w:r>
+              <w:rPr>
+                <w:noProof/>
+                <w:webHidden/>
+              </w:rPr>
+              <w:instrText xml:space="preserve"> PAGEREF _Toc440032759 \h </w:instrText>
+            </w:r>
+            <w:r>
+              <w:rPr>
+                <w:noProof/>
+                <w:webHidden/>
+              </w:rPr>
+            </w:r>
+            <w:r>
+              <w:rPr>
+                <w:noProof/>
+                <w:webHidden/>
+              </w:rPr>
+              <w:fldChar w:fldCharType="separate"/>
+            </w:r>
+            <w:r>
+              <w:rPr>
+                <w:noProof/>
+                <w:webHidden/>
+              </w:rPr>
+              <w:t>8</w:t>
+            </w:r>
+            <w:r>
+              <w:rPr>
+                <w:noProof/>
+                <w:webHidden/>
+              </w:rPr>
+              <w:fldChar w:fldCharType="end"/>
+            </w:r>
+          </w:hyperlink>
         </w:p>
         <w:p>
           <w:pPr>
@@ -1146,59 +1240,66 @@
             <w:rPr>
               <w:rFonts w:eastAsiaTheme="minorEastAsia"/>
               <w:noProof/>
-              <w:sz w:val="24"/>
-              <w:szCs w:val="24"/>
-              <w:lang w:val="de-AT" w:eastAsia="ja-JP"/>
+              <w:lang w:eastAsia="de-DE"/>
             </w:rPr>
           </w:pPr>
-          <w:r>
-            <w:rPr>
-              <w:noProof/>
-              <w:color w:val="00000A"/>
-            </w:rPr>
-            <w:t>3.4 Template-Matching</w:t>
-          </w:r>
-          <w:r>
-            <w:rPr>
-              <w:noProof/>
-            </w:rPr>
-            <w:tab/>
-          </w:r>
-          <w:r>
-            <w:rPr>
-              <w:noProof/>
-            </w:rPr>
-            <w:fldChar w:fldCharType="begin"/>
-          </w:r>
-          <w:r>
-            <w:rPr>
-              <w:noProof/>
-            </w:rPr>
-            <w:instrText xml:space="preserve"> PAGEREF _Toc313876786 \h </w:instrText>
-          </w:r>
-          <w:r>
-            <w:rPr>
-              <w:noProof/>
-            </w:rPr>
-          </w:r>
-          <w:r>
-            <w:rPr>
-              <w:noProof/>
-            </w:rPr>
-            <w:fldChar w:fldCharType="separate"/>
-          </w:r>
-          <w:r>
-            <w:rPr>
-              <w:noProof/>
-            </w:rPr>
-            <w:t>8</w:t>
-          </w:r>
-          <w:r>
-            <w:rPr>
-              <w:noProof/>
-            </w:rPr>
-            <w:fldChar w:fldCharType="end"/>
-          </w:r>
+          <w:hyperlink w:anchor="_Toc440032760" w:history="1">
+            <w:r>
+              <w:rPr>
+                <w:rStyle w:val="Hyperlink"/>
+                <w:noProof/>
+              </w:rPr>
+              <w:t>3.4 Template-Matching</w:t>
+            </w:r>
+            <w:r>
+              <w:rPr>
+                <w:noProof/>
+                <w:webHidden/>
+              </w:rPr>
+              <w:tab/>
+            </w:r>
+            <w:r>
+              <w:rPr>
+                <w:noProof/>
+                <w:webHidden/>
+              </w:rPr>
+              <w:fldChar w:fldCharType="begin"/>
+            </w:r>
+            <w:r>
+              <w:rPr>
+                <w:noProof/>
+                <w:webHidden/>
+              </w:rPr>
+              <w:instrText xml:space="preserve"> PAGEREF _Toc440032760 \h </w:instrText>
+            </w:r>
+            <w:r>
+              <w:rPr>
+                <w:noProof/>
+                <w:webHidden/>
+              </w:rPr>
+            </w:r>
+            <w:r>
+              <w:rPr>
+                <w:noProof/>
+                <w:webHidden/>
+              </w:rPr>
+              <w:fldChar w:fldCharType="separate"/>
+            </w:r>
+            <w:r>
+              <w:rPr>
+                <w:noProof/>
+                <w:webHidden/>
+              </w:rPr>
+              <w:t>8</w:t>
+            </w:r>
+            <w:r>
+              <w:rPr>
+                <w:noProof/>
+                <w:webHidden/>
+              </w:rPr>
+              <w:fldChar w:fldCharType="end"/>
+            </w:r>
+          </w:hyperlink>
         </w:p>
         <w:p>
           <w:pPr>
@@ -1209,59 +1310,66 @@
             <w:rPr>
               <w:rFonts w:eastAsiaTheme="minorEastAsia"/>
               <w:noProof/>
-              <w:sz w:val="24"/>
-              <w:szCs w:val="24"/>
-              <w:lang w:val="de-AT" w:eastAsia="ja-JP"/>
+              <w:lang w:eastAsia="de-DE"/>
             </w:rPr>
           </w:pPr>
-          <w:r>
-            <w:rPr>
-              <w:noProof/>
-              <w:color w:val="00000A"/>
-            </w:rPr>
-            <w:t>4. Implementierung</w:t>
-          </w:r>
-          <w:r>
-            <w:rPr>
-              <w:noProof/>
-            </w:rPr>
-            <w:tab/>
-          </w:r>
-          <w:r>
-            <w:rPr>
-              <w:noProof/>
-            </w:rPr>
-            <w:fldChar w:fldCharType="begin"/>
-          </w:r>
-          <w:r>
-            <w:rPr>
-              <w:noProof/>
-            </w:rPr>
-            <w:instrText xml:space="preserve"> PAGEREF _Toc313876787 \h </w:instrText>
-          </w:r>
-          <w:r>
-            <w:rPr>
-              <w:noProof/>
-            </w:rPr>
-          </w:r>
-          <w:r>
-            <w:rPr>
-              <w:noProof/>
-            </w:rPr>
-            <w:fldChar w:fldCharType="separate"/>
-          </w:r>
-          <w:r>
-            <w:rPr>
-              <w:noProof/>
-            </w:rPr>
-            <w:t>9</w:t>
-          </w:r>
-          <w:r>
-            <w:rPr>
-              <w:noProof/>
-            </w:rPr>
-            <w:fldChar w:fldCharType="end"/>
-          </w:r>
+          <w:hyperlink w:anchor="_Toc440032761" w:history="1">
+            <w:r>
+              <w:rPr>
+                <w:rStyle w:val="Hyperlink"/>
+                <w:noProof/>
+              </w:rPr>
+              <w:t>4. Implementierung</w:t>
+            </w:r>
+            <w:r>
+              <w:rPr>
+                <w:noProof/>
+                <w:webHidden/>
+              </w:rPr>
+              <w:tab/>
+            </w:r>
+            <w:r>
+              <w:rPr>
+                <w:noProof/>
+                <w:webHidden/>
+              </w:rPr>
+              <w:fldChar w:fldCharType="begin"/>
+            </w:r>
+            <w:r>
+              <w:rPr>
+                <w:noProof/>
+                <w:webHidden/>
+              </w:rPr>
+              <w:instrText xml:space="preserve"> PAGEREF _Toc440032761 \h </w:instrText>
+            </w:r>
+            <w:r>
+              <w:rPr>
+                <w:noProof/>
+                <w:webHidden/>
+              </w:rPr>
+            </w:r>
+            <w:r>
+              <w:rPr>
+                <w:noProof/>
+                <w:webHidden/>
+              </w:rPr>
+              <w:fldChar w:fldCharType="separate"/>
+            </w:r>
+            <w:r>
+              <w:rPr>
+                <w:noProof/>
+                <w:webHidden/>
+              </w:rPr>
+              <w:t>10</w:t>
+            </w:r>
+            <w:r>
+              <w:rPr>
+                <w:noProof/>
+                <w:webHidden/>
+              </w:rPr>
+              <w:fldChar w:fldCharType="end"/>
+            </w:r>
+          </w:hyperlink>
         </w:p>
         <w:p>
           <w:pPr>
@@ -1272,59 +1380,66 @@
             <w:rPr>
               <w:rFonts w:eastAsiaTheme="minorEastAsia"/>
               <w:noProof/>
-              <w:sz w:val="24"/>
-              <w:szCs w:val="24"/>
-              <w:lang w:val="de-AT" w:eastAsia="ja-JP"/>
+              <w:lang w:eastAsia="de-DE"/>
             </w:rPr>
           </w:pPr>
-          <w:r>
-            <w:rPr>
-              <w:noProof/>
-              <w:color w:val="00000A"/>
-            </w:rPr>
-            <w:t>4.1 Preprocessing</w:t>
-          </w:r>
-          <w:r>
-            <w:rPr>
-              <w:noProof/>
-            </w:rPr>
-            <w:tab/>
-          </w:r>
-          <w:r>
-            <w:rPr>
-              <w:noProof/>
-            </w:rPr>
-            <w:fldChar w:fldCharType="begin"/>
-          </w:r>
-          <w:r>
-            <w:rPr>
-              <w:noProof/>
-            </w:rPr>
-            <w:instrText xml:space="preserve"> PAGEREF _Toc313876788 \h </w:instrText>
-          </w:r>
-          <w:r>
-            <w:rPr>
-              <w:noProof/>
-            </w:rPr>
-          </w:r>
-          <w:r>
-            <w:rPr>
-              <w:noProof/>
-            </w:rPr>
-            <w:fldChar w:fldCharType="separate"/>
-          </w:r>
-          <w:r>
-            <w:rPr>
-              <w:noProof/>
-            </w:rPr>
-            <w:t>10</w:t>
-          </w:r>
-          <w:r>
-            <w:rPr>
-              <w:noProof/>
-            </w:rPr>
-            <w:fldChar w:fldCharType="end"/>
-          </w:r>
+          <w:hyperlink w:anchor="_Toc440032762" w:history="1">
+            <w:r>
+              <w:rPr>
+                <w:rStyle w:val="Hyperlink"/>
+                <w:noProof/>
+              </w:rPr>
+              <w:t>4.1 Preprocessing</w:t>
+            </w:r>
+            <w:r>
+              <w:rPr>
+                <w:noProof/>
+                <w:webHidden/>
+              </w:rPr>
+              <w:tab/>
+            </w:r>
+            <w:r>
+              <w:rPr>
+                <w:noProof/>
+                <w:webHidden/>
+              </w:rPr>
+              <w:fldChar w:fldCharType="begin"/>
+            </w:r>
+            <w:r>
+              <w:rPr>
+                <w:noProof/>
+                <w:webHidden/>
+              </w:rPr>
+              <w:instrText xml:space="preserve"> PAGEREF _Toc440032762 \h </w:instrText>
+            </w:r>
+            <w:r>
+              <w:rPr>
+                <w:noProof/>
+                <w:webHidden/>
+              </w:rPr>
+            </w:r>
+            <w:r>
+              <w:rPr>
+                <w:noProof/>
+                <w:webHidden/>
+              </w:rPr>
+              <w:fldChar w:fldCharType="separate"/>
+            </w:r>
+            <w:r>
+              <w:rPr>
+                <w:noProof/>
+                <w:webHidden/>
+              </w:rPr>
+              <w:t>10</w:t>
+            </w:r>
+            <w:r>
+              <w:rPr>
+                <w:noProof/>
+                <w:webHidden/>
+              </w:rPr>
+              <w:fldChar w:fldCharType="end"/>
+            </w:r>
+          </w:hyperlink>
         </w:p>
         <w:p>
           <w:pPr>
@@ -1335,59 +1450,66 @@
             <w:rPr>
               <w:rFonts w:eastAsiaTheme="minorEastAsia"/>
               <w:noProof/>
-              <w:sz w:val="24"/>
-              <w:szCs w:val="24"/>
-              <w:lang w:val="de-AT" w:eastAsia="ja-JP"/>
+              <w:lang w:eastAsia="de-DE"/>
             </w:rPr>
           </w:pPr>
-          <w:r>
-            <w:rPr>
-              <w:noProof/>
-              <w:color w:val="00000A"/>
-            </w:rPr>
-            <w:t>4.2 Segmentation</w:t>
-          </w:r>
-          <w:r>
-            <w:rPr>
-              <w:noProof/>
-            </w:rPr>
-            <w:tab/>
-          </w:r>
-          <w:r>
-            <w:rPr>
-              <w:noProof/>
-            </w:rPr>
-            <w:fldChar w:fldCharType="begin"/>
-          </w:r>
-          <w:r>
-            <w:rPr>
-              <w:noProof/>
-            </w:rPr>
-            <w:instrText xml:space="preserve"> PAGEREF _Toc313876789 \h </w:instrText>
-          </w:r>
-          <w:r>
-            <w:rPr>
-              <w:noProof/>
-            </w:rPr>
-          </w:r>
-          <w:r>
-            <w:rPr>
-              <w:noProof/>
-            </w:rPr>
-            <w:fldChar w:fldCharType="separate"/>
-          </w:r>
-          <w:r>
-            <w:rPr>
-              <w:noProof/>
-            </w:rPr>
-            <w:t>10</w:t>
-          </w:r>
-          <w:r>
-            <w:rPr>
-              <w:noProof/>
-            </w:rPr>
-            <w:fldChar w:fldCharType="end"/>
-          </w:r>
+          <w:hyperlink w:anchor="_Toc440032763" w:history="1">
+            <w:r>
+              <w:rPr>
+                <w:rStyle w:val="Hyperlink"/>
+                <w:noProof/>
+              </w:rPr>
+              <w:t>4.2 Segmentation</w:t>
+            </w:r>
+            <w:r>
+              <w:rPr>
+                <w:noProof/>
+                <w:webHidden/>
+              </w:rPr>
+              <w:tab/>
+            </w:r>
+            <w:r>
+              <w:rPr>
+                <w:noProof/>
+                <w:webHidden/>
+              </w:rPr>
+              <w:fldChar w:fldCharType="begin"/>
+            </w:r>
+            <w:r>
+              <w:rPr>
+                <w:noProof/>
+                <w:webHidden/>
+              </w:rPr>
+              <w:instrText xml:space="preserve"> PAGEREF _Toc440032763 \h </w:instrText>
+            </w:r>
+            <w:r>
+              <w:rPr>
+                <w:noProof/>
+                <w:webHidden/>
+              </w:rPr>
+            </w:r>
+            <w:r>
+              <w:rPr>
+                <w:noProof/>
+                <w:webHidden/>
+              </w:rPr>
+              <w:fldChar w:fldCharType="separate"/>
+            </w:r>
+            <w:r>
+              <w:rPr>
+                <w:noProof/>
+                <w:webHidden/>
+              </w:rPr>
+              <w:t>11</w:t>
+            </w:r>
+            <w:r>
+              <w:rPr>
+                <w:noProof/>
+                <w:webHidden/>
+              </w:rPr>
+              <w:fldChar w:fldCharType="end"/>
+            </w:r>
+          </w:hyperlink>
         </w:p>
         <w:p>
           <w:pPr>
@@ -1398,59 +1520,66 @@
             <w:rPr>
               <w:rFonts w:eastAsiaTheme="minorEastAsia"/>
               <w:noProof/>
-              <w:sz w:val="24"/>
-              <w:szCs w:val="24"/>
-              <w:lang w:val="de-AT" w:eastAsia="ja-JP"/>
+              <w:lang w:eastAsia="de-DE"/>
             </w:rPr>
           </w:pPr>
-          <w:r>
-            <w:rPr>
-              <w:noProof/>
-              <w:color w:val="00000A"/>
-            </w:rPr>
-            <w:t>4.3 Value Detection</w:t>
-          </w:r>
-          <w:r>
-            <w:rPr>
-              <w:noProof/>
-            </w:rPr>
-            <w:tab/>
-          </w:r>
-          <w:r>
-            <w:rPr>
-              <w:noProof/>
-            </w:rPr>
-            <w:fldChar w:fldCharType="begin"/>
-          </w:r>
-          <w:r>
-            <w:rPr>
-              <w:noProof/>
-            </w:rPr>
-            <w:instrText xml:space="preserve"> PAGEREF _Toc313876790 \h </w:instrText>
-          </w:r>
-          <w:r>
-            <w:rPr>
-              <w:noProof/>
-            </w:rPr>
-          </w:r>
-          <w:r>
-            <w:rPr>
-              <w:noProof/>
-            </w:rPr>
-            <w:fldChar w:fldCharType="separate"/>
-          </w:r>
-          <w:r>
-            <w:rPr>
-              <w:noProof/>
-            </w:rPr>
-            <w:t>11</w:t>
-          </w:r>
-          <w:r>
-            <w:rPr>
-              <w:noProof/>
-            </w:rPr>
-            <w:fldChar w:fldCharType="end"/>
-          </w:r>
+          <w:hyperlink w:anchor="_Toc440032764" w:history="1">
+            <w:r>
+              <w:rPr>
+                <w:rStyle w:val="Hyperlink"/>
+                <w:noProof/>
+              </w:rPr>
+              <w:t>4.3 Value Detection</w:t>
+            </w:r>
+            <w:r>
+              <w:rPr>
+                <w:noProof/>
+                <w:webHidden/>
+              </w:rPr>
+              <w:tab/>
+            </w:r>
+            <w:r>
+              <w:rPr>
+                <w:noProof/>
+                <w:webHidden/>
+              </w:rPr>
+              <w:fldChar w:fldCharType="begin"/>
+            </w:r>
+            <w:r>
+              <w:rPr>
+                <w:noProof/>
+                <w:webHidden/>
+              </w:rPr>
+              <w:instrText xml:space="preserve"> PAGEREF _Toc440032764 \h </w:instrText>
+            </w:r>
+            <w:r>
+              <w:rPr>
+                <w:noProof/>
+                <w:webHidden/>
+              </w:rPr>
+            </w:r>
+            <w:r>
+              <w:rPr>
+                <w:noProof/>
+                <w:webHidden/>
+              </w:rPr>
+              <w:fldChar w:fldCharType="separate"/>
+            </w:r>
+            <w:r>
+              <w:rPr>
+                <w:noProof/>
+                <w:webHidden/>
+              </w:rPr>
+              <w:t>12</w:t>
+            </w:r>
+            <w:r>
+              <w:rPr>
+                <w:noProof/>
+                <w:webHidden/>
+              </w:rPr>
+              <w:fldChar w:fldCharType="end"/>
+            </w:r>
+          </w:hyperlink>
         </w:p>
         <w:p>
           <w:pPr>
@@ -1461,65 +1590,66 @@
             <w:rPr>
               <w:rFonts w:eastAsiaTheme="minorEastAsia"/>
               <w:noProof/>
-              <w:sz w:val="24"/>
-              <w:szCs w:val="24"/>
-              <w:lang w:val="de-AT" w:eastAsia="ja-JP"/>
+              <w:lang w:eastAsia="de-DE"/>
             </w:rPr>
           </w:pPr>
-          <w:r>
-            <w:rPr>
-              <w:noProof/>
-              <w:color w:val="00000A"/>
-            </w:rPr>
-            <w:t>4.4 Annotation</w:t>
-          </w:r>
-          <w:r>
-            <w:rPr>
-              <w:noProof/>
-            </w:rPr>
-            <w:tab/>
-          </w:r>
-          <w:r>
-            <w:rPr>
-              <w:noProof/>
-            </w:rPr>
-            <w:fldChar w:fldCharType="begin"/>
-          </w:r>
-          <w:r>
-            <w:rPr>
-              <w:noProof/>
-            </w:rPr>
-            <w:instrText xml:space="preserve"> PAGEREF _Toc313876791 \h </w:instrText>
-          </w:r>
-          <w:r>
-            <w:rPr>
-              <w:noProof/>
-            </w:rPr>
-          </w:r>
-          <w:r>
-            <w:rPr>
-              <w:noProof/>
-            </w:rPr>
-            <w:fldChar w:fldCharType="separate"/>
-          </w:r>
-          <w:r>
-            <w:rPr>
-              <w:noProof/>
-            </w:rPr>
-            <w:t>1</w:t>
-          </w:r>
-          <w:r>
-            <w:rPr>
-              <w:noProof/>
-            </w:rPr>
-            <w:t>3</w:t>
-          </w:r>
-          <w:r>
-            <w:rPr>
-              <w:noProof/>
-            </w:rPr>
-            <w:fldChar w:fldCharType="end"/>
-          </w:r>
+          <w:hyperlink w:anchor="_Toc440032765" w:history="1">
+            <w:r>
+              <w:rPr>
+                <w:rStyle w:val="Hyperlink"/>
+                <w:noProof/>
+              </w:rPr>
+              <w:t>4.4 Annotation</w:t>
+            </w:r>
+            <w:r>
+              <w:rPr>
+                <w:noProof/>
+                <w:webHidden/>
+              </w:rPr>
+              <w:tab/>
+            </w:r>
+            <w:r>
+              <w:rPr>
+                <w:noProof/>
+                <w:webHidden/>
+              </w:rPr>
+              <w:fldChar w:fldCharType="begin"/>
+            </w:r>
+            <w:r>
+              <w:rPr>
+                <w:noProof/>
+                <w:webHidden/>
+              </w:rPr>
+              <w:instrText xml:space="preserve"> PAGEREF _Toc440032765 \h </w:instrText>
+            </w:r>
+            <w:r>
+              <w:rPr>
+                <w:noProof/>
+                <w:webHidden/>
+              </w:rPr>
+            </w:r>
+            <w:r>
+              <w:rPr>
+                <w:noProof/>
+                <w:webHidden/>
+              </w:rPr>
+              <w:fldChar w:fldCharType="separate"/>
+            </w:r>
+            <w:r>
+              <w:rPr>
+                <w:noProof/>
+                <w:webHidden/>
+              </w:rPr>
+              <w:t>13</w:t>
+            </w:r>
+            <w:r>
+              <w:rPr>
+                <w:noProof/>
+                <w:webHidden/>
+              </w:rPr>
+              <w:fldChar w:fldCharType="end"/>
+            </w:r>
+          </w:hyperlink>
         </w:p>
         <w:p>
           <w:pPr>
@@ -1530,59 +1660,66 @@
             <w:rPr>
               <w:rFonts w:eastAsiaTheme="minorEastAsia"/>
               <w:noProof/>
-              <w:sz w:val="24"/>
-              <w:szCs w:val="24"/>
-              <w:lang w:val="de-AT" w:eastAsia="ja-JP"/>
+              <w:lang w:eastAsia="de-DE"/>
             </w:rPr>
           </w:pPr>
-          <w:r>
-            <w:rPr>
-              <w:noProof/>
-              <w:color w:val="00000A"/>
-            </w:rPr>
-            <w:t>5. Evaluierung</w:t>
-          </w:r>
-          <w:r>
-            <w:rPr>
-              <w:noProof/>
-            </w:rPr>
-            <w:tab/>
-          </w:r>
-          <w:r>
-            <w:rPr>
-              <w:noProof/>
-            </w:rPr>
-            <w:fldChar w:fldCharType="begin"/>
-          </w:r>
-          <w:r>
-            <w:rPr>
-              <w:noProof/>
-            </w:rPr>
-            <w:instrText xml:space="preserve"> PAGEREF _Toc313876792 \h </w:instrText>
-          </w:r>
-          <w:r>
-            <w:rPr>
-              <w:noProof/>
-            </w:rPr>
-          </w:r>
-          <w:r>
-            <w:rPr>
-              <w:noProof/>
-            </w:rPr>
-            <w:fldChar w:fldCharType="separate"/>
-          </w:r>
-          <w:r>
-            <w:rPr>
-              <w:noProof/>
-            </w:rPr>
-            <w:t>14</w:t>
-          </w:r>
-          <w:r>
-            <w:rPr>
-              <w:noProof/>
-            </w:rPr>
-            <w:fldChar w:fldCharType="end"/>
-          </w:r>
+          <w:hyperlink w:anchor="_Toc440032766" w:history="1">
+            <w:r>
+              <w:rPr>
+                <w:rStyle w:val="Hyperlink"/>
+                <w:noProof/>
+              </w:rPr>
+              <w:t>5. Evaluierung</w:t>
+            </w:r>
+            <w:r>
+              <w:rPr>
+                <w:noProof/>
+                <w:webHidden/>
+              </w:rPr>
+              <w:tab/>
+            </w:r>
+            <w:r>
+              <w:rPr>
+                <w:noProof/>
+                <w:webHidden/>
+              </w:rPr>
+              <w:fldChar w:fldCharType="begin"/>
+            </w:r>
+            <w:r>
+              <w:rPr>
+                <w:noProof/>
+                <w:webHidden/>
+              </w:rPr>
+              <w:instrText xml:space="preserve"> PAGEREF _Toc440032766 \h </w:instrText>
+            </w:r>
+            <w:r>
+              <w:rPr>
+                <w:noProof/>
+                <w:webHidden/>
+              </w:rPr>
+            </w:r>
+            <w:r>
+              <w:rPr>
+                <w:noProof/>
+                <w:webHidden/>
+              </w:rPr>
+              <w:fldChar w:fldCharType="separate"/>
+            </w:r>
+            <w:r>
+              <w:rPr>
+                <w:noProof/>
+                <w:webHidden/>
+              </w:rPr>
+              <w:t>14</w:t>
+            </w:r>
+            <w:r>
+              <w:rPr>
+                <w:noProof/>
+                <w:webHidden/>
+              </w:rPr>
+              <w:fldChar w:fldCharType="end"/>
+            </w:r>
+          </w:hyperlink>
         </w:p>
         <w:p>
           <w:pPr>
@@ -1593,59 +1730,66 @@
             <w:rPr>
               <w:rFonts w:eastAsiaTheme="minorEastAsia"/>
               <w:noProof/>
-              <w:sz w:val="24"/>
-              <w:szCs w:val="24"/>
-              <w:lang w:val="de-AT" w:eastAsia="ja-JP"/>
+              <w:lang w:eastAsia="de-DE"/>
             </w:rPr>
           </w:pPr>
-          <w:r>
-            <w:rPr>
-              <w:noProof/>
-              <w:color w:val="00000A"/>
-            </w:rPr>
-            <w:t>5.1 Korrekte Ergebnisse</w:t>
-          </w:r>
-          <w:r>
-            <w:rPr>
-              <w:noProof/>
-            </w:rPr>
-            <w:tab/>
-          </w:r>
-          <w:r>
-            <w:rPr>
-              <w:noProof/>
-            </w:rPr>
-            <w:fldChar w:fldCharType="begin"/>
-          </w:r>
-          <w:r>
-            <w:rPr>
-              <w:noProof/>
-            </w:rPr>
-            <w:instrText xml:space="preserve"> PAGEREF _Toc313876793 \h </w:instrText>
-          </w:r>
-          <w:r>
-            <w:rPr>
-              <w:noProof/>
-            </w:rPr>
-          </w:r>
-          <w:r>
-            <w:rPr>
-              <w:noProof/>
-            </w:rPr>
-            <w:fldChar w:fldCharType="separate"/>
-          </w:r>
-          <w:r>
-            <w:rPr>
-              <w:noProof/>
-            </w:rPr>
-            <w:t>14</w:t>
-          </w:r>
-          <w:r>
-            <w:rPr>
-              <w:noProof/>
-            </w:rPr>
-            <w:fldChar w:fldCharType="end"/>
-          </w:r>
+          <w:hyperlink w:anchor="_Toc440032767" w:history="1">
+            <w:r>
+              <w:rPr>
+                <w:rStyle w:val="Hyperlink"/>
+                <w:noProof/>
+              </w:rPr>
+              <w:t>5.1 Korrekte Ergebnisse</w:t>
+            </w:r>
+            <w:r>
+              <w:rPr>
+                <w:noProof/>
+                <w:webHidden/>
+              </w:rPr>
+              <w:tab/>
+            </w:r>
+            <w:r>
+              <w:rPr>
+                <w:noProof/>
+                <w:webHidden/>
+              </w:rPr>
+              <w:fldChar w:fldCharType="begin"/>
+            </w:r>
+            <w:r>
+              <w:rPr>
+                <w:noProof/>
+                <w:webHidden/>
+              </w:rPr>
+              <w:instrText xml:space="preserve"> PAGEREF _Toc440032767 \h </w:instrText>
+            </w:r>
+            <w:r>
+              <w:rPr>
+                <w:noProof/>
+                <w:webHidden/>
+              </w:rPr>
+            </w:r>
+            <w:r>
+              <w:rPr>
+                <w:noProof/>
+                <w:webHidden/>
+              </w:rPr>
+              <w:fldChar w:fldCharType="separate"/>
+            </w:r>
+            <w:r>
+              <w:rPr>
+                <w:noProof/>
+                <w:webHidden/>
+              </w:rPr>
+              <w:t>14</w:t>
+            </w:r>
+            <w:r>
+              <w:rPr>
+                <w:noProof/>
+                <w:webHidden/>
+              </w:rPr>
+              <w:fldChar w:fldCharType="end"/>
+            </w:r>
+          </w:hyperlink>
         </w:p>
         <w:p>
           <w:pPr>
@@ -1656,59 +1800,66 @@
             <w:rPr>
               <w:rFonts w:eastAsiaTheme="minorEastAsia"/>
               <w:noProof/>
-              <w:sz w:val="24"/>
-              <w:szCs w:val="24"/>
-              <w:lang w:val="de-AT" w:eastAsia="ja-JP"/>
+              <w:lang w:eastAsia="de-DE"/>
             </w:rPr>
           </w:pPr>
-          <w:r>
-            <w:rPr>
-              <w:noProof/>
-              <w:color w:val="00000A"/>
-            </w:rPr>
-            <w:t>5.2 Teilweise korrekte Ergebnisse</w:t>
-          </w:r>
-          <w:r>
-            <w:rPr>
-              <w:noProof/>
-            </w:rPr>
-            <w:tab/>
-          </w:r>
-          <w:r>
-            <w:rPr>
-              <w:noProof/>
-            </w:rPr>
-            <w:fldChar w:fldCharType="begin"/>
-          </w:r>
-          <w:r>
-            <w:rPr>
-              <w:noProof/>
-            </w:rPr>
-            <w:instrText xml:space="preserve"> PAGEREF _Toc313876794 \h </w:instrText>
-          </w:r>
-          <w:r>
-            <w:rPr>
-              <w:noProof/>
-            </w:rPr>
-          </w:r>
-          <w:r>
-            <w:rPr>
-              <w:noProof/>
-            </w:rPr>
-            <w:fldChar w:fldCharType="separate"/>
-          </w:r>
-          <w:r>
-            <w:rPr>
-              <w:noProof/>
-            </w:rPr>
-            <w:t>14</w:t>
-          </w:r>
-          <w:r>
-            <w:rPr>
-              <w:noProof/>
-            </w:rPr>
-            <w:fldChar w:fldCharType="end"/>
-          </w:r>
+          <w:hyperlink w:anchor="_Toc440032768" w:history="1">
+            <w:r>
+              <w:rPr>
+                <w:rStyle w:val="Hyperlink"/>
+                <w:noProof/>
+              </w:rPr>
+              <w:t>5.2 Teilweise korrekte Ergebnisse</w:t>
+            </w:r>
+            <w:r>
+              <w:rPr>
+                <w:noProof/>
+                <w:webHidden/>
+              </w:rPr>
+              <w:tab/>
+            </w:r>
+            <w:r>
+              <w:rPr>
+                <w:noProof/>
+                <w:webHidden/>
+              </w:rPr>
+              <w:fldChar w:fldCharType="begin"/>
+            </w:r>
+            <w:r>
+              <w:rPr>
+                <w:noProof/>
+                <w:webHidden/>
+              </w:rPr>
+              <w:instrText xml:space="preserve"> PAGEREF _Toc440032768 \h </w:instrText>
+            </w:r>
+            <w:r>
+              <w:rPr>
+                <w:noProof/>
+                <w:webHidden/>
+              </w:rPr>
+            </w:r>
+            <w:r>
+              <w:rPr>
+                <w:noProof/>
+                <w:webHidden/>
+              </w:rPr>
+              <w:fldChar w:fldCharType="separate"/>
+            </w:r>
+            <w:r>
+              <w:rPr>
+                <w:noProof/>
+                <w:webHidden/>
+              </w:rPr>
+              <w:t>14</w:t>
+            </w:r>
+            <w:r>
+              <w:rPr>
+                <w:noProof/>
+                <w:webHidden/>
+              </w:rPr>
+              <w:fldChar w:fldCharType="end"/>
+            </w:r>
+          </w:hyperlink>
         </w:p>
         <w:p>
           <w:pPr>
@@ -1719,59 +1870,66 @@
             <w:rPr>
               <w:rFonts w:eastAsiaTheme="minorEastAsia"/>
               <w:noProof/>
-              <w:sz w:val="24"/>
-              <w:szCs w:val="24"/>
-              <w:lang w:val="de-AT" w:eastAsia="ja-JP"/>
+              <w:lang w:eastAsia="de-DE"/>
             </w:rPr>
           </w:pPr>
-          <w:r>
-            <w:rPr>
-              <w:noProof/>
-              <w:color w:val="00000A"/>
-            </w:rPr>
-            <w:t>5.3 Fehler</w:t>
-          </w:r>
-          <w:r>
-            <w:rPr>
-              <w:noProof/>
-            </w:rPr>
-            <w:tab/>
-          </w:r>
-          <w:r>
-            <w:rPr>
-              <w:noProof/>
-            </w:rPr>
-            <w:fldChar w:fldCharType="begin"/>
-          </w:r>
-          <w:r>
-            <w:rPr>
-              <w:noProof/>
-            </w:rPr>
-            <w:instrText xml:space="preserve"> PAGEREF _Toc313876795 \h </w:instrText>
-          </w:r>
-          <w:r>
-            <w:rPr>
-              <w:noProof/>
-            </w:rPr>
-          </w:r>
-          <w:r>
-            <w:rPr>
-              <w:noProof/>
-            </w:rPr>
-            <w:fldChar w:fldCharType="separate"/>
-          </w:r>
-          <w:r>
-            <w:rPr>
-              <w:noProof/>
-            </w:rPr>
-            <w:t>15</w:t>
-          </w:r>
-          <w:r>
-            <w:rPr>
-              <w:noProof/>
-            </w:rPr>
-            <w:fldChar w:fldCharType="end"/>
-          </w:r>
+          <w:hyperlink w:anchor="_Toc440032769" w:history="1">
+            <w:r>
+              <w:rPr>
+                <w:rStyle w:val="Hyperlink"/>
+                <w:noProof/>
+              </w:rPr>
+              <w:t>5.3 Fehler</w:t>
+            </w:r>
+            <w:r>
+              <w:rPr>
+                <w:noProof/>
+                <w:webHidden/>
+              </w:rPr>
+              <w:tab/>
+            </w:r>
+            <w:r>
+              <w:rPr>
+                <w:noProof/>
+                <w:webHidden/>
+              </w:rPr>
+              <w:fldChar w:fldCharType="begin"/>
+            </w:r>
+            <w:r>
+              <w:rPr>
+                <w:noProof/>
+                <w:webHidden/>
+              </w:rPr>
+              <w:instrText xml:space="preserve"> PAGEREF _Toc440032769 \h </w:instrText>
+            </w:r>
+            <w:r>
+              <w:rPr>
+                <w:noProof/>
+                <w:webHidden/>
+              </w:rPr>
+            </w:r>
+            <w:r>
+              <w:rPr>
+                <w:noProof/>
+                <w:webHidden/>
+              </w:rPr>
+              <w:fldChar w:fldCharType="separate"/>
+            </w:r>
+            <w:r>
+              <w:rPr>
+                <w:noProof/>
+                <w:webHidden/>
+              </w:rPr>
+              <w:t>15</w:t>
+            </w:r>
+            <w:r>
+              <w:rPr>
+                <w:noProof/>
+                <w:webHidden/>
+              </w:rPr>
+              <w:fldChar w:fldCharType="end"/>
+            </w:r>
+          </w:hyperlink>
         </w:p>
         <w:p>
           <w:pPr>
@@ -1782,59 +1940,66 @@
             <w:rPr>
               <w:rFonts w:eastAsiaTheme="minorEastAsia"/>
               <w:noProof/>
-              <w:sz w:val="24"/>
-              <w:szCs w:val="24"/>
-              <w:lang w:val="de-AT" w:eastAsia="ja-JP"/>
+              <w:lang w:eastAsia="de-DE"/>
             </w:rPr>
           </w:pPr>
-          <w:r>
-            <w:rPr>
-              <w:noProof/>
-              <w:color w:val="00000A"/>
-            </w:rPr>
-            <w:t>5.4 Gesamtevaluierung</w:t>
-          </w:r>
-          <w:r>
-            <w:rPr>
-              <w:noProof/>
-            </w:rPr>
-            <w:tab/>
-          </w:r>
-          <w:r>
-            <w:rPr>
-              <w:noProof/>
-            </w:rPr>
-            <w:fldChar w:fldCharType="begin"/>
-          </w:r>
-          <w:r>
-            <w:rPr>
-              <w:noProof/>
-            </w:rPr>
-            <w:instrText xml:space="preserve"> PAGEREF _Toc313876796 \h </w:instrText>
-          </w:r>
-          <w:r>
-            <w:rPr>
-              <w:noProof/>
-            </w:rPr>
-          </w:r>
-          <w:r>
-            <w:rPr>
-              <w:noProof/>
-            </w:rPr>
-            <w:fldChar w:fldCharType="separate"/>
-          </w:r>
-          <w:r>
-            <w:rPr>
-              <w:noProof/>
-            </w:rPr>
-            <w:t>15</w:t>
-          </w:r>
-          <w:r>
-            <w:rPr>
-              <w:noProof/>
-            </w:rPr>
-            <w:fldChar w:fldCharType="end"/>
-          </w:r>
+          <w:hyperlink w:anchor="_Toc440032770" w:history="1">
+            <w:r>
+              <w:rPr>
+                <w:rStyle w:val="Hyperlink"/>
+                <w:noProof/>
+              </w:rPr>
+              <w:t>5.4 Gesamtevaluierung</w:t>
+            </w:r>
+            <w:r>
+              <w:rPr>
+                <w:noProof/>
+                <w:webHidden/>
+              </w:rPr>
+              <w:tab/>
+            </w:r>
+            <w:r>
+              <w:rPr>
+                <w:noProof/>
+                <w:webHidden/>
+              </w:rPr>
+              <w:fldChar w:fldCharType="begin"/>
+            </w:r>
+            <w:r>
+              <w:rPr>
+                <w:noProof/>
+                <w:webHidden/>
+              </w:rPr>
+              <w:instrText xml:space="preserve"> PAGEREF _Toc440032770 \h </w:instrText>
+            </w:r>
+            <w:r>
+              <w:rPr>
+                <w:noProof/>
+                <w:webHidden/>
+              </w:rPr>
+            </w:r>
+            <w:r>
+              <w:rPr>
+                <w:noProof/>
+                <w:webHidden/>
+              </w:rPr>
+              <w:fldChar w:fldCharType="separate"/>
+            </w:r>
+            <w:r>
+              <w:rPr>
+                <w:noProof/>
+                <w:webHidden/>
+              </w:rPr>
+              <w:t>15</w:t>
+            </w:r>
+            <w:r>
+              <w:rPr>
+                <w:noProof/>
+                <w:webHidden/>
+              </w:rPr>
+              <w:fldChar w:fldCharType="end"/>
+            </w:r>
+          </w:hyperlink>
         </w:p>
         <w:p>
           <w:pPr>
@@ -1845,59 +2010,66 @@
             <w:rPr>
               <w:rFonts w:eastAsiaTheme="minorEastAsia"/>
               <w:noProof/>
-              <w:sz w:val="24"/>
-              <w:szCs w:val="24"/>
-              <w:lang w:val="de-AT" w:eastAsia="ja-JP"/>
+              <w:lang w:eastAsia="de-DE"/>
             </w:rPr>
           </w:pPr>
-          <w:r>
-            <w:rPr>
-              <w:noProof/>
-              <w:color w:val="00000A"/>
-            </w:rPr>
-            <w:t>6. Schlusswort</w:t>
-          </w:r>
-          <w:r>
-            <w:rPr>
-              <w:noProof/>
-            </w:rPr>
-            <w:tab/>
-          </w:r>
-          <w:r>
-            <w:rPr>
-              <w:noProof/>
-            </w:rPr>
-            <w:fldChar w:fldCharType="begin"/>
-          </w:r>
-          <w:r>
-            <w:rPr>
-              <w:noProof/>
-            </w:rPr>
-            <w:instrText xml:space="preserve"> PAGEREF _Toc313876797 \h </w:instrText>
-          </w:r>
-          <w:r>
-            <w:rPr>
-              <w:noProof/>
-            </w:rPr>
-          </w:r>
-          <w:r>
-            <w:rPr>
-              <w:noProof/>
-            </w:rPr>
-            <w:fldChar w:fldCharType="separate"/>
-          </w:r>
-          <w:r>
-            <w:rPr>
-              <w:noProof/>
-            </w:rPr>
-            <w:t>17</w:t>
-          </w:r>
-          <w:r>
-            <w:rPr>
-              <w:noProof/>
-            </w:rPr>
-            <w:fldChar w:fldCharType="end"/>
-          </w:r>
+          <w:hyperlink w:anchor="_Toc440032771" w:history="1">
+            <w:r>
+              <w:rPr>
+                <w:rStyle w:val="Hyperlink"/>
+                <w:noProof/>
+              </w:rPr>
+              <w:t>6. Schlusswort</w:t>
+            </w:r>
+            <w:r>
+              <w:rPr>
+                <w:noProof/>
+                <w:webHidden/>
+              </w:rPr>
+              <w:tab/>
+            </w:r>
+            <w:r>
+              <w:rPr>
+                <w:noProof/>
+                <w:webHidden/>
+              </w:rPr>
+              <w:fldChar w:fldCharType="begin"/>
+            </w:r>
+            <w:r>
+              <w:rPr>
+                <w:noProof/>
+                <w:webHidden/>
+              </w:rPr>
+              <w:instrText xml:space="preserve"> PAGEREF _Toc440032771 \h </w:instrText>
+            </w:r>
+            <w:r>
+              <w:rPr>
+                <w:noProof/>
+                <w:webHidden/>
+              </w:rPr>
+            </w:r>
+            <w:r>
+              <w:rPr>
+                <w:noProof/>
+                <w:webHidden/>
+              </w:rPr>
+              <w:fldChar w:fldCharType="separate"/>
+            </w:r>
+            <w:r>
+              <w:rPr>
+                <w:noProof/>
+                <w:webHidden/>
+              </w:rPr>
+              <w:t>17</w:t>
+            </w:r>
+            <w:r>
+              <w:rPr>
+                <w:noProof/>
+                <w:webHidden/>
+              </w:rPr>
+              <w:fldChar w:fldCharType="end"/>
+            </w:r>
+          </w:hyperlink>
         </w:p>
         <w:p>
           <w:pPr>
@@ -1908,59 +2080,67 @@
             <w:rPr>
               <w:rFonts w:eastAsiaTheme="minorEastAsia"/>
               <w:noProof/>
-              <w:sz w:val="24"/>
-              <w:szCs w:val="24"/>
-              <w:lang w:val="de-AT" w:eastAsia="ja-JP"/>
+              <w:lang w:eastAsia="de-DE"/>
             </w:rPr>
           </w:pPr>
-          <w:r>
-            <w:rPr>
-              <w:noProof/>
-              <w:color w:val="00000A"/>
-            </w:rPr>
-            <w:t>7. Literatur</w:t>
-          </w:r>
-          <w:r>
-            <w:rPr>
-              <w:noProof/>
-            </w:rPr>
-            <w:tab/>
-          </w:r>
-          <w:r>
-            <w:rPr>
-              <w:noProof/>
-            </w:rPr>
-            <w:fldChar w:fldCharType="begin"/>
-          </w:r>
-          <w:r>
-            <w:rPr>
-              <w:noProof/>
-            </w:rPr>
-            <w:instrText xml:space="preserve"> PAGEREF _Toc313876798 \h </w:instrText>
-          </w:r>
-          <w:r>
-            <w:rPr>
-              <w:noProof/>
-            </w:rPr>
-          </w:r>
-          <w:r>
-            <w:rPr>
-              <w:noProof/>
-            </w:rPr>
-            <w:fldChar w:fldCharType="separate"/>
-          </w:r>
-          <w:r>
-            <w:rPr>
-              <w:noProof/>
-            </w:rPr>
-            <w:t>18</w:t>
-          </w:r>
-          <w:r>
-            <w:rPr>
-              <w:noProof/>
-            </w:rPr>
-            <w:fldChar w:fldCharType="end"/>
-          </w:r>
+          <w:hyperlink w:anchor="_Toc440032772" w:history="1">
+            <w:r>
+              <w:rPr>
+                <w:rStyle w:val="Hyperlink"/>
+                <w:noProof/>
+                <w:lang w:val="en-US"/>
+              </w:rPr>
+              <w:t>7. Literatur</w:t>
+            </w:r>
+            <w:r>
+              <w:rPr>
+                <w:noProof/>
+                <w:webHidden/>
+              </w:rPr>
+              <w:tab/>
+            </w:r>
+            <w:r>
+              <w:rPr>
+                <w:noProof/>
+                <w:webHidden/>
+              </w:rPr>
+              <w:fldChar w:fldCharType="begin"/>
+            </w:r>
+            <w:r>
+              <w:rPr>
+                <w:noProof/>
+                <w:webHidden/>
+              </w:rPr>
+              <w:instrText xml:space="preserve"> PAGEREF _Toc440032772 \h </w:instrText>
+            </w:r>
+            <w:r>
+              <w:rPr>
+                <w:noProof/>
+                <w:webHidden/>
+              </w:rPr>
+            </w:r>
+            <w:r>
+              <w:rPr>
+                <w:noProof/>
+                <w:webHidden/>
+              </w:rPr>
+              <w:fldChar w:fldCharType="separate"/>
+            </w:r>
+            <w:r>
+              <w:rPr>
+                <w:noProof/>
+                <w:webHidden/>
+              </w:rPr>
+              <w:t>18</w:t>
+            </w:r>
+            <w:r>
+              <w:rPr>
+                <w:noProof/>
+                <w:webHidden/>
+              </w:rPr>
+              <w:fldChar w:fldCharType="end"/>
+            </w:r>
+          </w:hyperlink>
         </w:p>
         <w:p>
           <w:r>
@@ -1994,20 +2174,10 @@
     </w:p>
     <w:p>
       <w:pPr>
-        <w:pStyle w:val="Heading1"/>
-        <w:rPr>
-          <w:color w:val="00000A"/>
-          <w:sz w:val="36"/>
-          <w:szCs w:val="36"/>
-        </w:rPr>
-      </w:pPr>
-      <w:bookmarkStart w:id="0" w:name="_Toc313876773"/>
-      <w:r>
-        <w:rPr>
-          <w:color w:val="00000A"/>
-          <w:sz w:val="36"/>
-          <w:szCs w:val="36"/>
-        </w:rPr>
+        <w:pStyle w:val="1berschrift"/>
+      </w:pPr>
+      <w:bookmarkStart w:id="0" w:name="_Toc440032747"/>
+      <w:r>
         <w:lastRenderedPageBreak/>
         <w:t>1. Gewählte Problemstellung</w:t>
       </w:r>
@@ -2015,16 +2185,10 @@
     </w:p>
     <w:p>
       <w:pPr>
-        <w:pStyle w:val="Heading2"/>
-        <w:rPr>
-          <w:color w:val="00000A"/>
-        </w:rPr>
-      </w:pPr>
-      <w:bookmarkStart w:id="1" w:name="_Toc313876774"/>
-      <w:r>
-        <w:rPr>
-          <w:color w:val="00000A"/>
-        </w:rPr>
+        <w:pStyle w:val="11berschrift"/>
+      </w:pPr>
+      <w:bookmarkStart w:id="1" w:name="_Toc440032748"/>
+      <w:r>
         <w:t>1.1 Ziel</w:t>
       </w:r>
       <w:bookmarkEnd w:id="1"/>
@@ -2051,16 +2215,10 @@
     </w:p>
     <w:p>
       <w:pPr>
-        <w:pStyle w:val="Heading2"/>
-        <w:rPr>
-          <w:color w:val="00000A"/>
-        </w:rPr>
-      </w:pPr>
-      <w:bookmarkStart w:id="2" w:name="_Toc313876775"/>
-      <w:r>
-        <w:rPr>
-          <w:color w:val="00000A"/>
-        </w:rPr>
+        <w:pStyle w:val="11berschrift"/>
+      </w:pPr>
+      <w:bookmarkStart w:id="2" w:name="_Toc440032749"/>
+      <w:r>
         <w:t>1.2 Eingabe</w:t>
       </w:r>
       <w:bookmarkEnd w:id="2"/>
@@ -2110,16 +2268,10 @@
     </w:p>
     <w:p>
       <w:pPr>
-        <w:pStyle w:val="Heading2"/>
-        <w:rPr>
-          <w:color w:val="00000A"/>
-        </w:rPr>
-      </w:pPr>
-      <w:bookmarkStart w:id="3" w:name="_Toc313876776"/>
-      <w:r>
-        <w:rPr>
-          <w:color w:val="00000A"/>
-        </w:rPr>
+        <w:pStyle w:val="11berschrift"/>
+      </w:pPr>
+      <w:bookmarkStart w:id="3" w:name="_Toc440032750"/>
+      <w:r>
         <w:t>1.3 Ausgabe</w:t>
       </w:r>
       <w:bookmarkEnd w:id="3"/>
@@ -2129,15 +2281,7 @@
         <w:pStyle w:val="Text"/>
       </w:pPr>
       <w:r>
-        <w:t>Ausgegeben wird vom Programm wieder das Eingabebild</w:t>
-      </w:r>
-      <w:proofErr w:type="gramStart"/>
-      <w:r>
-        <w:t>, wobei</w:t>
-      </w:r>
-      <w:proofErr w:type="gramEnd"/>
-      <w:r>
-        <w:t xml:space="preserve"> entdeckte Karten umrahmt und der erkannte Wert bzw. die erkannte Farbe einer Karte auf dem Ausgabebild zusätzlich dabeistehen.</w:t>
+        <w:t>Ausgegeben wird vom Programm wieder das Eingabebild, wobei entdeckte Karten umrahmt und der erkannte Wert bzw. die erkannte Farbe einer Karte auf dem Ausgabebild zusätzlich dabeistehen.</w:t>
       </w:r>
       <w:r>
         <w:br/>
@@ -2145,16 +2289,10 @@
     </w:p>
     <w:p>
       <w:pPr>
-        <w:pStyle w:val="Heading2"/>
-        <w:rPr>
-          <w:color w:val="00000A"/>
-        </w:rPr>
-      </w:pPr>
-      <w:bookmarkStart w:id="4" w:name="_Toc313876777"/>
-      <w:r>
-        <w:rPr>
-          <w:color w:val="00000A"/>
-        </w:rPr>
+        <w:pStyle w:val="11berschrift"/>
+      </w:pPr>
+      <w:bookmarkStart w:id="4" w:name="_Toc440032751"/>
+      <w:r>
         <w:t>1.4 Voraussetzungen</w:t>
       </w:r>
       <w:bookmarkEnd w:id="4"/>
@@ -2256,31 +2394,25 @@
     </w:p>
     <w:p>
       <w:pPr>
-        <w:pStyle w:val="Text"/>
-      </w:pPr>
-    </w:p>
-    <w:p>
-      <w:pPr>
-        <w:pStyle w:val="Text"/>
-      </w:pPr>
-    </w:p>
-    <w:p>
-      <w:pPr>
-        <w:pStyle w:val="Text"/>
-      </w:pPr>
-    </w:p>
-    <w:p>
-      <w:pPr>
-        <w:pStyle w:val="Heading2"/>
-        <w:rPr>
-          <w:color w:val="00000A"/>
-        </w:rPr>
-      </w:pPr>
-      <w:bookmarkStart w:id="5" w:name="_Toc313876778"/>
-      <w:r>
-        <w:rPr>
-          <w:color w:val="00000A"/>
-        </w:rPr>
+        <w:suppressAutoHyphens w:val="0"/>
+        <w:spacing w:after="0"/>
+        <w:rPr>
+          <w:rFonts w:ascii="Arial" w:hAnsi="Arial" w:cs="Arial"/>
+          <w:sz w:val="24"/>
+          <w:szCs w:val="24"/>
+        </w:rPr>
+      </w:pPr>
+      <w:r>
+        <w:br w:type="page"/>
+      </w:r>
+    </w:p>
+    <w:p>
+      <w:pPr>
+        <w:pStyle w:val="11berschrift"/>
+      </w:pPr>
+      <w:bookmarkStart w:id="5" w:name="_Toc440032752"/>
+      <w:r>
+        <w:lastRenderedPageBreak/>
         <w:t>1.5 Methodik</w:t>
       </w:r>
       <w:bookmarkEnd w:id="5"/>
@@ -2311,7 +2443,6 @@
         </w:numPr>
       </w:pPr>
       <w:r>
-        <w:lastRenderedPageBreak/>
         <w:t>Einlesen und Prüfen des Bildes</w:t>
       </w:r>
     </w:p>
@@ -2392,7 +2523,10 @@
         </w:numPr>
       </w:pPr>
       <w:r>
-        <w:t xml:space="preserve">Erkennen des Wertes: Bei Zahlenkarten werden die Symbole in der Mitte gezählt, bei Bildkarten wird der Buchstabe mittels Template </w:t>
+        <w:t>Erkennen des Wertes: Bei Zahlenkarten werden die Symbole in der Mitte gezählt, bei Bildkarten wird der Buchstabe mittels Template</w:t>
+      </w:r>
+      <w:r>
+        <w:t>-</w:t>
       </w:r>
       <w:proofErr w:type="spellStart"/>
       <w:r>
@@ -2412,7 +2546,10 @@
         </w:numPr>
       </w:pPr>
       <w:r>
-        <w:t xml:space="preserve">Erkennen der Farbe: Template </w:t>
+        <w:t>Erkennen der Farbe: Template</w:t>
+      </w:r>
+      <w:r>
+        <w:t>-</w:t>
       </w:r>
       <w:proofErr w:type="spellStart"/>
       <w:r>
@@ -2440,16 +2577,10 @@
     </w:p>
     <w:p>
       <w:pPr>
-        <w:pStyle w:val="Heading2"/>
-        <w:rPr>
-          <w:color w:val="00000A"/>
-        </w:rPr>
-      </w:pPr>
-      <w:bookmarkStart w:id="6" w:name="_Toc313876779"/>
-      <w:r>
-        <w:rPr>
-          <w:color w:val="00000A"/>
-        </w:rPr>
+        <w:pStyle w:val="11berschrift"/>
+      </w:pPr>
+      <w:bookmarkStart w:id="6" w:name="_Toc440032753"/>
+      <w:r>
         <w:t>1.6 Evaluierungsfragen</w:t>
       </w:r>
       <w:bookmarkEnd w:id="6"/>
@@ -2628,38 +2759,24 @@
     </w:p>
     <w:p>
       <w:pPr>
-        <w:pStyle w:val="Text"/>
-      </w:pPr>
-    </w:p>
-    <w:p>
-      <w:pPr>
-        <w:pStyle w:val="Text"/>
-      </w:pPr>
-    </w:p>
-    <w:p>
-      <w:pPr>
-        <w:pStyle w:val="Text"/>
-      </w:pPr>
-    </w:p>
-    <w:p>
-      <w:pPr>
-        <w:pStyle w:val="Text"/>
-      </w:pPr>
-    </w:p>
-    <w:p>
-      <w:pPr>
-        <w:pStyle w:val="Text"/>
-      </w:pPr>
-    </w:p>
-    <w:p>
-      <w:pPr>
-        <w:pStyle w:val="Heading2"/>
-      </w:pPr>
-      <w:bookmarkStart w:id="7" w:name="_Toc313876780"/>
-      <w:r>
-        <w:rPr>
-          <w:color w:val="00000A"/>
-        </w:rPr>
+        <w:suppressAutoHyphens w:val="0"/>
+        <w:spacing w:after="0"/>
+        <w:rPr>
+          <w:rFonts w:ascii="Arial" w:hAnsi="Arial" w:cs="Arial"/>
+          <w:sz w:val="24"/>
+          <w:szCs w:val="24"/>
+        </w:rPr>
+      </w:pPr>
+      <w:r>
+        <w:br w:type="page"/>
+      </w:r>
+    </w:p>
+    <w:p>
+      <w:pPr>
+        <w:pStyle w:val="11berschrift"/>
+      </w:pPr>
+      <w:bookmarkStart w:id="7" w:name="_Toc440032754"/>
+      <w:r>
         <w:lastRenderedPageBreak/>
         <w:t>1.7 Zeitplan</w:t>
       </w:r>
@@ -2667,18 +2784,7 @@
     </w:p>
     <w:p>
       <w:pPr>
-        <w:pStyle w:val="Heading2"/>
-        <w:rPr>
-          <w:color w:val="00000A"/>
-        </w:rPr>
-      </w:pPr>
-    </w:p>
-    <w:p>
-      <w:pPr>
-        <w:pStyle w:val="Heading2"/>
-        <w:rPr>
-          <w:color w:val="00000A"/>
-        </w:rPr>
+        <w:pStyle w:val="Text"/>
       </w:pPr>
     </w:p>
     <w:tbl>
@@ -2699,6 +2805,7 @@
       </w:tblGrid>
       <w:tr>
         <w:trPr>
+          <w:trHeight w:val="851"/>
           <w:jc w:val="center"/>
         </w:trPr>
         <w:tc>
@@ -2800,6 +2907,7 @@
       </w:tr>
       <w:tr>
         <w:trPr>
+          <w:trHeight w:val="851"/>
           <w:jc w:val="center"/>
         </w:trPr>
         <w:tc>
@@ -2886,6 +2994,7 @@
       </w:tr>
       <w:tr>
         <w:trPr>
+          <w:trHeight w:val="851"/>
           <w:jc w:val="center"/>
         </w:trPr>
         <w:tc>
@@ -2980,6 +3089,7 @@
       </w:tr>
       <w:tr>
         <w:trPr>
+          <w:trHeight w:val="851"/>
           <w:jc w:val="center"/>
         </w:trPr>
         <w:tc>
@@ -3057,6 +3167,7 @@
       </w:tr>
       <w:tr>
         <w:trPr>
+          <w:trHeight w:val="851"/>
           <w:jc w:val="center"/>
         </w:trPr>
         <w:tc>
@@ -3139,6 +3250,7 @@
       </w:tr>
       <w:tr>
         <w:trPr>
+          <w:trHeight w:val="851"/>
           <w:jc w:val="center"/>
         </w:trPr>
         <w:tc>
@@ -3221,6 +3333,7 @@
       </w:tr>
       <w:tr>
         <w:trPr>
+          <w:trHeight w:val="851"/>
           <w:jc w:val="center"/>
         </w:trPr>
         <w:tc>
@@ -3303,6 +3416,7 @@
       </w:tr>
       <w:tr>
         <w:trPr>
+          <w:trHeight w:val="851"/>
           <w:jc w:val="center"/>
         </w:trPr>
         <w:tc>
@@ -3380,6 +3494,7 @@
       </w:tr>
       <w:tr>
         <w:trPr>
+          <w:trHeight w:val="851"/>
           <w:jc w:val="center"/>
         </w:trPr>
         <w:tc>
@@ -3457,6 +3572,7 @@
       </w:tr>
       <w:tr>
         <w:trPr>
+          <w:trHeight w:val="851"/>
           <w:jc w:val="center"/>
         </w:trPr>
         <w:tc>
@@ -3546,6 +3662,7 @@
       </w:tr>
       <w:tr>
         <w:trPr>
+          <w:trHeight w:val="851"/>
           <w:jc w:val="center"/>
         </w:trPr>
         <w:tc>
@@ -3651,6 +3768,7 @@
       </w:tr>
       <w:tr>
         <w:trPr>
+          <w:trHeight w:val="851"/>
           <w:jc w:val="center"/>
         </w:trPr>
         <w:tc>
@@ -3728,6 +3846,7 @@
       </w:tr>
       <w:tr>
         <w:trPr>
+          <w:trHeight w:val="851"/>
           <w:jc w:val="center"/>
         </w:trPr>
         <w:tc>
@@ -3805,6 +3924,7 @@
       </w:tr>
       <w:tr>
         <w:trPr>
+          <w:trHeight w:val="851"/>
           <w:jc w:val="center"/>
         </w:trPr>
         <w:tc>
@@ -3875,7 +3995,7 @@
               <w:pStyle w:val="Text"/>
             </w:pPr>
             <w:r>
-              <w:t>3+2+3+1+1</w:t>
+              <w:t>12</w:t>
             </w:r>
           </w:p>
         </w:tc>
@@ -3900,15 +4020,10 @@
     </w:p>
     <w:p>
       <w:pPr>
-        <w:pStyle w:val="Heading1"/>
-      </w:pPr>
-      <w:bookmarkStart w:id="8" w:name="_Toc313876781"/>
-      <w:r>
-        <w:rPr>
-          <w:color w:val="00000A"/>
-          <w:sz w:val="36"/>
-          <w:szCs w:val="36"/>
-        </w:rPr>
+        <w:pStyle w:val="1berschrift"/>
+      </w:pPr>
+      <w:bookmarkStart w:id="8" w:name="_Toc440032755"/>
+      <w:r>
         <w:lastRenderedPageBreak/>
         <w:t>2. Arbeitsaufteilung</w:t>
       </w:r>
@@ -3916,12 +4031,7 @@
     </w:p>
     <w:p>
       <w:pPr>
-        <w:pStyle w:val="Heading1"/>
-        <w:rPr>
-          <w:color w:val="00000A"/>
-          <w:sz w:val="36"/>
-          <w:szCs w:val="36"/>
-        </w:rPr>
+        <w:pStyle w:val="Text"/>
       </w:pPr>
     </w:p>
     <w:tbl>
@@ -3939,6 +4049,9 @@
         <w:gridCol w:w="4606"/>
       </w:tblGrid>
       <w:tr>
+        <w:trPr>
+          <w:trHeight w:val="1134"/>
+        </w:trPr>
         <w:tc>
           <w:tcPr>
             <w:tcW w:w="4605" w:type="dxa"/>
@@ -3989,6 +4102,9 @@
         </w:tc>
       </w:tr>
       <w:tr>
+        <w:trPr>
+          <w:trHeight w:val="1134"/>
+        </w:trPr>
         <w:tc>
           <w:tcPr>
             <w:tcW w:w="4605" w:type="dxa"/>
@@ -4027,17 +4143,24 @@
               <w:pStyle w:val="Text"/>
             </w:pPr>
             <w:r>
-              <w:t xml:space="preserve">MATLAB-Prototyp und Pipeline implementiert, CCL, Bericht (Punkt 4), </w:t>
-            </w:r>
-            <w:proofErr w:type="spellStart"/>
-            <w:r>
-              <w:t>readMe</w:t>
-            </w:r>
-            <w:proofErr w:type="spellEnd"/>
+              <w:t xml:space="preserve">MATLAB-Prototyp </w:t>
+            </w:r>
+            <w:r>
+              <w:t>&amp;</w:t>
+            </w:r>
+            <w:r>
+              <w:t xml:space="preserve"> Pipeline, CCL, Bericht (Punkt 4), </w:t>
+            </w:r>
+            <w:r>
+              <w:t>README</w:t>
+            </w:r>
           </w:p>
         </w:tc>
       </w:tr>
       <w:tr>
+        <w:trPr>
+          <w:trHeight w:val="1134"/>
+        </w:trPr>
         <w:tc>
           <w:tcPr>
             <w:tcW w:w="4605" w:type="dxa"/>
@@ -4080,12 +4203,15 @@
               <w:pStyle w:val="Text"/>
             </w:pPr>
             <w:r>
-              <w:t>MATLAB-Prototyp implementieren, Bericht (Punkt 3.2, 3.3)</w:t>
+              <w:t>MATLAB-Prototyp, Bericht (Punkt 3.2, 3.3)</w:t>
             </w:r>
           </w:p>
         </w:tc>
       </w:tr>
       <w:tr>
+        <w:trPr>
+          <w:trHeight w:val="1134"/>
+        </w:trPr>
         <w:tc>
           <w:tcPr>
             <w:tcW w:w="4605" w:type="dxa"/>
@@ -4105,6 +4231,118 @@
             <w:proofErr w:type="spellStart"/>
             <w:r>
               <w:t>Lemmel</w:t>
+            </w:r>
+            <w:proofErr w:type="spellEnd"/>
+          </w:p>
+        </w:tc>
+        <w:tc>
+          <w:tcPr>
+            <w:tcW w:w="4605" w:type="dxa"/>
+            <w:shd w:val="clear" w:color="auto" w:fill="auto"/>
+            <w:tcMar>
+              <w:left w:w="103" w:type="dxa"/>
+            </w:tcMar>
+            <w:vAlign w:val="center"/>
+          </w:tcPr>
+          <w:p>
+            <w:pPr>
+              <w:pStyle w:val="Text"/>
+              <w:rPr>
+                <w:lang w:val="en-US"/>
+              </w:rPr>
+            </w:pPr>
+            <w:r>
+              <w:rPr>
+                <w:lang w:val="en-US"/>
+              </w:rPr>
+              <w:t>Template-</w:t>
+            </w:r>
+            <w:r>
+              <w:rPr>
+                <w:lang w:val="en-US"/>
+              </w:rPr>
+              <w:t>Matching</w:t>
+            </w:r>
+            <w:r>
+              <w:rPr>
+                <w:lang w:val="en-US"/>
+              </w:rPr>
+              <w:t xml:space="preserve"> &amp; Templates</w:t>
+            </w:r>
+            <w:r>
+              <w:rPr>
+                <w:lang w:val="en-US"/>
+              </w:rPr>
+              <w:t xml:space="preserve">, </w:t>
+            </w:r>
+            <w:proofErr w:type="spellStart"/>
+            <w:r>
+              <w:rPr>
+                <w:lang w:val="en-US"/>
+              </w:rPr>
+              <w:t>TestAll</w:t>
+            </w:r>
+            <w:proofErr w:type="spellEnd"/>
+            <w:r>
+              <w:rPr>
+                <w:lang w:val="en-US"/>
+              </w:rPr>
+              <w:t xml:space="preserve">, </w:t>
+            </w:r>
+            <w:proofErr w:type="spellStart"/>
+            <w:r>
+              <w:rPr>
+                <w:lang w:val="en-US"/>
+              </w:rPr>
+              <w:t>Bericht</w:t>
+            </w:r>
+            <w:proofErr w:type="spellEnd"/>
+            <w:r>
+              <w:rPr>
+                <w:lang w:val="en-US"/>
+              </w:rPr>
+              <w:t xml:space="preserve"> (</w:t>
+            </w:r>
+            <w:proofErr w:type="spellStart"/>
+            <w:r>
+              <w:rPr>
+                <w:lang w:val="en-US"/>
+              </w:rPr>
+              <w:t>Punkt</w:t>
+            </w:r>
+            <w:proofErr w:type="spellEnd"/>
+            <w:r>
+              <w:rPr>
+                <w:lang w:val="en-US"/>
+              </w:rPr>
+              <w:t xml:space="preserve"> 4)</w:t>
+            </w:r>
+          </w:p>
+        </w:tc>
+      </w:tr>
+      <w:tr>
+        <w:trPr>
+          <w:trHeight w:val="1134"/>
+        </w:trPr>
+        <w:tc>
+          <w:tcPr>
+            <w:tcW w:w="4605" w:type="dxa"/>
+            <w:shd w:val="clear" w:color="auto" w:fill="auto"/>
+            <w:tcMar>
+              <w:left w:w="103" w:type="dxa"/>
+            </w:tcMar>
+            <w:vAlign w:val="center"/>
+          </w:tcPr>
+          <w:p>
+            <w:pPr>
+              <w:pStyle w:val="Text"/>
+            </w:pPr>
+            <w:r>
+              <w:t xml:space="preserve">Thomas </w:t>
+            </w:r>
+            <w:proofErr w:type="spellStart"/>
+            <w:r>
+              <w:t>Anderl</w:t>
             </w:r>
             <w:proofErr w:type="spellEnd"/>
           </w:p>
@@ -4123,28 +4361,31 @@
               <w:pStyle w:val="Text"/>
             </w:pPr>
             <w:r>
-              <w:t xml:space="preserve">Template </w:t>
+              <w:t xml:space="preserve">Datensatz, Kommentare, </w:t>
             </w:r>
             <w:proofErr w:type="spellStart"/>
             <w:r>
-              <w:t>Matching</w:t>
+              <w:t>Otsu’s</w:t>
             </w:r>
             <w:proofErr w:type="spellEnd"/>
             <w:r>
-              <w:t xml:space="preserve">, </w:t>
+              <w:t xml:space="preserve"> </w:t>
             </w:r>
             <w:proofErr w:type="spellStart"/>
             <w:r>
-              <w:t>TestAll</w:t>
+              <w:t>Threshold</w:t>
             </w:r>
             <w:proofErr w:type="spellEnd"/>
             <w:r>
-              <w:t>, Bericht (Punkt 4), Template Templates</w:t>
+              <w:t>, Bericht (Punkt 3.1, Punkt 6)</w:t>
             </w:r>
           </w:p>
         </w:tc>
       </w:tr>
       <w:tr>
+        <w:trPr>
+          <w:trHeight w:val="1134"/>
+        </w:trPr>
         <w:tc>
           <w:tcPr>
             <w:tcW w:w="4605" w:type="dxa"/>
@@ -4159,13 +4400,8 @@
               <w:pStyle w:val="Text"/>
             </w:pPr>
             <w:r>
-              <w:t xml:space="preserve">Thomas </w:t>
-            </w:r>
-            <w:proofErr w:type="spellStart"/>
-            <w:r>
-              <w:t>Anderl</w:t>
-            </w:r>
-            <w:proofErr w:type="spellEnd"/>
+              <w:t>Markus Klein</w:t>
+            </w:r>
           </w:p>
         </w:tc>
         <w:tc>
@@ -4182,60 +4418,6 @@
               <w:pStyle w:val="Text"/>
             </w:pPr>
             <w:r>
-              <w:t xml:space="preserve">Datensatz, Kommentare, </w:t>
-            </w:r>
-            <w:proofErr w:type="spellStart"/>
-            <w:r>
-              <w:t>Otsu’s</w:t>
-            </w:r>
-            <w:proofErr w:type="spellEnd"/>
-            <w:r>
-              <w:t xml:space="preserve"> </w:t>
-            </w:r>
-            <w:proofErr w:type="spellStart"/>
-            <w:r>
-              <w:t>Threshold</w:t>
-            </w:r>
-            <w:proofErr w:type="spellEnd"/>
-            <w:r>
-              <w:t>, Bericht (Punkt 3.1, Punkt 6)</w:t>
-            </w:r>
-          </w:p>
-        </w:tc>
-      </w:tr>
-      <w:tr>
-        <w:tc>
-          <w:tcPr>
-            <w:tcW w:w="4605" w:type="dxa"/>
-            <w:shd w:val="clear" w:color="auto" w:fill="auto"/>
-            <w:tcMar>
-              <w:left w:w="103" w:type="dxa"/>
-            </w:tcMar>
-            <w:vAlign w:val="center"/>
-          </w:tcPr>
-          <w:p>
-            <w:pPr>
-              <w:pStyle w:val="Text"/>
-            </w:pPr>
-            <w:r>
-              <w:t>Markus Klein</w:t>
-            </w:r>
-          </w:p>
-        </w:tc>
-        <w:tc>
-          <w:tcPr>
-            <w:tcW w:w="4605" w:type="dxa"/>
-            <w:shd w:val="clear" w:color="auto" w:fill="auto"/>
-            <w:tcMar>
-              <w:left w:w="103" w:type="dxa"/>
-            </w:tcMar>
-            <w:vAlign w:val="center"/>
-          </w:tcPr>
-          <w:p>
-            <w:pPr>
-              <w:pStyle w:val="Text"/>
-            </w:pPr>
-            <w:r>
               <w:t>Datensatz, Gauß-Filter, Bericht (Punkt 1, Punkt 3.1, Punkt 5)</w:t>
             </w:r>
           </w:p>
@@ -4275,20 +4457,10 @@
     </w:p>
     <w:p>
       <w:pPr>
-        <w:pStyle w:val="Heading1"/>
-        <w:rPr>
-          <w:color w:val="00000A"/>
-          <w:sz w:val="36"/>
-          <w:szCs w:val="36"/>
-        </w:rPr>
-      </w:pPr>
-      <w:bookmarkStart w:id="9" w:name="_Toc313876782"/>
-      <w:r>
-        <w:rPr>
-          <w:color w:val="00000A"/>
-          <w:sz w:val="36"/>
-          <w:szCs w:val="36"/>
-        </w:rPr>
+        <w:pStyle w:val="1berschrift"/>
+      </w:pPr>
+      <w:bookmarkStart w:id="9" w:name="_Toc440032756"/>
+      <w:r>
         <w:lastRenderedPageBreak/>
         <w:t>3. Methodik</w:t>
       </w:r>
@@ -4317,16 +4489,10 @@
     </w:p>
     <w:p>
       <w:pPr>
-        <w:pStyle w:val="Heading2"/>
-        <w:rPr>
-          <w:color w:val="00000A"/>
-        </w:rPr>
-      </w:pPr>
-      <w:bookmarkStart w:id="10" w:name="_Toc313876783"/>
-      <w:r>
-        <w:rPr>
-          <w:color w:val="00000A"/>
-        </w:rPr>
+        <w:pStyle w:val="11berschrift"/>
+      </w:pPr>
+      <w:bookmarkStart w:id="10" w:name="_Toc440032757"/>
+      <w:r>
         <w:t>3.1 Vorbereitungen</w:t>
       </w:r>
       <w:bookmarkEnd w:id="10"/>
@@ -4336,53 +4502,63 @@
         <w:pStyle w:val="Text"/>
       </w:pPr>
       <w:r>
-        <w:t>Hier wird zuerst überprüft, ob ein gültiges Bild eingegeben wurde. Dazu wird zuerst getestet, ob es die angegebene Datei überhaupt gibt. Falls das Bild nicht in double type ist, wird es in diesen konvertiert. Falls das Bild kein Graustufenbild ist, wird es in diesem Schritt auch in ein solches umgewandelt.</w:t>
+        <w:t>Hier wird zuerst überprüft, ob ein gültiges Bild eingegeben wurde. Dazu wird zuerst getestet, ob es die angegebene Datei überhaupt gibt. Falls das Bild nicht in double type ist, wird es in diesen konvertiert. Falls das Bild kein Graustufenbild ist, wird es in diesem Schritt auc</w:t>
+      </w:r>
+      <w:r>
+        <w:t>h in ein solches umgewandelt.</w:t>
+      </w:r>
+    </w:p>
+    <w:p>
+      <w:pPr>
+        <w:pStyle w:val="Text"/>
+      </w:pPr>
+    </w:p>
+    <w:p>
+      <w:pPr>
+        <w:pStyle w:val="Text"/>
+      </w:pPr>
+      <w:r>
+        <w:t>Danach wird das Bild mittels Gauß-Filter geglättet. [3] Der Sinn dieses Schrittes ist es, das Rauschen im Eingabebild zu mindern und sich in weiterer Folge um weniger winzige Labels in der nachfolgenden S</w:t>
+      </w:r>
+      <w:r>
+        <w:t>egmentierung kümmern zu müssen.</w:t>
+      </w:r>
+    </w:p>
+    <w:p>
+      <w:pPr>
+        <w:pStyle w:val="Text"/>
+      </w:pPr>
+    </w:p>
+    <w:p>
+      <w:pPr>
+        <w:pStyle w:val="Text"/>
+      </w:pPr>
+      <w:r>
+        <w:t xml:space="preserve">Der letzte Schritt der Vorbereitung ist es, das geglättete Bild in ein Binärbild umzuwandeln. Benötigt wird es für die darauffolgende Segmentierung. Das Binärbild wird nach dem </w:t>
+      </w:r>
+      <w:proofErr w:type="spellStart"/>
+      <w:r>
+        <w:t>Threshold</w:t>
+      </w:r>
+      <w:proofErr w:type="spellEnd"/>
+      <w:r>
+        <w:t xml:space="preserve"> von Otsu gefunden. Dieser sucht nach dem Wert, bei dem die Varianz zwischen dem Vorder- und dem Hintergrund maximal bzw. die Varianz innerhalb dieser zwei Bereiche minimiert wird. [1][2][[3]</w:t>
       </w:r>
       <w:r>
         <w:br/>
-        <w:t xml:space="preserve"> </w:t>
-      </w:r>
-      <w:r>
-        <w:br/>
-        <w:t>Danach wird das Bild mittels Gauß-Filter geglättet. [3] Der Sinn dieses Schrittes ist es, das Rauschen im Eingabebild zu mindern und sich in weiterer Folge um weniger winzige Labels in der nachfolgenden Segmentierung kümmern zu müssen.</w:t>
-      </w:r>
-      <w:r>
-        <w:br/>
-      </w:r>
-    </w:p>
-    <w:p>
-      <w:pPr>
-        <w:pStyle w:val="Text"/>
-      </w:pPr>
-      <w:r>
-        <w:t xml:space="preserve">Der letzte Schritt der Vorbereitung ist es, das geglättete Bild in ein Binärbild umzuwandeln. Benötigt wird es für die darauffolgende Segmentierung. Das Binärbild wird nach dem </w:t>
-      </w:r>
-      <w:proofErr w:type="spellStart"/>
-      <w:r>
-        <w:t>Threshold</w:t>
-      </w:r>
-      <w:proofErr w:type="spellEnd"/>
-      <w:r>
-        <w:t xml:space="preserve"> von Otsu gefunden. Dieser sucht nach dem Wert, bei dem die Varianz zwischen dem Vorder- und dem Hintergrund maximal bzw. die Varianz innerhalb dieser zwei Bereiche minimiert wird. [1][2][[3]</w:t>
-      </w:r>
-      <w:r>
-        <w:br/>
-      </w:r>
-    </w:p>
-    <w:p>
-      <w:pPr>
-        <w:pStyle w:val="Heading2"/>
-        <w:rPr>
-          <w:color w:val="00000A"/>
-        </w:rPr>
-      </w:pPr>
-      <w:bookmarkStart w:id="11" w:name="_Toc313876784"/>
+      </w:r>
+    </w:p>
+    <w:p>
+      <w:pPr>
+        <w:pStyle w:val="11berschrift"/>
+      </w:pPr>
+      <w:bookmarkStart w:id="11" w:name="_Toc440032758"/>
+      <w:r>
+        <w:t xml:space="preserve">3.2 </w:t>
+      </w:r>
       <w:proofErr w:type="gramStart"/>
       <w:r>
-        <w:rPr>
-          <w:color w:val="00000A"/>
-        </w:rPr>
-        <w:t>3.2 Segmentierung</w:t>
+        <w:t>Segmentierung</w:t>
       </w:r>
       <w:bookmarkEnd w:id="11"/>
       <w:proofErr w:type="gramEnd"/>
@@ -4416,15 +4592,10 @@
       </w:r>
       <w:proofErr w:type="spellEnd"/>
       <w:r>
-        <w:t xml:space="preserve"> (CCL</w:t>
-      </w:r>
-      <w:proofErr w:type="gramStart"/>
-      <w:r>
-        <w:t>) in</w:t>
-      </w:r>
-      <w:proofErr w:type="gramEnd"/>
-      <w:r>
-        <w:t xml:space="preserve"> einzelne Bereiche (Labels) gegliedert. Auf Basis der Labels arbeiten wir mit der größten horizontalen bzw. vertikalen Ausdehnung dieser, den </w:t>
+        <w:t xml:space="preserve"> (CCL) in einzelne Bereiche (Labels) gegliedert. Auf Basis der Labels arbeiten wir mit der größten horizontalen bzw. vertikalen Ausdehn</w:t>
+      </w:r>
+      <w:r>
+        <w:t xml:space="preserve">ung dieser, den </w:t>
       </w:r>
       <w:proofErr w:type="spellStart"/>
       <w:r>
@@ -4434,11 +4605,17 @@
       <w:r>
         <w:t>.</w:t>
       </w:r>
-      <w:r>
-        <w:br/>
-      </w:r>
-      <w:r>
-        <w:br/>
+    </w:p>
+    <w:p>
+      <w:pPr>
+        <w:pStyle w:val="Text"/>
+      </w:pPr>
+    </w:p>
+    <w:p>
+      <w:pPr>
+        <w:pStyle w:val="Text"/>
+      </w:pPr>
+      <w:r>
         <w:t xml:space="preserve">Zur Filterung der Bereiche werden ausschließlich </w:t>
       </w:r>
       <w:proofErr w:type="spellStart"/>
@@ -4447,15 +4624,7 @@
       </w:r>
       <w:proofErr w:type="spellEnd"/>
       <w:r>
-        <w:t xml:space="preserve"> weiterverarbeitet</w:t>
-      </w:r>
-      <w:proofErr w:type="gramStart"/>
-      <w:r>
-        <w:t>, welche</w:t>
-      </w:r>
-      <w:proofErr w:type="gramEnd"/>
-      <w:r>
-        <w:t xml:space="preserve"> mindestens 90% der Fläche der größten </w:t>
+        <w:t xml:space="preserve"> weiterverarbeitet, welche mindestens 90% der Fläche der größten </w:t>
       </w:r>
       <w:proofErr w:type="spellStart"/>
       <w:r>
@@ -4497,23 +4666,25 @@
     </w:p>
     <w:p>
       <w:pPr>
-        <w:pStyle w:val="Heading2"/>
-        <w:rPr>
-          <w:color w:val="00000A"/>
-        </w:rPr>
+        <w:pStyle w:val="Text"/>
+      </w:pPr>
+    </w:p>
+    <w:p>
+      <w:pPr>
+        <w:pStyle w:val="11berschrift"/>
       </w:pPr>
       <w:bookmarkStart w:id="12" w:name="OLE_LINK5"/>
       <w:bookmarkStart w:id="13" w:name="OLE_LINK6"/>
-      <w:bookmarkStart w:id="14" w:name="_Toc313876785"/>
+      <w:bookmarkStart w:id="14" w:name="_Toc440032759"/>
       <w:bookmarkEnd w:id="12"/>
       <w:bookmarkEnd w:id="13"/>
+      <w:r>
+        <w:lastRenderedPageBreak/>
+        <w:t xml:space="preserve">3.3 </w:t>
+      </w:r>
       <w:proofErr w:type="gramStart"/>
       <w:r>
-        <w:rPr>
-          <w:color w:val="00000A"/>
-        </w:rPr>
-        <w:lastRenderedPageBreak/>
-        <w:t>3.3 Kartenbestimmung</w:t>
+        <w:t>Kartenbestimmung</w:t>
       </w:r>
       <w:bookmarkEnd w:id="14"/>
       <w:proofErr w:type="gramEnd"/>
@@ -4539,22 +4710,23 @@
       </w:r>
       <w:proofErr w:type="spellEnd"/>
       <w:r>
-        <w:t xml:space="preserve"> des Labels mit der kürzesten euklidischen Distanz zwischen dessen linken oberen Ecke und der linken oberen Ecke der Karte gesucht. Mit demselben Verfahren wird das Symbol unterhalb der Wertigkeit gesucht, bloß der linken unteren Ecke des Symbols als Referenzpunkt. </w:t>
-      </w:r>
-      <w:r>
-        <w:br/>
-      </w:r>
-      <w:r>
-        <w:br/>
-        <w:t>Im Zuge dieses Prozesses wird außerdem geprüft</w:t>
-      </w:r>
-      <w:proofErr w:type="gramStart"/>
-      <w:r>
-        <w:t>, ob</w:t>
-      </w:r>
-      <w:proofErr w:type="gramEnd"/>
-      <w:r>
-        <w:t xml:space="preserve"> die Karte eine Bildkarte ist. Dies ist der Fall, sobald ein Label mit einer </w:t>
+        <w:t xml:space="preserve"> des Labels mit der kürzesten euklidischen Distanz zwischen dessen linken oberen Ecke und der linken oberen Ecke der Karte gesucht. Mit demselben Verfahren wird das Symbol unterhalb der Wertigkeit gesucht, bloß der linken unteren Ecke </w:t>
+      </w:r>
+      <w:r>
+        <w:t>des Symbols als Referenzpunkt.</w:t>
+      </w:r>
+    </w:p>
+    <w:p>
+      <w:pPr>
+        <w:pStyle w:val="Text"/>
+      </w:pPr>
+    </w:p>
+    <w:p>
+      <w:pPr>
+        <w:pStyle w:val="Text"/>
+      </w:pPr>
+      <w:r>
+        <w:t xml:space="preserve">Im Zuge dieses Prozesses wird außerdem geprüft, ob die Karte eine Bildkarte ist. Dies ist der Fall, sobald ein Label mit einer </w:t>
       </w:r>
       <w:proofErr w:type="spellStart"/>
       <w:r>
@@ -4564,11 +4736,17 @@
       <w:r>
         <w:t xml:space="preserve"> größer 10% der Karte existiert: das Bild in der Mitte.</w:t>
       </w:r>
-      <w:r>
-        <w:br/>
-      </w:r>
-      <w:r>
-        <w:br/>
+    </w:p>
+    <w:p>
+      <w:pPr>
+        <w:pStyle w:val="Text"/>
+      </w:pPr>
+    </w:p>
+    <w:p>
+      <w:pPr>
+        <w:pStyle w:val="Text"/>
+      </w:pPr>
+      <w:r>
         <w:t>Das Symbol wird via Template-</w:t>
       </w:r>
       <w:proofErr w:type="spellStart"/>
@@ -4585,15 +4763,7 @@
       </w:r>
       <w:proofErr w:type="spellEnd"/>
       <w:r>
-        <w:t xml:space="preserve"> des Symbols oben links detektiert, alle anderen werden gezählt. Beim Zählen wird die Anzahl der Symbole in der Kartenmitte gezählt</w:t>
-      </w:r>
-      <w:proofErr w:type="gramStart"/>
-      <w:r>
-        <w:t>, welche</w:t>
-      </w:r>
-      <w:proofErr w:type="gramEnd"/>
-      <w:r>
-        <w:t xml:space="preserve"> dem Wert entspricht. Dazu wird der Mittelteil der Karte herausgeschnitten, also die Symbolik links und rechts weggeschnitten. Anschließend werden störende Randsegmente gelöscht, welche von den Symbolen überbleiben können. Danach werden wieder alle Labels mit 90% der Fläche der </w:t>
+        <w:t xml:space="preserve"> des Symbols oben links detektiert, alle anderen werden gezählt. Beim Zählen wird die Anzahl der Symbole in der Kartenmitte gezählt, welche dem Wert entspricht. Dazu wird der Mittelteil der Karte herausgeschnitten, also die Symbolik links und rechts weggeschnitten. Anschließend werden störende Randsegmente gelöscht, welche von den Symbolen überbleiben können. Danach werden wieder alle Labels mit 90% der Fläche der </w:t>
       </w:r>
       <w:proofErr w:type="spellStart"/>
       <w:r>
@@ -4601,7 +4771,20 @@
       </w:r>
       <w:proofErr w:type="spellEnd"/>
       <w:r>
-        <w:t xml:space="preserve"> des größten Labels gezählt. Dies erweist sich als robuster bezüglich der Auflösung des Bildes, da beispielsweise ein Template-</w:t>
+        <w:t xml:space="preserve"> des größten Labels gezählt. </w:t>
+      </w:r>
+    </w:p>
+    <w:p>
+      <w:pPr>
+        <w:pStyle w:val="Text"/>
+      </w:pPr>
+    </w:p>
+    <w:p>
+      <w:pPr>
+        <w:pStyle w:val="Text"/>
+      </w:pPr>
+      <w:r>
+        <w:t>Dies erweist sich als robuster bezüglich der Auflösung des Bildes, da beispielsweise ein Template-</w:t>
       </w:r>
       <w:proofErr w:type="spellStart"/>
       <w:r>
@@ -4609,7 +4792,13 @@
       </w:r>
       <w:proofErr w:type="spellEnd"/>
       <w:r>
-        <w:t xml:space="preserve"> auf den Wert schnell zu falschen Ergebnissen führt wenn dieser nicht klar erkennbar ist. Beim </w:t>
+        <w:t xml:space="preserve"> auf den Wert schnell zu falschen Ergebnissen führt</w:t>
+      </w:r>
+      <w:r>
+        <w:t>,</w:t>
+      </w:r>
+      <w:r>
+        <w:t xml:space="preserve"> wenn dieser nicht klar erkennbar ist. Beim </w:t>
       </w:r>
       <w:proofErr w:type="spellStart"/>
       <w:r>
@@ -4617,39 +4806,24 @@
       </w:r>
       <w:proofErr w:type="spellEnd"/>
       <w:r>
-        <w:t xml:space="preserve"> bleibt so aber die Anzahl der Labels stets gleich</w:t>
-      </w:r>
-      <w:proofErr w:type="gramStart"/>
-      <w:r>
-        <w:t>, unabhängig</w:t>
-      </w:r>
-      <w:proofErr w:type="gramEnd"/>
-      <w:r>
-        <w:t xml:space="preserve"> von deren Auflösung.</w:t>
-      </w:r>
-      <w:r>
-        <w:br/>
-      </w:r>
-    </w:p>
-    <w:p>
-      <w:pPr>
-        <w:pStyle w:val="Heading2"/>
-        <w:rPr>
-          <w:color w:val="00000A"/>
-        </w:rPr>
-      </w:pPr>
-      <w:bookmarkStart w:id="15" w:name="_Toc313876786"/>
-      <w:r>
-        <w:rPr>
-          <w:color w:val="00000A"/>
-        </w:rPr>
+        <w:t xml:space="preserve"> bleibt so aber die Anzahl der Labels stets gleich, unabhängig von deren Auflösung.</w:t>
+      </w:r>
+    </w:p>
+    <w:p>
+      <w:pPr>
+        <w:pStyle w:val="Text"/>
+      </w:pPr>
+    </w:p>
+    <w:p>
+      <w:pPr>
+        <w:pStyle w:val="11berschrift"/>
+      </w:pPr>
+      <w:bookmarkStart w:id="15" w:name="_Toc440032760"/>
+      <w:r>
         <w:t>3.4 Template-</w:t>
       </w:r>
       <w:proofErr w:type="spellStart"/>
       <w:r>
-        <w:rPr>
-          <w:color w:val="00000A"/>
-        </w:rPr>
         <w:t>Matching</w:t>
       </w:r>
       <w:bookmarkEnd w:id="15"/>
@@ -4681,22 +4855,40 @@
         <w:pStyle w:val="Text"/>
       </w:pPr>
       <w:r>
-        <w:t xml:space="preserve">Für die Erkennung des Kartenwerts (K, D, B) ist der übergebene Ausschnitt meist größer als der Buchstabe der erkannt werden soll. Deswegen wird der Ausschnitt noch einmal mit CCL aufgeteilt und auf die größte resultierende </w:t>
+        <w:t>Für die Erkennung des Kartenwert</w:t>
+      </w:r>
+      <w:r>
+        <w:t>e</w:t>
+      </w:r>
+      <w:r>
+        <w:t xml:space="preserve">s (K, D, B) ist der übergebene Ausschnitt meist größer als der Buchstabe der erkannt werden soll. Deswegen wird der Ausschnitt noch einmal mit CCL aufgeteilt und auf die größte resultierende </w:t>
       </w:r>
       <w:proofErr w:type="spellStart"/>
       <w:r>
         <w:t>Bounding</w:t>
       </w:r>
+      <w:r>
+        <w:t>b</w:t>
+      </w:r>
+      <w:r>
+        <w:t>ox</w:t>
+      </w:r>
       <w:proofErr w:type="spellEnd"/>
       <w:r>
-        <w:t xml:space="preserve">-Box beschnitten. </w:t>
-      </w:r>
-    </w:p>
-    <w:p>
-      <w:pPr>
-        <w:pStyle w:val="Text"/>
-      </w:pPr>
-      <w:r>
+        <w:t xml:space="preserve"> beschnitten. </w:t>
+      </w:r>
+    </w:p>
+    <w:p>
+      <w:pPr>
+        <w:pStyle w:val="Text"/>
+      </w:pPr>
+    </w:p>
+    <w:p>
+      <w:pPr>
+        <w:pStyle w:val="Text"/>
+      </w:pPr>
+      <w:r>
+        <w:lastRenderedPageBreak/>
         <w:t>Der Ausschnitt wird auf die Größe der Templates gebracht und schließlich wird die Differenz zu jedem der einzelnen Templates berechnet. Von diesen berechneten Differenzen wird die kleinste ausgewählt und somit auf das Symbol bzw. den Wert der Karte geschlossen.</w:t>
       </w:r>
     </w:p>
@@ -4710,16 +4902,7 @@
         <w:pStyle w:val="Text"/>
       </w:pPr>
       <w:r>
-        <w:lastRenderedPageBreak/>
-        <w:t>Da nur Differenzen und nicht die Position der Templates im Ausschnitt bestimmt werden</w:t>
-      </w:r>
-      <w:proofErr w:type="gramStart"/>
-      <w:r>
-        <w:t>, entspricht</w:t>
-      </w:r>
-      <w:proofErr w:type="gramEnd"/>
-      <w:r>
-        <w:t xml:space="preserve"> diese Methode einer etwas abgespeckten Version von herkömmlichen Pattern-</w:t>
+        <w:t>Da nur Differenzen und nicht die Position der Templates im Ausschnitt bestimmt werden, entspricht diese Methode einer etwas abgespeckten Version von herkömmlichen Pattern-</w:t>
       </w:r>
       <w:proofErr w:type="spellStart"/>
       <w:r>
@@ -4727,7 +4910,13 @@
       </w:r>
       <w:proofErr w:type="spellEnd"/>
       <w:r>
-        <w:t>. Die Positionsbestimmung ist aber nicht notwendig und würde auch einen Performance Verlust mit sich ziehen.</w:t>
+        <w:t>. Die Positionsbestimmung ist aber nicht notwendig u</w:t>
+      </w:r>
+      <w:r>
+        <w:t>nd würde auch einen Performancev</w:t>
+      </w:r>
+      <w:r>
+        <w:t>erlust mit sich ziehen.</w:t>
       </w:r>
     </w:p>
     <w:p>
@@ -4746,20 +4935,10 @@
     </w:p>
     <w:p>
       <w:pPr>
-        <w:pStyle w:val="Heading1"/>
-        <w:rPr>
-          <w:color w:val="00000A"/>
-          <w:sz w:val="36"/>
-          <w:szCs w:val="36"/>
-        </w:rPr>
-      </w:pPr>
-      <w:bookmarkStart w:id="16" w:name="_Toc313876787"/>
-      <w:r>
-        <w:rPr>
-          <w:color w:val="00000A"/>
-          <w:sz w:val="36"/>
-          <w:szCs w:val="36"/>
-        </w:rPr>
+        <w:pStyle w:val="1berschrift"/>
+      </w:pPr>
+      <w:bookmarkStart w:id="16" w:name="_Toc440032761"/>
+      <w:r>
         <w:lastRenderedPageBreak/>
         <w:t>4. Implementierung</w:t>
       </w:r>
@@ -4770,345 +4949,356 @@
         <w:pStyle w:val="Text"/>
       </w:pPr>
       <w:r>
-        <w:t xml:space="preserve">Das Programm wird als </w:t>
-      </w:r>
+        <w:t xml:space="preserve">Das Programm wird </w:t>
+      </w:r>
+      <w:r>
+        <w:t>durch folgende</w:t>
+      </w:r>
+      <w:r>
+        <w:t xml:space="preserve"> </w:t>
+      </w:r>
+      <w:r>
+        <w:t>MATLAB-</w:t>
+      </w:r>
+      <w:r>
+        <w:t>Funktion</w:t>
+      </w:r>
+      <w:r>
+        <w:t xml:space="preserve"> </w:t>
+      </w:r>
+      <w:r>
+        <w:t>aufgerufen:</w:t>
+      </w:r>
+    </w:p>
+    <w:p>
+      <w:pPr>
+        <w:pStyle w:val="Text"/>
+        <w:ind w:firstLine="708"/>
+      </w:pPr>
       <w:proofErr w:type="spellStart"/>
       <w:r>
-        <w:t>Matlab</w:t>
+        <w:rPr>
+          <w:i/>
+        </w:rPr>
+        <w:t>detectCards</w:t>
       </w:r>
       <w:proofErr w:type="spellEnd"/>
       <w:r>
-        <w:t xml:space="preserve"> Funktion mit dem Namen </w:t>
-      </w:r>
-    </w:p>
-    <w:p>
-      <w:pPr>
-        <w:pStyle w:val="Text"/>
-      </w:pPr>
+        <w:rPr>
+          <w:i/>
+        </w:rPr>
+        <w:t>(</w:t>
+      </w:r>
       <w:proofErr w:type="spellStart"/>
       <w:r>
         <w:rPr>
           <w:i/>
         </w:rPr>
+        <w:t>filename</w:t>
+      </w:r>
+      <w:proofErr w:type="spellEnd"/>
+      <w:r>
+        <w:rPr>
+          <w:i/>
+        </w:rPr>
+        <w:t xml:space="preserve">, </w:t>
+      </w:r>
+      <w:proofErr w:type="spellStart"/>
+      <w:r>
+        <w:rPr>
+          <w:i/>
+        </w:rPr>
+        <w:t>varargin</w:t>
+      </w:r>
+      <w:proofErr w:type="spellEnd"/>
+      <w:r>
+        <w:rPr>
+          <w:i/>
+        </w:rPr>
+        <w:t>)</w:t>
+      </w:r>
+      <w:r>
+        <w:t xml:space="preserve"> </w:t>
+      </w:r>
+    </w:p>
+    <w:p>
+      <w:pPr>
+        <w:pStyle w:val="Text"/>
+        <w:ind w:firstLine="708"/>
+      </w:pPr>
+    </w:p>
+    <w:p>
+      <w:pPr>
+        <w:pStyle w:val="Text"/>
+      </w:pPr>
+      <w:r>
+        <w:t xml:space="preserve">Folgende </w:t>
+      </w:r>
+      <w:r>
+        <w:t>Parametern werden</w:t>
+      </w:r>
+      <w:r>
+        <w:t xml:space="preserve"> akzeptiert</w:t>
+      </w:r>
+      <w:r>
+        <w:t>:</w:t>
+      </w:r>
+    </w:p>
+    <w:p>
+      <w:pPr>
+        <w:pStyle w:val="Text"/>
+        <w:numPr>
+          <w:ilvl w:val="0"/>
+          <w:numId w:val="9"/>
+        </w:numPr>
+      </w:pPr>
+      <w:proofErr w:type="spellStart"/>
+      <w:r>
+        <w:t>filename</w:t>
+      </w:r>
+      <w:proofErr w:type="spellEnd"/>
+      <w:r>
+        <w:t xml:space="preserve">: </w:t>
+      </w:r>
+      <w:r>
+        <w:tab/>
+        <w:t>String, der den Pfad zum Bild angibt</w:t>
+      </w:r>
+    </w:p>
+    <w:p>
+      <w:pPr>
+        <w:pStyle w:val="Text"/>
+        <w:numPr>
+          <w:ilvl w:val="0"/>
+          <w:numId w:val="9"/>
+        </w:numPr>
+      </w:pPr>
+      <w:r>
+        <w:t>‘</w:t>
+      </w:r>
+      <w:proofErr w:type="spellStart"/>
+      <w:r>
+        <w:t>fastMode</w:t>
+      </w:r>
+      <w:proofErr w:type="spellEnd"/>
+      <w:r>
+        <w:t xml:space="preserve">‘: </w:t>
+      </w:r>
+      <w:r>
+        <w:tab/>
+        <w:t xml:space="preserve">optional für </w:t>
+      </w:r>
+      <w:proofErr w:type="spellStart"/>
+      <w:r>
+        <w:t>varargin</w:t>
+      </w:r>
+      <w:proofErr w:type="spellEnd"/>
+      <w:r>
+        <w:t>; statt selbst implementierten werden</w:t>
+      </w:r>
+      <w:r>
+        <w:tab/>
+      </w:r>
+      <w:r>
+        <w:tab/>
+      </w:r>
+      <w:r>
+        <w:tab/>
+        <w:t>MATLAB eigene Funktionen verwendet (CCL, Otsu, Gauß)</w:t>
+      </w:r>
+    </w:p>
+    <w:p>
+      <w:pPr>
+        <w:pStyle w:val="Text"/>
+        <w:numPr>
+          <w:ilvl w:val="0"/>
+          <w:numId w:val="9"/>
+        </w:numPr>
+      </w:pPr>
+      <w:r>
+        <w:t>‘</w:t>
+      </w:r>
+      <w:proofErr w:type="spellStart"/>
+      <w:r>
+        <w:t>showCards</w:t>
+      </w:r>
+      <w:proofErr w:type="spellEnd"/>
+      <w:r>
+        <w:t xml:space="preserve">‘: optional für </w:t>
+      </w:r>
+      <w:proofErr w:type="spellStart"/>
+      <w:r>
+        <w:t>varargin</w:t>
+      </w:r>
+      <w:proofErr w:type="spellEnd"/>
+      <w:r>
+        <w:t>; jede segmentierte Karte wird in einem</w:t>
+      </w:r>
+      <w:r>
+        <w:tab/>
+      </w:r>
+      <w:r>
+        <w:tab/>
+      </w:r>
+      <w:r>
+        <w:tab/>
+        <w:t>Fenster angezeigt</w:t>
+      </w:r>
+    </w:p>
+    <w:p>
+      <w:pPr>
+        <w:pStyle w:val="Text"/>
+        <w:numPr>
+          <w:ilvl w:val="0"/>
+          <w:numId w:val="9"/>
+        </w:numPr>
+      </w:pPr>
+      <w:r>
+        <w:t>‘</w:t>
+      </w:r>
+      <w:proofErr w:type="spellStart"/>
+      <w:r>
+        <w:t>debugMode</w:t>
+      </w:r>
+      <w:proofErr w:type="spellEnd"/>
+      <w:r>
+        <w:t xml:space="preserve">‘: optional für </w:t>
+      </w:r>
+      <w:proofErr w:type="spellStart"/>
+      <w:r>
+        <w:t>varargin</w:t>
+      </w:r>
+      <w:proofErr w:type="spellEnd"/>
+      <w:r>
+        <w:t xml:space="preserve">; </w:t>
+      </w:r>
+      <w:proofErr w:type="spellStart"/>
+      <w:r>
+        <w:t>Boundingboxen</w:t>
+      </w:r>
+      <w:proofErr w:type="spellEnd"/>
+      <w:r>
+        <w:t xml:space="preserve"> von Symbol und Wert </w:t>
+      </w:r>
+      <w:r>
+        <w:tab/>
+      </w:r>
+      <w:r>
+        <w:tab/>
+        <w:t>werden auf Ausgabebild angezeigt</w:t>
+      </w:r>
+    </w:p>
+    <w:p>
+      <w:pPr>
+        <w:pStyle w:val="Text"/>
+        <w:rPr>
+          <w:lang w:val="en-US"/>
+        </w:rPr>
+      </w:pPr>
+      <w:proofErr w:type="spellStart"/>
+      <w:r>
+        <w:rPr>
+          <w:lang w:val="en-US"/>
+        </w:rPr>
+        <w:t>Bsp</w:t>
+      </w:r>
+      <w:proofErr w:type="spellEnd"/>
+      <w:r>
+        <w:rPr>
+          <w:lang w:val="en-US"/>
+        </w:rPr>
+        <w:t xml:space="preserve">: </w:t>
+      </w:r>
+      <w:proofErr w:type="spellStart"/>
+      <w:proofErr w:type="gramStart"/>
+      <w:r>
+        <w:rPr>
+          <w:lang w:val="en-US"/>
+        </w:rPr>
         <w:t>detectCards</w:t>
       </w:r>
       <w:proofErr w:type="spellEnd"/>
       <w:r>
         <w:rPr>
-          <w:i/>
+          <w:lang w:val="en-US"/>
         </w:rPr>
         <w:t>(</w:t>
       </w:r>
+      <w:proofErr w:type="gramEnd"/>
+      <w:r>
+        <w:rPr>
+          <w:lang w:val="en-US"/>
+        </w:rPr>
+        <w:t>‘/</w:t>
+      </w:r>
       <w:proofErr w:type="spellStart"/>
       <w:r>
         <w:rPr>
-          <w:i/>
-        </w:rPr>
-        <w:t>filename</w:t>
+          <w:lang w:val="en-US"/>
+        </w:rPr>
+        <w:t>beispielpfad</w:t>
       </w:r>
       <w:proofErr w:type="spellEnd"/>
       <w:r>
         <w:rPr>
-          <w:i/>
-        </w:rPr>
-        <w:t xml:space="preserve">, </w:t>
+          <w:lang w:val="en-US"/>
+        </w:rPr>
+        <w:t>/beispiel.</w:t>
       </w:r>
       <w:proofErr w:type="spellStart"/>
       <w:r>
         <w:rPr>
-          <w:i/>
-        </w:rPr>
-        <w:t>varargin</w:t>
+          <w:lang w:val="en-US"/>
+        </w:rPr>
+        <w:t>png</w:t>
       </w:r>
       <w:proofErr w:type="spellEnd"/>
       <w:r>
         <w:rPr>
-          <w:i/>
-        </w:rPr>
-        <w:t>)</w:t>
-      </w:r>
-      <w:r>
-        <w:t xml:space="preserve"> </w:t>
-      </w:r>
-    </w:p>
-    <w:p>
-      <w:pPr>
-        <w:pStyle w:val="Text"/>
-      </w:pPr>
-      <w:r>
-        <w:t xml:space="preserve">aufgerufen. Folgende </w:t>
-      </w:r>
-      <w:r>
-        <w:t>Parametern werden</w:t>
-      </w:r>
-      <w:r>
-        <w:t xml:space="preserve"> akzeptiert</w:t>
-      </w:r>
-      <w:r>
-        <w:t>:</w:t>
-      </w:r>
-    </w:p>
-    <w:p>
-      <w:pPr>
-        <w:pStyle w:val="Text"/>
-      </w:pPr>
-      <w:r>
-        <w:rPr>
-          <w:noProof/>
-          <w:lang w:eastAsia="de-DE"/>
-        </w:rPr>
-      </w:r>
-      <w:r>
-        <w:pict w14:anchorId="1463E4E4">
-          <v:shapetype id="_x0000_t202" coordsize="21600,21600" o:spt="202" path="m0,0l0,21600,21600,21600,21600,0xe">
-            <v:stroke joinstyle="miter"/>
-            <v:path gradientshapeok="t" o:connecttype="rect"/>
-          </v:shapetype>
-          <v:shape id="_x0000_s1026" type="#_x0000_t202" style="width:453.6pt;height:174.35pt;mso-wrap-style:none;mso-left-percent:-10001;mso-top-percent:-10001;mso-position-horizontal:absolute;mso-position-horizontal-relative:char;mso-position-vertical:absolute;mso-position-vertical-relative:line;mso-left-percent:-10001;mso-top-percent:-10001" fillcolor="#eeece1 [3214]" stroked="f">
-            <v:fill o:detectmouseclick="t"/>
-            <v:textbox style="mso-fit-shape-to-text:t" inset=",7.2pt,,7.2pt">
-              <w:txbxContent>
-                <w:p>
-                  <w:pPr>
-                    <w:pStyle w:val="Text"/>
-                    <w:ind w:left="1134" w:hanging="1134"/>
-                  </w:pPr>
-                  <w:proofErr w:type="spellStart"/>
-                  <w:r>
-                    <w:rPr>
-                      <w:i/>
-                    </w:rPr>
-                    <w:t>filename</w:t>
-                  </w:r>
-                  <w:proofErr w:type="spellEnd"/>
-                  <w:r>
-                    <w:rPr>
-                      <w:i/>
-                    </w:rPr>
-                    <w:t xml:space="preserve"> – </w:t>
-                  </w:r>
-                  <w:r>
-                    <w:t xml:space="preserve">String: gibt den Pfad zum Bild an. </w:t>
-                  </w:r>
-                </w:p>
-                <w:p>
-                  <w:pPr>
-                    <w:pStyle w:val="Text"/>
-                    <w:ind w:left="1134" w:hanging="1134"/>
-                  </w:pPr>
-                  <w:r>
-                    <w:t>optional: müssen als String übergeben werden. (</w:t>
-                  </w:r>
-                  <w:proofErr w:type="spellStart"/>
-                  <w:r>
-                    <w:t>case</w:t>
-                  </w:r>
-                  <w:proofErr w:type="spellEnd"/>
-                  <w:r>
-                    <w:t xml:space="preserve"> sensitive)</w:t>
-                  </w:r>
-                </w:p>
-                <w:p>
-                  <w:pPr>
-                    <w:pStyle w:val="Text"/>
-                    <w:ind w:left="1134" w:hanging="1134"/>
-                  </w:pPr>
-                  <w:proofErr w:type="spellStart"/>
-                  <w:r>
-                    <w:rPr>
-                      <w:i/>
-                    </w:rPr>
-                    <w:t>fastMode</w:t>
-                  </w:r>
-                  <w:proofErr w:type="spellEnd"/>
-                  <w:r>
-                    <w:t xml:space="preserve"> – </w:t>
-                  </w:r>
-                  <w:proofErr w:type="spellStart"/>
-                  <w:r>
-                    <w:t>Matlab</w:t>
-                  </w:r>
-                  <w:proofErr w:type="spellEnd"/>
-                  <w:r>
-                    <w:t xml:space="preserve">-eigene Funktionen werden verwendet statt selbst implementierter (ccl, </w:t>
-                  </w:r>
-                  <w:proofErr w:type="spellStart"/>
-                  <w:r>
-                    <w:t>otsu</w:t>
-                  </w:r>
-                  <w:proofErr w:type="spellEnd"/>
-                  <w:r>
-                    <w:t xml:space="preserve">, </w:t>
-                  </w:r>
-                  <w:proofErr w:type="spellStart"/>
-                  <w:r>
-                    <w:t>gauß</w:t>
-                  </w:r>
-                  <w:proofErr w:type="spellEnd"/>
-                  <w:r>
-                    <w:t>).</w:t>
-                  </w:r>
-                </w:p>
-                <w:p>
-                  <w:pPr>
-                    <w:pStyle w:val="Text"/>
-                    <w:ind w:left="1134" w:hanging="1134"/>
-                  </w:pPr>
-                  <w:proofErr w:type="spellStart"/>
-                  <w:r>
-                    <w:rPr>
-                      <w:i/>
-                    </w:rPr>
-                    <w:t>showCards</w:t>
-                  </w:r>
-                  <w:proofErr w:type="spellEnd"/>
-                  <w:r>
-                    <w:t xml:space="preserve"> – zeigt jede segmentierte Karte in einem eigenen Fenster an.    </w:t>
-                  </w:r>
-                </w:p>
-                <w:p>
-                  <w:pPr>
-                    <w:pStyle w:val="Text"/>
-                    <w:ind w:left="1134" w:hanging="1134"/>
-                  </w:pPr>
-                  <w:proofErr w:type="spellStart"/>
-                  <w:r>
-                    <w:rPr>
-                      <w:i/>
-                    </w:rPr>
-                    <w:t>debugMode</w:t>
-                  </w:r>
-                  <w:proofErr w:type="spellEnd"/>
-                  <w:r>
-                    <w:t xml:space="preserve"> – zeigt die </w:t>
-                  </w:r>
-                  <w:proofErr w:type="spellStart"/>
-                  <w:r>
-                    <w:t>Bounding</w:t>
-                  </w:r>
-                  <w:proofErr w:type="spellEnd"/>
-                  <w:r>
-                    <w:t>-Boxes des Symbols und des Werts auf dem Ausgabebild an.</w:t>
-                  </w:r>
-                </w:p>
-                <w:p>
-                  <w:pPr>
-                    <w:pStyle w:val="Text"/>
-                    <w:ind w:left="1134" w:hanging="1134"/>
-                  </w:pPr>
-                </w:p>
-                <w:p>
-                  <w:pPr>
-                    <w:pStyle w:val="Text"/>
-                    <w:ind w:left="1134" w:hanging="1134"/>
-                  </w:pPr>
-                  <w:proofErr w:type="spellStart"/>
-                  <w:r>
-                    <w:rPr>
-                      <w:i/>
-                      <w:sz w:val="22"/>
-                      <w:szCs w:val="22"/>
-                    </w:rPr>
-                    <w:t>Bsp</w:t>
-                  </w:r>
-                  <w:proofErr w:type="spellEnd"/>
-                  <w:r>
-                    <w:rPr>
-                      <w:i/>
-                      <w:sz w:val="22"/>
-                      <w:szCs w:val="22"/>
-                    </w:rPr>
-                    <w:t xml:space="preserve">: </w:t>
-                  </w:r>
-                  <w:proofErr w:type="spellStart"/>
-                  <w:r>
-                    <w:rPr>
-                      <w:i/>
-                      <w:sz w:val="22"/>
-                      <w:szCs w:val="22"/>
-                    </w:rPr>
-                    <w:t>detectCards</w:t>
-                  </w:r>
-                  <w:proofErr w:type="spellEnd"/>
-                  <w:r>
-                    <w:rPr>
-                      <w:i/>
-                      <w:sz w:val="22"/>
-                      <w:szCs w:val="22"/>
-                    </w:rPr>
-                    <w:t>(´/</w:t>
-                  </w:r>
-                  <w:proofErr w:type="spellStart"/>
-                  <w:r>
-                    <w:rPr>
-                      <w:i/>
-                      <w:sz w:val="22"/>
-                      <w:szCs w:val="22"/>
-                    </w:rPr>
-                    <w:t>beispielpfad</w:t>
-                  </w:r>
-                  <w:proofErr w:type="spellEnd"/>
-                  <w:r>
-                    <w:rPr>
-                      <w:i/>
-                      <w:sz w:val="22"/>
-                      <w:szCs w:val="22"/>
-                    </w:rPr>
-                    <w:t>/beispiel.png’  ’</w:t>
-                  </w:r>
-                  <w:proofErr w:type="spellStart"/>
-                  <w:r>
-                    <w:rPr>
-                      <w:i/>
-                      <w:sz w:val="22"/>
-                      <w:szCs w:val="22"/>
-                    </w:rPr>
-                    <w:t>showCards</w:t>
-                  </w:r>
-                  <w:proofErr w:type="spellEnd"/>
-                  <w:r>
-                    <w:rPr>
-                      <w:i/>
-                      <w:sz w:val="22"/>
-                      <w:szCs w:val="22"/>
-                    </w:rPr>
-                    <w:t>’, ´</w:t>
-                  </w:r>
-                  <w:proofErr w:type="spellStart"/>
-                  <w:r>
-                    <w:rPr>
-                      <w:i/>
-                      <w:sz w:val="22"/>
-                      <w:szCs w:val="22"/>
-                    </w:rPr>
-                    <w:t>fastMode</w:t>
-                  </w:r>
-                  <w:proofErr w:type="spellEnd"/>
-                  <w:r>
-                    <w:rPr>
-                      <w:i/>
-                      <w:sz w:val="22"/>
-                      <w:szCs w:val="22"/>
-                    </w:rPr>
-                    <w:t>’)</w:t>
-                  </w:r>
-                </w:p>
-              </w:txbxContent>
-            </v:textbox>
-            <w10:wrap type="none"/>
-            <w10:anchorlock/>
-          </v:shape>
-        </w:pict>
-      </w:r>
-    </w:p>
-    <w:p>
-      <w:pPr>
-        <w:pStyle w:val="Text"/>
-      </w:pPr>
-    </w:p>
-    <w:p>
-      <w:pPr>
-        <w:pStyle w:val="Text"/>
+          <w:lang w:val="en-US"/>
+        </w:rPr>
+        <w:t>‘,‘</w:t>
+      </w:r>
+      <w:proofErr w:type="spellStart"/>
+      <w:r>
+        <w:rPr>
+          <w:lang w:val="en-US"/>
+        </w:rPr>
+        <w:t>showCards</w:t>
+      </w:r>
+      <w:proofErr w:type="spellEnd"/>
+      <w:r>
+        <w:rPr>
+          <w:lang w:val="en-US"/>
+        </w:rPr>
+        <w:t>‘)</w:t>
+      </w:r>
+    </w:p>
+    <w:p>
+      <w:pPr>
+        <w:pStyle w:val="Text"/>
+        <w:rPr>
+          <w:lang w:val="en-US"/>
+        </w:rPr>
+      </w:pPr>
+    </w:p>
+    <w:p>
+      <w:pPr>
+        <w:pStyle w:val="Text"/>
+      </w:pPr>
+      <w:r>
+        <w:t>Der Methodik folgend ist folgende Pipeline entstanden:</w:t>
+      </w:r>
+    </w:p>
+    <w:p>
+      <w:pPr>
+        <w:pStyle w:val="Text"/>
+      </w:pPr>
+    </w:p>
+    <w:p>
+      <w:pPr>
+        <w:pStyle w:val="Text"/>
+        <w:jc w:val="center"/>
       </w:pPr>
       <w:r>
         <w:rPr>
@@ -5163,7 +5353,8 @@
     </w:p>
     <w:p>
       <w:pPr>
-        <w:pStyle w:val="Beschriftung"/>
+        <w:pStyle w:val="Text"/>
+        <w:jc w:val="center"/>
       </w:pPr>
       <w:r>
         <w:t xml:space="preserve">Abbildung </w:t>
@@ -5178,39 +5369,33 @@
         <w:fldChar w:fldCharType="separate"/>
       </w:r>
       <w:r>
+        <w:rPr>
+          <w:noProof/>
+        </w:rPr>
         <w:t>1</w:t>
       </w:r>
       <w:r>
         <w:fldChar w:fldCharType="end"/>
       </w:r>
       <w:r>
-        <w:t>: Schematische Darstellung des Workflows</w:t>
-      </w:r>
-    </w:p>
-    <w:p>
-      <w:pPr>
-        <w:pStyle w:val="Beschriftung"/>
-      </w:pPr>
-    </w:p>
-    <w:p>
-      <w:pPr>
-        <w:pStyle w:val="Heading2"/>
-        <w:rPr>
-          <w:color w:val="00000A"/>
-        </w:rPr>
-      </w:pPr>
-      <w:bookmarkStart w:id="17" w:name="_Toc313876788"/>
-      <w:r>
-        <w:rPr>
-          <w:color w:val="00000A"/>
-        </w:rPr>
+        <w:t>: Schematische Darstellung der Pipeline</w:t>
+      </w:r>
+    </w:p>
+    <w:p>
+      <w:pPr>
+        <w:pStyle w:val="Text"/>
+      </w:pPr>
+    </w:p>
+    <w:p>
+      <w:pPr>
+        <w:pStyle w:val="11berschrift"/>
+      </w:pPr>
+      <w:bookmarkStart w:id="17" w:name="_Toc440032762"/>
+      <w:r>
         <w:t xml:space="preserve">4.1 </w:t>
       </w:r>
       <w:proofErr w:type="spellStart"/>
       <w:r>
-        <w:rPr>
-          <w:color w:val="00000A"/>
-        </w:rPr>
         <w:t>Preprocessing</w:t>
       </w:r>
       <w:bookmarkEnd w:id="17"/>
@@ -5223,21 +5408,68 @@
       <w:r>
         <w:t xml:space="preserve">Optionale Argumente werden mit konventionellen </w:t>
       </w:r>
+      <w:r>
+        <w:t>MATLAB</w:t>
+      </w:r>
+      <w:r>
+        <w:t xml:space="preserve">-Funktionen zu </w:t>
+      </w:r>
       <w:proofErr w:type="spellStart"/>
       <w:r>
-        <w:t>Matlab</w:t>
+        <w:t>varargs</w:t>
       </w:r>
       <w:proofErr w:type="spellEnd"/>
       <w:r>
-        <w:t xml:space="preserve">-Funktionen zu </w:t>
-      </w:r>
+        <w:t xml:space="preserve"> behandelt. Das Bild wird mithilfe der Image Processing Toolbox eingelesen und konvertiert. </w:t>
+      </w:r>
+    </w:p>
+    <w:p>
+      <w:pPr>
+        <w:pStyle w:val="Text"/>
+        <w:rPr>
+          <w:b/>
+        </w:rPr>
+      </w:pPr>
+    </w:p>
+    <w:p>
+      <w:pPr>
+        <w:pStyle w:val="Text"/>
+        <w:rPr>
+          <w:b/>
+          <w:u w:val="single"/>
+        </w:rPr>
+      </w:pPr>
       <w:proofErr w:type="spellStart"/>
       <w:r>
-        <w:t>varargs</w:t>
+        <w:rPr>
+          <w:u w:val="single"/>
+        </w:rPr>
+        <w:t>Gauss</w:t>
       </w:r>
       <w:proofErr w:type="spellEnd"/>
-      <w:r>
-        <w:t xml:space="preserve"> behandelt. Das Bild wird mithilfe der Image Processing Toolbox eingelesen und konvertiert. </w:t>
+    </w:p>
+    <w:p>
+      <w:pPr>
+        <w:pStyle w:val="Text"/>
+      </w:pPr>
+      <w:r>
+        <w:t xml:space="preserve">Der Kernel wird als Array initialisiert. Für die Randbehandlung wird das Eingabebild durch </w:t>
+      </w:r>
+      <w:proofErr w:type="spellStart"/>
+      <w:r>
+        <w:t>Padding</w:t>
+      </w:r>
+      <w:proofErr w:type="spellEnd"/>
+      <w:r>
+        <w:t xml:space="preserve"> mit den Randpixeln vergrößert (</w:t>
+      </w:r>
+      <w:proofErr w:type="spellStart"/>
+      <w:r>
+        <w:t>replicate</w:t>
+      </w:r>
+      <w:proofErr w:type="spellEnd"/>
+      <w:r>
+        <w:t>). Die Faltung erfolgt durch zeilenweises Iterieren über das Eingabebild wobei keine Toolbox-Funktionen verwendet werden. Dies führt zu einer verlängerten Laufzeit.</w:t>
       </w:r>
     </w:p>
     <w:p>
@@ -5250,125 +5482,85 @@
     </w:p>
     <w:p>
       <w:pPr>
-        <w:pStyle w:val="ContentsHeading"/>
+        <w:pStyle w:val="Text"/>
         <w:rPr>
           <w:b/>
-        </w:rPr>
-      </w:pPr>
+          <w:u w:val="single"/>
+        </w:rPr>
+      </w:pPr>
+      <w:r>
+        <w:rPr>
+          <w:u w:val="single"/>
+        </w:rPr>
+        <w:t>Otsu</w:t>
+      </w:r>
+    </w:p>
+    <w:p>
+      <w:pPr>
+        <w:pStyle w:val="Text"/>
+        <w:rPr>
+          <w:b/>
+        </w:rPr>
+      </w:pPr>
+      <w:r>
+        <w:t xml:space="preserve">Durch Iterieren über alle möglichen </w:t>
+      </w:r>
       <w:proofErr w:type="spellStart"/>
       <w:r>
-        <w:t>Gauss</w:t>
+        <w:t>Thresholds</w:t>
       </w:r>
       <w:proofErr w:type="spellEnd"/>
-    </w:p>
-    <w:p>
-      <w:pPr>
-        <w:pStyle w:val="Text"/>
-      </w:pPr>
-      <w:r>
-        <w:t xml:space="preserve">Der Kernel wird als Array initialisiert. Für die Randbehandlung wird das Eingabebild durch </w:t>
+      <w:r>
+        <w:t xml:space="preserve"> (=</w:t>
+      </w:r>
+      <w:r>
+        <w:t xml:space="preserve"> </w:t>
+      </w:r>
+      <w:r>
+        <w:t>Grauwerte) wird derjenige ausgewählt, der zur höchsten Varianz zwischen den Klassen (Vorder- und Hintergrund) führt.</w:t>
+      </w:r>
+    </w:p>
+    <w:p>
+      <w:pPr>
+        <w:pStyle w:val="Text"/>
+      </w:pPr>
+      <w:r>
+        <w:lastRenderedPageBreak/>
+        <w:t xml:space="preserve">Das Binärbild wird durch einfache Maskierung mit dem </w:t>
       </w:r>
       <w:proofErr w:type="spellStart"/>
       <w:r>
-        <w:t>Padding</w:t>
+        <w:t>Threshold</w:t>
       </w:r>
       <w:proofErr w:type="spellEnd"/>
       <w:r>
-        <w:t xml:space="preserve"> mit den Randpixeln vergrößert (</w:t>
+        <w:t xml:space="preserve"> als </w:t>
       </w:r>
       <w:proofErr w:type="spellStart"/>
       <w:r>
-        <w:t>replicate</w:t>
+        <w:t>logical</w:t>
       </w:r>
       <w:proofErr w:type="spellEnd"/>
       <w:r>
-        <w:t>). Die Faltung erfolgt durch zeilenweises Iterieren über das Eingabebild wobei keine Toolbox-Funktionen verwendet werden. Dies führt zu einer verlängerten Laufzeit.</w:t>
-      </w:r>
-    </w:p>
-    <w:p>
-      <w:pPr>
-        <w:pStyle w:val="Text"/>
-        <w:rPr>
-          <w:b/>
-        </w:rPr>
-      </w:pPr>
-    </w:p>
-    <w:p>
-      <w:pPr>
-        <w:pStyle w:val="ContentsHeading"/>
-        <w:rPr>
-          <w:b/>
-        </w:rPr>
-      </w:pPr>
-      <w:r>
-        <w:t>Otsu</w:t>
-      </w:r>
-    </w:p>
-    <w:p>
-      <w:pPr>
-        <w:pStyle w:val="Text"/>
-        <w:rPr>
-          <w:b/>
-        </w:rPr>
-      </w:pPr>
-      <w:r>
-        <w:t xml:space="preserve">Durch Iterieren über alle möglichen </w:t>
-      </w:r>
-      <w:proofErr w:type="spellStart"/>
-      <w:r>
-        <w:t>Thresholds</w:t>
-      </w:r>
-      <w:proofErr w:type="spellEnd"/>
-      <w:r>
-        <w:t xml:space="preserve"> (=Grauwerte) wird derjenige ausgewählt, der zur höchsten Varianz zwischen den Klassen (Vorder- und Hintergrund</w:t>
+        <w:t xml:space="preserve"> Array erstellt.</w:t>
+      </w:r>
+    </w:p>
+    <w:p>
+      <w:pPr>
+        <w:pStyle w:val="Text"/>
+      </w:pPr>
+    </w:p>
+    <w:p>
+      <w:pPr>
+        <w:pStyle w:val="11berschrift"/>
+      </w:pPr>
+      <w:bookmarkStart w:id="18" w:name="_Toc440032763"/>
+      <w:r>
+        <w:t xml:space="preserve">4.2 </w:t>
       </w:r>
       <w:proofErr w:type="gramStart"/>
       <w:r>
-        <w:t>) führt</w:t>
-      </w:r>
-      <w:proofErr w:type="gramEnd"/>
-      <w:r>
-        <w:t>.</w:t>
-      </w:r>
-    </w:p>
-    <w:p>
-      <w:pPr>
-        <w:pStyle w:val="Text"/>
-      </w:pPr>
-      <w:r>
-        <w:t xml:space="preserve">Das Binärbild wird durch einfache Maskierung mit dem </w:t>
-      </w:r>
-      <w:proofErr w:type="spellStart"/>
-      <w:r>
-        <w:t>Threshold</w:t>
-      </w:r>
-      <w:proofErr w:type="spellEnd"/>
-      <w:r>
-        <w:t xml:space="preserve"> als </w:t>
-      </w:r>
-      <w:proofErr w:type="spellStart"/>
-      <w:r>
-        <w:t>logical</w:t>
-      </w:r>
-      <w:proofErr w:type="spellEnd"/>
-      <w:r>
-        <w:t xml:space="preserve"> Array erstellt.</w:t>
-      </w:r>
-    </w:p>
-    <w:p>
-      <w:pPr>
-        <w:pStyle w:val="Heading2"/>
-        <w:rPr>
-          <w:color w:val="00000A"/>
-        </w:rPr>
-      </w:pPr>
-      <w:bookmarkStart w:id="18" w:name="_Toc313876789"/>
-      <w:proofErr w:type="gramStart"/>
-      <w:r>
-        <w:rPr>
-          <w:color w:val="00000A"/>
-        </w:rPr>
-        <w:t>4.2 Segmentation</w:t>
+        <w:t>Segmentation</w:t>
       </w:r>
       <w:bookmarkEnd w:id="18"/>
       <w:proofErr w:type="gramEnd"/>
@@ -5376,11 +5568,7 @@
     <w:p>
       <w:pPr>
         <w:pStyle w:val="Text"/>
-      </w:pPr>
-    </w:p>
-    <w:p>
-      <w:pPr>
-        <w:pStyle w:val="Text"/>
+        <w:jc w:val="center"/>
       </w:pPr>
       <w:r>
         <w:rPr>
@@ -5435,7 +5623,8 @@
     </w:p>
     <w:p>
       <w:pPr>
-        <w:pStyle w:val="Beschriftung"/>
+        <w:pStyle w:val="Text"/>
+        <w:jc w:val="center"/>
       </w:pPr>
       <w:r>
         <w:t xml:space="preserve">Abbildung </w:t>
@@ -5450,6 +5639,9 @@
         <w:fldChar w:fldCharType="separate"/>
       </w:r>
       <w:r>
+        <w:rPr>
+          <w:noProof/>
+        </w:rPr>
         <w:t>2</w:t>
       </w:r>
       <w:r>
@@ -5461,161 +5653,175 @@
     </w:p>
     <w:p>
       <w:pPr>
-        <w:pStyle w:val="Beschriftung"/>
-      </w:pPr>
-    </w:p>
-    <w:p>
-      <w:pPr>
-        <w:pStyle w:val="Beschriftung"/>
-      </w:pPr>
-    </w:p>
-    <w:p>
-      <w:pPr>
-        <w:pStyle w:val="ContentsHeading"/>
+        <w:pStyle w:val="Text"/>
+      </w:pPr>
+    </w:p>
+    <w:p>
+      <w:pPr>
+        <w:pStyle w:val="Text"/>
         <w:rPr>
           <w:b/>
           <w:color w:val="00000A"/>
-        </w:rPr>
-      </w:pPr>
-      <w:r>
+          <w:u w:val="single"/>
+        </w:rPr>
+      </w:pPr>
+      <w:r>
+        <w:rPr>
+          <w:u w:val="single"/>
+        </w:rPr>
         <w:t>CCL</w:t>
       </w:r>
     </w:p>
     <w:p>
       <w:pPr>
         <w:pStyle w:val="Text"/>
+      </w:pPr>
+      <w:r>
+        <w:t>Über das Binärbild wird z</w:t>
+      </w:r>
+      <w:r>
+        <w:t>eilenweise iteriert</w:t>
+      </w:r>
+      <w:r>
+        <w:t>,</w:t>
+      </w:r>
+      <w:r>
+        <w:t xml:space="preserve"> um jedes Pixel auf Vorder- oder Hintergrund zu überprüfen. Falls ein Vordergrund Pixel erreicht wird, wird die komplette Komponente mithilfe eines </w:t>
+      </w:r>
+      <w:proofErr w:type="spellStart"/>
+      <w:r>
+        <w:t>Floodfill</w:t>
+      </w:r>
+      <w:proofErr w:type="spellEnd"/>
+      <w:r>
+        <w:t xml:space="preserve">-Algorithmus </w:t>
+      </w:r>
+      <w:proofErr w:type="spellStart"/>
+      <w:r>
+        <w:t>gelabelt</w:t>
+      </w:r>
+      <w:proofErr w:type="spellEnd"/>
+      <w:r>
+        <w:t xml:space="preserve">. In einem </w:t>
+      </w:r>
+      <w:proofErr w:type="spellStart"/>
+      <w:r>
+        <w:t>Buffer</w:t>
+      </w:r>
+      <w:proofErr w:type="spellEnd"/>
+      <w:r>
+        <w:t xml:space="preserve"> werden bereits besuchte Pixel gespeichert</w:t>
+      </w:r>
+      <w:r>
+        <w:t>,</w:t>
+      </w:r>
+      <w:r>
+        <w:t xml:space="preserve"> um doppeltes </w:t>
+      </w:r>
+      <w:proofErr w:type="spellStart"/>
+      <w:r>
+        <w:t>Labeling</w:t>
+      </w:r>
+      <w:proofErr w:type="spellEnd"/>
+      <w:r>
+        <w:t xml:space="preserve"> zu vermeiden. Zurückgegeben werden das </w:t>
+      </w:r>
+      <w:proofErr w:type="spellStart"/>
+      <w:r>
+        <w:t>gelabelte</w:t>
+      </w:r>
+      <w:proofErr w:type="spellEnd"/>
+      <w:r>
+        <w:t xml:space="preserve"> Bild und die Anzahl der Labels. Andere Algorithmen sind in [4] ersichtlich. In diesem Fall wurde eine simplere Methode verwendet</w:t>
+      </w:r>
+      <w:r>
+        <w:t>,</w:t>
+      </w:r>
+      <w:r>
+        <w:t xml:space="preserve"> die durch teils redundanter Abfragen zu einer höheren Laufzeit führt.</w:t>
+      </w:r>
+    </w:p>
+    <w:p>
+      <w:pPr>
+        <w:pStyle w:val="Text"/>
         <w:rPr>
           <w:b/>
         </w:rPr>
       </w:pPr>
       <w:r>
-        <w:t xml:space="preserve">Über das Binärbild wird Zeilenweise iteriert um jedes Pixel auf Vorder- oder Hintergrund zu überprüfen. Falls ein Vordergrund Pixel erreicht wird, wird die komplette Komponente mithilfe eines </w:t>
+        <w:t xml:space="preserve">Mithilfe der </w:t>
       </w:r>
       <w:proofErr w:type="spellStart"/>
       <w:r>
-        <w:t>Floodfill</w:t>
+        <w:t>regionprops</w:t>
       </w:r>
       <w:proofErr w:type="spellEnd"/>
       <w:r>
-        <w:t xml:space="preserve">-Algorithmus </w:t>
+        <w:t>-Funktion aus der Image Processi</w:t>
+      </w:r>
+      <w:r>
+        <w:t xml:space="preserve">ng Toolbox werden die </w:t>
       </w:r>
       <w:proofErr w:type="spellStart"/>
       <w:r>
-        <w:t>gelabelt</w:t>
+        <w:t>Boundingboxen</w:t>
       </w:r>
       <w:proofErr w:type="spellEnd"/>
       <w:r>
-        <w:t xml:space="preserve">. In einem </w:t>
+        <w:t xml:space="preserve"> sämtlicher Labels ermittelt. Zur Speicherung der </w:t>
+      </w:r>
+      <w:r>
+        <w:t>s</w:t>
+      </w:r>
+      <w:r>
+        <w:t xml:space="preserve">egmentierten Karten wird ein </w:t>
       </w:r>
       <w:proofErr w:type="spellStart"/>
       <w:r>
-        <w:t>Buffer</w:t>
+        <w:t>Cell</w:t>
       </w:r>
       <w:proofErr w:type="spellEnd"/>
       <w:r>
-        <w:t xml:space="preserve"> werden bereits besuchte Pixel gespeichert um doppeltes </w:t>
+        <w:t xml:space="preserve"> Array verwendet. Die maximale Anzahl </w:t>
       </w:r>
       <w:proofErr w:type="spellStart"/>
       <w:r>
-        <w:t>Labeling</w:t>
+        <w:t>segmentierbarer</w:t>
       </w:r>
       <w:proofErr w:type="spellEnd"/>
       <w:r>
-        <w:t xml:space="preserve"> zu vermeiden. Zurückgegeben werden das </w:t>
-      </w:r>
-      <w:proofErr w:type="spellStart"/>
-      <w:r>
-        <w:t>gelabelte</w:t>
-      </w:r>
-      <w:proofErr w:type="spellEnd"/>
-      <w:r>
-        <w:t xml:space="preserve"> Bild und die Anzahl der Labels. Andere Algorithmen sind in [4] ersichtlich. In diesem Fall wurde eine simplere Methode verwendet die durch teils redundanter Abfragen zu einer höheren Laufzeit führt.</w:t>
-      </w:r>
-    </w:p>
-    <w:p>
-      <w:pPr>
-        <w:pStyle w:val="Text"/>
-      </w:pPr>
-      <w:r>
-        <w:t xml:space="preserve">Mithilfe der </w:t>
-      </w:r>
-      <w:proofErr w:type="spellStart"/>
-      <w:r>
-        <w:t>regionprops</w:t>
-      </w:r>
-      <w:proofErr w:type="spellEnd"/>
-      <w:r>
-        <w:t xml:space="preserve">-Funktion aus der Image Processing Toolbox werden die </w:t>
-      </w:r>
-      <w:proofErr w:type="spellStart"/>
-      <w:r>
-        <w:t>Bounding</w:t>
-      </w:r>
-      <w:proofErr w:type="spellEnd"/>
-      <w:r>
-        <w:t xml:space="preserve">-Boxes sämtlicher Labels ermittelt. Zur Speicherung der Segmentierten Karten wird ein </w:t>
-      </w:r>
-      <w:proofErr w:type="spellStart"/>
-      <w:r>
-        <w:t>Cell</w:t>
-      </w:r>
-      <w:proofErr w:type="spellEnd"/>
-      <w:r>
-        <w:t xml:space="preserve"> Array verwendet. Die maximale Anzahl </w:t>
-      </w:r>
-      <w:proofErr w:type="spellStart"/>
-      <w:r>
-        <w:t>segmentierbarer</w:t>
-      </w:r>
-      <w:proofErr w:type="spellEnd"/>
-      <w:r>
         <w:t xml:space="preserve"> Karten ist hierbei auf zehn beschränkt. Ist die Breite einer segmentierten Karte größer als deren Höhe wird diese um 90° gedreht. Eine Rotationskorrektur für abweichende Winkel ist möglich, setzt aber Kenntnis über das Seitenverhältnis der Karten im Bild voraus. Diese Implementierung wurde auskommentiert und kann eingesehen werden. </w:t>
       </w:r>
     </w:p>
     <w:p>
       <w:pPr>
-        <w:pStyle w:val="Text"/>
-        <w:rPr>
+        <w:suppressAutoHyphens w:val="0"/>
+        <w:spacing w:after="0"/>
+        <w:rPr>
+          <w:rFonts w:ascii="Arial" w:hAnsi="Arial" w:cs="Arial"/>
           <w:b/>
-        </w:rPr>
-      </w:pPr>
-    </w:p>
-    <w:p>
-      <w:pPr>
-        <w:pStyle w:val="Text"/>
+          <w:sz w:val="24"/>
+          <w:szCs w:val="24"/>
+        </w:rPr>
+      </w:pPr>
+      <w:r>
         <w:rPr>
           <w:b/>
         </w:rPr>
-      </w:pPr>
-    </w:p>
-    <w:p>
-      <w:pPr>
-        <w:pStyle w:val="Text"/>
-        <w:rPr>
-          <w:b/>
-        </w:rPr>
-      </w:pPr>
-    </w:p>
-    <w:p>
-      <w:pPr>
-        <w:pStyle w:val="Heading2"/>
-        <w:rPr>
-          <w:color w:val="00000A"/>
-        </w:rPr>
-      </w:pPr>
-      <w:bookmarkStart w:id="19" w:name="_Toc313876790"/>
-      <w:r>
-        <w:rPr>
-          <w:color w:val="00000A"/>
-        </w:rPr>
+        <w:br w:type="page"/>
+      </w:r>
+    </w:p>
+    <w:p>
+      <w:pPr>
+        <w:pStyle w:val="11berschrift"/>
+      </w:pPr>
+      <w:bookmarkStart w:id="19" w:name="_Toc440032764"/>
+      <w:r>
         <w:lastRenderedPageBreak/>
         <w:t xml:space="preserve">4.3 Value </w:t>
       </w:r>
       <w:proofErr w:type="spellStart"/>
       <w:r>
-        <w:rPr>
-          <w:color w:val="00000A"/>
-        </w:rPr>
         <w:t>Detection</w:t>
       </w:r>
       <w:bookmarkEnd w:id="19"/>
@@ -5624,11 +5830,7 @@
     <w:p>
       <w:pPr>
         <w:pStyle w:val="Text"/>
-      </w:pPr>
-    </w:p>
-    <w:p>
-      <w:pPr>
-        <w:pStyle w:val="Text"/>
+        <w:jc w:val="center"/>
       </w:pPr>
       <w:r>
         <w:rPr>
@@ -5636,8 +5838,8 @@
           <w:lang w:eastAsia="de-DE"/>
         </w:rPr>
         <w:drawing>
-          <wp:inline distT="0" distB="0" distL="0" distR="0" wp14:anchorId="06BF1981" wp14:editId="6C421B04">
-            <wp:extent cx="5753100" cy="4000500"/>
+          <wp:inline distT="0" distB="0" distL="0" distR="0" wp14:anchorId="06BF1981" wp14:editId="72A4DD34">
+            <wp:extent cx="5342164" cy="3714750"/>
             <wp:effectExtent l="0" t="0" r="0" b="0"/>
             <wp:docPr id="3" name="Bild 4" descr="Macintosh HD:Users:julian:Desktop:Bildschirmfoto 2016-01-07 um 17.31.48.png"/>
             <wp:cNvGraphicFramePr>
@@ -5661,7 +5863,7 @@
                   <pic:spPr bwMode="auto">
                     <a:xfrm>
                       <a:off x="0" y="0"/>
-                      <a:ext cx="5753100" cy="4000500"/>
+                      <a:ext cx="5342164" cy="3714750"/>
                     </a:xfrm>
                     <a:prstGeom prst="rect">
                       <a:avLst/>
@@ -5683,7 +5885,8 @@
     </w:p>
     <w:p>
       <w:pPr>
-        <w:pStyle w:val="Beschriftung"/>
+        <w:pStyle w:val="Text"/>
+        <w:jc w:val="center"/>
       </w:pPr>
       <w:r>
         <w:t xml:space="preserve">Abbildung </w:t>
@@ -5698,6 +5901,9 @@
         <w:fldChar w:fldCharType="separate"/>
       </w:r>
       <w:r>
+        <w:rPr>
+          <w:noProof/>
+        </w:rPr>
         <w:t>3</w:t>
       </w:r>
       <w:r>
@@ -5716,6 +5922,11 @@
       <w:pPr>
         <w:pStyle w:val="Text"/>
       </w:pPr>
+    </w:p>
+    <w:p>
+      <w:pPr>
+        <w:pStyle w:val="Text"/>
+      </w:pPr>
       <w:r>
         <w:t xml:space="preserve">Wie im </w:t>
       </w:r>
@@ -5725,31 +5936,33 @@
       </w:r>
       <w:proofErr w:type="spellEnd"/>
       <w:r>
-        <w:t xml:space="preserve"> wird das Eingabebild konvertiert</w:t>
-      </w:r>
-      <w:proofErr w:type="gramStart"/>
-      <w:r>
-        <w:t>, geglättet</w:t>
-      </w:r>
-      <w:proofErr w:type="gramEnd"/>
-      <w:r>
-        <w:t xml:space="preserve"> und in ein Binärbild umgewandelt. Zur Detektion der Value- und Symbol-Box werden die linken oberen Ecken der </w:t>
+        <w:t xml:space="preserve"> wird das Eingabebild konvertiert, geglättet und in ein Binärbild umgewandelt. Zur Detektion der </w:t>
+      </w:r>
+      <w:r>
+        <w:t>Wert</w:t>
+      </w:r>
+      <w:r>
+        <w:t>- und Symbolb</w:t>
+      </w:r>
+      <w:r>
+        <w:t xml:space="preserve">ox werden die linken oberen Ecken der </w:t>
       </w:r>
       <w:proofErr w:type="spellStart"/>
       <w:r>
         <w:t>Bounding</w:t>
       </w:r>
+      <w:r>
+        <w:t>boxen</w:t>
+      </w:r>
       <w:proofErr w:type="spellEnd"/>
       <w:r>
-        <w:t>-Boxes als Vektoren aus dem Ursprung der segmentierten Karte (links oben</w:t>
-      </w:r>
-      <w:proofErr w:type="gramStart"/>
-      <w:r>
-        <w:t>) interpretiert</w:t>
-      </w:r>
-      <w:proofErr w:type="gramEnd"/>
-      <w:r>
-        <w:t xml:space="preserve">. Durch iterieren über alle wird der kürzeste Vektor gefunden, welcher zum Symbol der Karte führt. Dessen rechte Seite wird als Wert für die Beschneidung an beiden Seiten der Karte verwendet. </w:t>
+        <w:t xml:space="preserve"> als Vektoren aus dem Ursprung der segmentierten Karte (links oben) interpretiert. Durch </w:t>
+      </w:r>
+      <w:r>
+        <w:t>I</w:t>
+      </w:r>
+      <w:r>
+        <w:t xml:space="preserve">terieren über alle wird der kürzeste Vektor gefunden, welcher zum Symbol der Karte führt. Dessen rechte Seite wird als Wert für die Beschneidung an beiden Seiten der Karte verwendet. </w:t>
       </w:r>
     </w:p>
     <w:p>
@@ -5770,8 +5983,8 @@
           <w:lang w:eastAsia="de-DE"/>
         </w:rPr>
         <w:drawing>
-          <wp:inline distT="0" distB="0" distL="0" distR="0" wp14:anchorId="3F134849" wp14:editId="1470F8B2">
-            <wp:extent cx="1903763" cy="444500"/>
+          <wp:inline distT="0" distB="0" distL="0" distR="0" wp14:anchorId="3F134849" wp14:editId="746E6441">
+            <wp:extent cx="2447694" cy="571500"/>
             <wp:effectExtent l="0" t="0" r="0" b="0"/>
             <wp:docPr id="4" name="Bild 3" descr="Macintosh HD:Users:julian:Documents:TUlocal:EDBV:CardDetector:Zwischenpraesi:eqn.png"/>
             <wp:cNvGraphicFramePr>
@@ -5795,7 +6008,7 @@
                   <pic:spPr bwMode="auto">
                     <a:xfrm>
                       <a:off x="0" y="0"/>
-                      <a:ext cx="1905862" cy="444990"/>
+                      <a:ext cx="2448802" cy="571759"/>
                     </a:xfrm>
                     <a:prstGeom prst="rect">
                       <a:avLst/>
@@ -5819,15 +6032,19 @@
       <w:pPr>
         <w:pStyle w:val="Text"/>
       </w:pPr>
-      <w:bookmarkStart w:id="20" w:name="_GoBack"/>
-      <w:bookmarkEnd w:id="20"/>
-    </w:p>
-    <w:p>
-      <w:pPr>
-        <w:pStyle w:val="ContentsHeading"/>
+    </w:p>
+    <w:p>
+      <w:pPr>
+        <w:pStyle w:val="Text"/>
+        <w:rPr>
+          <w:u w:val="single"/>
+        </w:rPr>
       </w:pPr>
       <w:proofErr w:type="spellStart"/>
       <w:r>
+        <w:rPr>
+          <w:u w:val="single"/>
+        </w:rPr>
         <w:t>padAndDelete</w:t>
       </w:r>
       <w:proofErr w:type="spellEnd"/>
@@ -5837,7 +6054,13 @@
         <w:pStyle w:val="Text"/>
       </w:pPr>
       <w:r>
-        <w:t xml:space="preserve">Als Input wird ein invertiertes </w:t>
+        <w:t>Als Input wird ein invertiertes</w:t>
+      </w:r>
+      <w:r>
+        <w:t>,</w:t>
+      </w:r>
+      <w:r>
+        <w:t xml:space="preserve"> </w:t>
       </w:r>
       <w:proofErr w:type="spellStart"/>
       <w:r>
@@ -5845,15 +6068,7 @@
       </w:r>
       <w:proofErr w:type="spellEnd"/>
       <w:r>
-        <w:t xml:space="preserve"> Bild erwartet, das heißt die eigentlichen Komponenten sind Hintergrund (schwarz). Im Folgenden wird das Bild mit einem 1 Pixel breiten</w:t>
-      </w:r>
-      <w:proofErr w:type="gramStart"/>
-      <w:r>
-        <w:t>, weißen</w:t>
-      </w:r>
-      <w:proofErr w:type="gramEnd"/>
-      <w:r>
-        <w:t xml:space="preserve"> Rand </w:t>
+        <w:t xml:space="preserve"> Bild erwartet, das heißt die eigentlichen Komponenten sind Hintergrund (schwarz). Im Folgenden wird das Bild mit einem 1 Pixel breiten, weißen Rand </w:t>
       </w:r>
       <w:proofErr w:type="spellStart"/>
       <w:r>
@@ -5875,13 +6090,22 @@
     </w:p>
     <w:p>
       <w:pPr>
-        <w:pStyle w:val="ContentsHeading"/>
-      </w:pPr>
-      <w:r>
+        <w:pStyle w:val="Text"/>
+        <w:rPr>
+          <w:u w:val="single"/>
+        </w:rPr>
+      </w:pPr>
+      <w:r>
+        <w:rPr>
+          <w:u w:val="single"/>
+        </w:rPr>
         <w:t xml:space="preserve">Template </w:t>
       </w:r>
       <w:proofErr w:type="spellStart"/>
       <w:r>
+        <w:rPr>
+          <w:u w:val="single"/>
+        </w:rPr>
         <w:t>Matching</w:t>
       </w:r>
       <w:proofErr w:type="spellEnd"/>
@@ -5889,6 +6113,7 @@
     <w:p>
       <w:pPr>
         <w:pStyle w:val="Text"/>
+        <w:jc w:val="center"/>
       </w:pPr>
       <w:r>
         <w:rPr>
@@ -5943,7 +6168,8 @@
     </w:p>
     <w:p>
       <w:pPr>
-        <w:pStyle w:val="Beschriftung"/>
+        <w:pStyle w:val="Text"/>
+        <w:jc w:val="center"/>
       </w:pPr>
       <w:r>
         <w:t xml:space="preserve">Abbildung </w:t>
@@ -5958,6 +6184,9 @@
         <w:fldChar w:fldCharType="separate"/>
       </w:r>
       <w:r>
+        <w:rPr>
+          <w:noProof/>
+        </w:rPr>
         <w:t>4</w:t>
       </w:r>
       <w:r>
@@ -5971,8 +6200,16 @@
       <w:pPr>
         <w:pStyle w:val="Text"/>
       </w:pPr>
-      <w:r>
-        <w:t xml:space="preserve">Aufgrund eines Missverständnisses wird das Template </w:t>
+    </w:p>
+    <w:p>
+      <w:pPr>
+        <w:pStyle w:val="Text"/>
+      </w:pPr>
+      <w:r>
+        <w:t>Aufgrund eines Missverständnisses wird das Templat</w:t>
+      </w:r>
+      <w:r>
+        <w:t xml:space="preserve">e </w:t>
       </w:r>
       <w:proofErr w:type="spellStart"/>
       <w:r>
@@ -5980,7 +6217,7 @@
       </w:r>
       <w:proofErr w:type="spellEnd"/>
       <w:r>
-        <w:t xml:space="preserve"> im Code als „Pattern </w:t>
+        <w:t xml:space="preserve"> im Code als „Pattern-</w:t>
       </w:r>
       <w:proofErr w:type="spellStart"/>
       <w:r>
@@ -5996,43 +6233,44 @@
         <w:pStyle w:val="Text"/>
       </w:pPr>
       <w:r>
-        <w:t xml:space="preserve">Die Templates werden als 40x40px Binär-Bild gespeichert. Somit kann die Differenz durch einfaches Subtrahieren des Kehrwert-Bildes oder auch durch XOR Verknüpfung berechnet werden. Konkret hat sich gezeigt, dass bei Symbolen durch die Subtraktion und bei den Buchstaben durch XOR-Verknüpfung bessere Ergebnisse erzielt werden. Die Beschneidung der Buchstaben wurde analog zu vorhergehenden Bearbeitungsschritten mit ccl und </w:t>
+        <w:t xml:space="preserve">Die Templates werden als 40x40px Binär-Bild gespeichert. Somit kann die Differenz durch einfaches Subtrahieren des Kehrwert-Bildes oder auch durch XOR Verknüpfung berechnet werden. Konkret hat sich gezeigt, dass bei Symbolen durch die Subtraktion und bei den Buchstaben durch XOR-Verknüpfung bessere Ergebnisse erzielt werden. Die Beschneidung der Buchstaben wurde analog zu vorhergehenden Bearbeitungsschritten mit </w:t>
+      </w:r>
+      <w:r>
+        <w:t>CCL</w:t>
+      </w:r>
+      <w:r>
+        <w:t xml:space="preserve"> und </w:t>
       </w:r>
       <w:proofErr w:type="spellStart"/>
       <w:r>
         <w:t>Bounding</w:t>
       </w:r>
+      <w:r>
+        <w:t>boxen</w:t>
+      </w:r>
       <w:proofErr w:type="spellEnd"/>
       <w:r>
-        <w:t>-Boxes realisiert.</w:t>
-      </w:r>
-    </w:p>
-    <w:p>
-      <w:pPr>
-        <w:pStyle w:val="Text"/>
-      </w:pPr>
-    </w:p>
-    <w:p>
-      <w:pPr>
-        <w:pStyle w:val="Text"/>
-      </w:pPr>
-    </w:p>
-    <w:p>
-      <w:pPr>
-        <w:pStyle w:val="Heading2"/>
-        <w:rPr>
-          <w:color w:val="00000A"/>
-        </w:rPr>
-      </w:pPr>
-      <w:bookmarkStart w:id="21" w:name="_Toc313876791"/>
+        <w:t xml:space="preserve"> realisiert.</w:t>
+      </w:r>
+    </w:p>
+    <w:p>
+      <w:pPr>
+        <w:pStyle w:val="Text"/>
+      </w:pPr>
+    </w:p>
+    <w:p>
+      <w:pPr>
+        <w:pStyle w:val="11berschrift"/>
+      </w:pPr>
+      <w:bookmarkStart w:id="20" w:name="_Toc440032765"/>
+      <w:r>
+        <w:t xml:space="preserve">4.4 </w:t>
+      </w:r>
       <w:proofErr w:type="gramStart"/>
       <w:r>
-        <w:rPr>
-          <w:color w:val="00000A"/>
-        </w:rPr>
-        <w:t>4.4 Annotation</w:t>
-      </w:r>
-      <w:bookmarkEnd w:id="21"/>
+        <w:t>Annotation</w:t>
+      </w:r>
+      <w:bookmarkEnd w:id="20"/>
       <w:proofErr w:type="gramEnd"/>
     </w:p>
     <w:p>
@@ -6059,11 +6297,7 @@
     </w:p>
     <w:p>
       <w:pPr>
-        <w:rPr>
-          <w:rFonts w:ascii="Arial" w:hAnsi="Arial" w:cs="Arial"/>
-          <w:sz w:val="24"/>
-          <w:szCs w:val="24"/>
-        </w:rPr>
+        <w:pStyle w:val="Text"/>
       </w:pPr>
       <w:r>
         <w:br w:type="page"/>
@@ -6071,54 +6305,56 @@
     </w:p>
     <w:p>
       <w:pPr>
-        <w:pStyle w:val="Heading1"/>
-        <w:rPr>
-          <w:color w:val="00000A"/>
-          <w:sz w:val="36"/>
-          <w:szCs w:val="36"/>
-        </w:rPr>
-      </w:pPr>
-      <w:bookmarkStart w:id="22" w:name="_Toc313876792"/>
-      <w:r>
-        <w:rPr>
-          <w:color w:val="00000A"/>
-          <w:sz w:val="36"/>
-          <w:szCs w:val="36"/>
-        </w:rPr>
+        <w:pStyle w:val="1berschrift"/>
+      </w:pPr>
+      <w:bookmarkStart w:id="21" w:name="_Toc440032766"/>
+      <w:r>
         <w:lastRenderedPageBreak/>
         <w:t>5. Evaluierung</w:t>
       </w:r>
+      <w:bookmarkEnd w:id="21"/>
+    </w:p>
+    <w:p>
+      <w:pPr>
+        <w:pStyle w:val="Text"/>
+      </w:pPr>
+      <w:r>
+        <w:t xml:space="preserve">Der </w:t>
+      </w:r>
+      <w:r>
+        <w:t>gesamte</w:t>
+      </w:r>
+      <w:r>
+        <w:t xml:space="preserve"> Testdatensatz umfasst </w:t>
+      </w:r>
+      <w:r>
+        <w:t>30</w:t>
+      </w:r>
+      <w:r>
+        <w:t xml:space="preserve"> Bilder, die alle</w:t>
+      </w:r>
+      <w:r>
+        <w:t>, bis auf eines,</w:t>
+      </w:r>
+      <w:r>
+        <w:t xml:space="preserve"> mit einer Nikon D3000 Spiegelreflexkamera aufgenommen wurden.</w:t>
+      </w:r>
+      <w:r>
+        <w:t xml:space="preserve"> Ein Bild wurde computergeneriert.</w:t>
+      </w:r>
+      <w:r>
+        <w:t xml:space="preserve"> Diese können in drei Unterkategorien eingeteilt werden: Bilder, wo alle Karten korrekt erkannt wurden, Bilder, die nur teilweise richtige Ergebnisse liefern, und Bilder mit fehlerhaften Ausgaben.</w:t>
+      </w:r>
+    </w:p>
+    <w:p>
+      <w:pPr>
+        <w:pStyle w:val="11berschrift"/>
+      </w:pPr>
+      <w:bookmarkStart w:id="22" w:name="_Toc440032767"/>
+      <w:r>
+        <w:t>5.1 Korrekte Ergebnisse</w:t>
+      </w:r>
       <w:bookmarkEnd w:id="22"/>
-    </w:p>
-    <w:p>
-      <w:pPr>
-        <w:pStyle w:val="Text"/>
-      </w:pPr>
-      <w:r>
-        <w:t xml:space="preserve">Der </w:t>
-      </w:r>
-      <w:r>
-        <w:t>gesamte</w:t>
-      </w:r>
-      <w:r>
-        <w:t xml:space="preserve"> Testdatensatz umfasst 26 Bilder, die alle mit einer Nikon D3000 Spiegelreflexkamera aufgenommen wurden. Diese können in drei Unterkategorien eingeteilt werden: Bilder, wo alle Karten korrekt erkannt wurden, Bilder, die nur teilweise richtige Ergebnisse liefern, und Bilder mit fehlerhaften Ausgaben.</w:t>
-      </w:r>
-    </w:p>
-    <w:p>
-      <w:pPr>
-        <w:pStyle w:val="Heading2"/>
-        <w:rPr>
-          <w:color w:val="00000A"/>
-        </w:rPr>
-      </w:pPr>
-      <w:bookmarkStart w:id="23" w:name="_Toc313876793"/>
-      <w:r>
-        <w:rPr>
-          <w:color w:val="00000A"/>
-        </w:rPr>
-        <w:t>5.1 Korrekte Ergebnisse</w:t>
-      </w:r>
-      <w:bookmarkEnd w:id="23"/>
     </w:p>
     <w:p>
       <w:pPr>
@@ -6160,7 +6396,7 @@
         </w:numPr>
       </w:pPr>
       <w:r>
-        <w:t>FullHouse.jpg</w:t>
+        <w:t>Computer.png</w:t>
       </w:r>
     </w:p>
     <w:p>
@@ -6172,7 +6408,7 @@
         </w:numPr>
       </w:pPr>
       <w:r>
-        <w:t>Gelbstich.jpg</w:t>
+        <w:t>FullHouse.jpg</w:t>
       </w:r>
     </w:p>
     <w:p>
@@ -6184,7 +6420,7 @@
         </w:numPr>
       </w:pPr>
       <w:r>
-        <w:t>Paar.jpg</w:t>
+        <w:t>Gelbstich.jpg</w:t>
       </w:r>
     </w:p>
     <w:p>
@@ -6196,7 +6432,7 @@
         </w:numPr>
       </w:pPr>
       <w:r>
-        <w:t>Super.jpg</w:t>
+        <w:t>Paar.jpg</w:t>
       </w:r>
     </w:p>
     <w:p>
@@ -6208,7 +6444,7 @@
         </w:numPr>
       </w:pPr>
       <w:r>
-        <w:t>TooMuch.jpg</w:t>
+        <w:t>Red.jpg</w:t>
       </w:r>
     </w:p>
     <w:p>
@@ -6220,6 +6456,42 @@
         </w:numPr>
       </w:pPr>
       <w:r>
+        <w:t>Super.jpg</w:t>
+      </w:r>
+    </w:p>
+    <w:p>
+      <w:pPr>
+        <w:pStyle w:val="Text"/>
+        <w:numPr>
+          <w:ilvl w:val="0"/>
+          <w:numId w:val="5"/>
+        </w:numPr>
+      </w:pPr>
+      <w:r>
+        <w:t>TooMuch.jpg</w:t>
+      </w:r>
+    </w:p>
+    <w:p>
+      <w:pPr>
+        <w:pStyle w:val="Text"/>
+        <w:numPr>
+          <w:ilvl w:val="0"/>
+          <w:numId w:val="5"/>
+        </w:numPr>
+      </w:pPr>
+      <w:r>
+        <w:t>TwoPlusOne.jpg</w:t>
+      </w:r>
+    </w:p>
+    <w:p>
+      <w:pPr>
+        <w:pStyle w:val="Text"/>
+        <w:numPr>
+          <w:ilvl w:val="0"/>
+          <w:numId w:val="5"/>
+        </w:numPr>
+      </w:pPr>
+      <w:r>
         <w:t>ZickZack.jpg</w:t>
       </w:r>
     </w:p>
@@ -6230,19 +6502,13 @@
     </w:p>
     <w:p>
       <w:pPr>
-        <w:pStyle w:val="Heading2"/>
-        <w:rPr>
-          <w:color w:val="00000A"/>
-        </w:rPr>
-      </w:pPr>
-      <w:bookmarkStart w:id="24" w:name="_Toc313876794"/>
-      <w:r>
-        <w:rPr>
-          <w:color w:val="00000A"/>
-        </w:rPr>
+        <w:pStyle w:val="11berschrift"/>
+      </w:pPr>
+      <w:bookmarkStart w:id="23" w:name="_Toc440032768"/>
+      <w:r>
         <w:t>5.2 Teilweise korrekte Ergebnisse</w:t>
       </w:r>
-      <w:bookmarkEnd w:id="24"/>
+      <w:bookmarkEnd w:id="23"/>
     </w:p>
     <w:p>
       <w:pPr>
@@ -6316,7 +6582,8 @@
         </w:numPr>
       </w:pPr>
       <w:r>
-        <w:t>MixedSets.jpg</w:t>
+        <w:lastRenderedPageBreak/>
+        <w:t>Filter.jpg</w:t>
       </w:r>
     </w:p>
     <w:p>
@@ -6328,7 +6595,7 @@
         </w:numPr>
       </w:pPr>
       <w:r>
-        <w:t>Radioactive.jpg</w:t>
+        <w:t>MixedSets.jpg</w:t>
       </w:r>
     </w:p>
     <w:p>
@@ -6340,7 +6607,7 @@
         </w:numPr>
       </w:pPr>
       <w:r>
-        <w:t>Random.jpg</w:t>
+        <w:t>Radioactive.jpg</w:t>
       </w:r>
     </w:p>
     <w:p>
@@ -6352,28 +6619,35 @@
         </w:numPr>
       </w:pPr>
       <w:r>
+        <w:t>Random.jpg</w:t>
+      </w:r>
+    </w:p>
+    <w:p>
+      <w:pPr>
+        <w:pStyle w:val="Text"/>
+        <w:numPr>
+          <w:ilvl w:val="0"/>
+          <w:numId w:val="6"/>
+        </w:numPr>
+      </w:pPr>
+      <w:r>
         <w:t>SizeMix.jpg</w:t>
       </w:r>
-      <w:r>
-        <w:br/>
-      </w:r>
-    </w:p>
-    <w:p>
-      <w:pPr>
-        <w:pStyle w:val="Heading2"/>
-        <w:rPr>
-          <w:color w:val="00000A"/>
-        </w:rPr>
-      </w:pPr>
-      <w:bookmarkStart w:id="25" w:name="_Toc313876795"/>
-      <w:r>
-        <w:rPr>
-          <w:color w:val="00000A"/>
-        </w:rPr>
-        <w:lastRenderedPageBreak/>
+    </w:p>
+    <w:p>
+      <w:pPr>
+        <w:pStyle w:val="Text"/>
+      </w:pPr>
+    </w:p>
+    <w:p>
+      <w:pPr>
+        <w:pStyle w:val="11berschrift"/>
+      </w:pPr>
+      <w:bookmarkStart w:id="24" w:name="_Toc440032769"/>
+      <w:r>
         <w:t>5.3 Fehler</w:t>
       </w:r>
-      <w:bookmarkEnd w:id="25"/>
+      <w:bookmarkEnd w:id="24"/>
     </w:p>
     <w:p>
       <w:pPr>
@@ -6453,7 +6727,7 @@
         </w:numPr>
       </w:pPr>
       <w:r>
-        <w:t>Drehung.jpg</w:t>
+        <w:t>FalschesDeck.jpg</w:t>
       </w:r>
     </w:p>
     <w:p>
@@ -6465,7 +6739,7 @@
         </w:numPr>
       </w:pPr>
       <w:r>
-        <w:t>FalschesDeck.jpg</w:t>
+        <w:t>Farbverlauf.jpg</w:t>
       </w:r>
     </w:p>
     <w:p>
@@ -6547,20 +6821,17 @@
     </w:p>
     <w:p>
       <w:pPr>
-        <w:pStyle w:val="Heading2"/>
-        <w:rPr>
-          <w:color w:val="00000A"/>
-        </w:rPr>
-      </w:pPr>
-      <w:bookmarkStart w:id="26" w:name="_Toc313876796"/>
+        <w:pStyle w:val="11berschrift"/>
+      </w:pPr>
+      <w:bookmarkStart w:id="25" w:name="_Toc440032770"/>
+      <w:r>
+        <w:t xml:space="preserve">5.4 </w:t>
+      </w:r>
       <w:proofErr w:type="gramStart"/>
       <w:r>
-        <w:rPr>
-          <w:color w:val="00000A"/>
-        </w:rPr>
-        <w:t>5.4 Gesamtevaluierung</w:t>
-      </w:r>
-      <w:bookmarkEnd w:id="26"/>
+        <w:t>Gesamtevaluierung</w:t>
+      </w:r>
+      <w:bookmarkEnd w:id="25"/>
       <w:proofErr w:type="gramEnd"/>
     </w:p>
     <w:p>
@@ -6568,26 +6839,107 @@
         <w:pStyle w:val="Text"/>
       </w:pPr>
       <w:r>
-        <w:t xml:space="preserve">Nur 26,92 % der Testdatensätze liefern ein korrektes Ergebnis. Das klingt zwar nach einem schlechtem Programm, rührt aber tatsächlich daher, dass sich nur 7 von 26 Daten zur Gänze an die Voraussetzungen für ein Eingabebild halten. </w:t>
-      </w:r>
-      <w:r>
-        <w:br/>
-      </w:r>
-      <w:r>
-        <w:br/>
-        <w:t xml:space="preserve">Die beiden Bedingungen an ein Eingabebild, die meistens der Grund für falsche Ergebnisse sind, sind der kontrastreiche Hintergrund und die gleichmäßige Beleuchtung. Dieser Fehler tritt beim Umwandeln in ein Binärbild auf. Hauptsächlich werden diese Probleme wegen dem Unterschied vom menschlichen Sehen zur Bildverarbeitung hervorgerufen. </w:t>
-      </w:r>
-      <w:r>
-        <w:br/>
-        <w:t>Ein Hintergrund, der für das menschliche Auge genug Kontrast zu den Spielkarten hat, ist in der Bildverarbeitung oftmals zu ähnlich. Und oft sind es Schatten oder Glanzpunkte, die den Menschen selbst kaum beim Erkennen der Karten behindern</w:t>
+        <w:t xml:space="preserve">Die Testdatensätze werden in zwei Kategorien eingeteilt, einerseits Bilder, </w:t>
+      </w:r>
+      <w:r>
+        <w:t>die alle Voraussetzungen erfüllen, und andererseits jene, wo Bedingungen missachtet wurden. In jeder Kategorie sind 15 Bilder enthalten.</w:t>
+      </w:r>
+    </w:p>
+    <w:p>
+      <w:pPr>
+        <w:pStyle w:val="Text"/>
+      </w:pPr>
+      <w:r>
+        <w:t xml:space="preserve">In Bildern mit korrekten Voraussetzungen werden 79,31% der Karten erkannt, bei Bildern mit Fehlern sind es </w:t>
+      </w:r>
+      <w:r>
+        <w:t>30,00</w:t>
+      </w:r>
+      <w:r>
+        <w:t>%.</w:t>
+      </w:r>
+    </w:p>
+    <w:p>
+      <w:pPr>
+        <w:pStyle w:val="Text"/>
+      </w:pPr>
+    </w:p>
+    <w:p>
+      <w:pPr>
+        <w:pStyle w:val="Text"/>
+      </w:pPr>
+      <w:r>
+        <w:t xml:space="preserve">Die beiden Bedingungen an ein Eingabebild, die meistens der Grund für falsche Ergebnisse sind, sind der kontrastreiche Hintergrund und die gleichmäßige Beleuchtung. Dieser Fehler tritt beim Umwandeln in ein Binärbild auf. Hauptsächlich </w:t>
+      </w:r>
+      <w:r>
+        <w:lastRenderedPageBreak/>
+        <w:t xml:space="preserve">werden diese Probleme wegen dem Unterschied vom menschlichen Sehen zur Bildverarbeitung hervorgerufen. </w:t>
+      </w:r>
+    </w:p>
+    <w:p>
+      <w:pPr>
+        <w:pStyle w:val="Text"/>
+      </w:pPr>
+      <w:r>
+        <w:t xml:space="preserve">Ein Hintergrund, der für das menschliche Auge genug Kontrast zu den Spielkarten hat, ist in der Bildverarbeitung oftmals zu ähnlich. Und oft sind es Schatten oder Glanzpunkte, die den Menschen selbst kaum beim Erkennen der Karten behindern, die aber der Grund für falsche Ergebnisse oder nicht erkannte Karten im </w:t>
+      </w:r>
+      <w:proofErr w:type="spellStart"/>
+      <w:r>
+        <w:t>CardDetector</w:t>
+      </w:r>
+      <w:proofErr w:type="spellEnd"/>
+      <w:r>
+        <w:t xml:space="preserve"> sind.</w:t>
+      </w:r>
+    </w:p>
+    <w:p>
+      <w:pPr>
+        <w:pStyle w:val="Text"/>
+      </w:pPr>
+    </w:p>
+    <w:p>
+      <w:pPr>
+        <w:pStyle w:val="Text"/>
+      </w:pPr>
+      <w:r>
+        <w:t xml:space="preserve">Bei Eingabebildern, die gegen die Voraussetzungen verstoßen, ist </w:t>
+      </w:r>
+      <w:proofErr w:type="spellStart"/>
+      <w:r>
+        <w:t>großteils</w:t>
+      </w:r>
+      <w:proofErr w:type="spellEnd"/>
+      <w:r>
+        <w:t xml:space="preserve"> die Segmentierung der Punkt, an der die Probleme auftreten. Diese weist den Karten ein Rechteck zu, </w:t>
       </w:r>
       <w:proofErr w:type="gramStart"/>
       <w:r>
-        <w:t>, die</w:t>
+        <w:t>dass</w:t>
       </w:r>
       <w:proofErr w:type="gramEnd"/>
       <w:r>
-        <w:t xml:space="preserve"> aber der Grund für falsche Ergebnisse oder nicht erkannte Karten im </w:t>
+        <w:t xml:space="preserve"> parallel zum Bildrand ist. </w:t>
+      </w:r>
+    </w:p>
+    <w:p>
+      <w:pPr>
+        <w:pStyle w:val="Text"/>
+      </w:pPr>
+      <w:r>
+        <w:t>Durch das Überlappen, das Berühren, das Hinausragen über den Bildrand, perspektivische Verzerrung oder verschiedene Neigungsgrade der Karten wird den einzelnen Karten ein Segment zugewiesen, dass nicht mit der tatsächlichen Größe der Karte übereinstimmt und wodurch die weitere Verarbeitung verfälscht wird.</w:t>
+      </w:r>
+    </w:p>
+    <w:p>
+      <w:pPr>
+        <w:pStyle w:val="Text"/>
+      </w:pPr>
+    </w:p>
+    <w:p>
+      <w:pPr>
+        <w:pStyle w:val="Text"/>
+      </w:pPr>
+      <w:r>
+        <w:t xml:space="preserve">Es ist möglich, Karten von verschiedenen Kartendecks zu erkennen, aber falls bei einem solchen anderen Deck zum Beispiel ein Bube das Buchstabenkürzel J statt B hat, wird dieser vom </w:t>
       </w:r>
       <w:proofErr w:type="spellStart"/>
       <w:r>
@@ -6595,85 +6947,23 @@
       </w:r>
       <w:proofErr w:type="spellEnd"/>
       <w:r>
-        <w:t xml:space="preserve"> sind.</w:t>
-      </w:r>
-      <w:r>
-        <w:br/>
-      </w:r>
-    </w:p>
-    <w:p>
-      <w:pPr>
-        <w:pStyle w:val="Text"/>
-      </w:pPr>
-      <w:r>
-        <w:lastRenderedPageBreak/>
-        <w:t xml:space="preserve">Bei Eingabebildern, die gegen die Voraussetzungen verstoßen, ist </w:t>
+        <w:t xml:space="preserve"> nicht als Bube eingestuft und somit falsch erkannt.</w:t>
+      </w:r>
+    </w:p>
+    <w:p>
+      <w:pPr>
+        <w:pStyle w:val="Text"/>
+      </w:pPr>
+      <w:r>
+        <w:t xml:space="preserve">Ein ähnliches Problem tritt bei der Farberkennung auf: Unterscheiden sich die Symbole(Herz, Pik, usw.) zu sehr von den Templates im </w:t>
       </w:r>
       <w:proofErr w:type="spellStart"/>
       <w:r>
-        <w:t>großteils</w:t>
+        <w:t>CardDetector</w:t>
       </w:r>
       <w:proofErr w:type="spellEnd"/>
       <w:r>
-        <w:t xml:space="preserve"> die Segmentierung der Punkt, an der die Probleme auftreten. Diese weist den Karten ein Rechteck zu</w:t>
-      </w:r>
-      <w:proofErr w:type="gramStart"/>
-      <w:r>
-        <w:t>, dass</w:t>
-      </w:r>
-      <w:proofErr w:type="gramEnd"/>
-      <w:r>
-        <w:t xml:space="preserve"> parallel zum Bildrand ist. </w:t>
-      </w:r>
-    </w:p>
-    <w:p>
-      <w:pPr>
-        <w:pStyle w:val="Text"/>
-      </w:pPr>
-      <w:r>
-        <w:t>Durch das Überlappen, das Berühren, das Hinausragen über den Bildrand, perspektivische Verzerrung oder verschiedene Neigungsgrade der Karten wird den einzelnen Karten ein Segment zugewiesen, dass nicht mit der tatsächlichen Größe der Karte übereinstimmt und wodurch die weitere Verarbeitung verfälscht wird.</w:t>
-      </w:r>
-    </w:p>
-    <w:p>
-      <w:pPr>
-        <w:pStyle w:val="Text"/>
-      </w:pPr>
-      <w:r>
-        <w:br/>
-        <w:t>Es ist möglich, Karten von verschiedenen Kartendecks zu erkennen, aber falls bei einem solchen anderen Deck zum Beispiel ein Bube das Buchstabenkürzel J statt B hat</w:t>
-      </w:r>
-      <w:proofErr w:type="gramStart"/>
-      <w:r>
-        <w:t>, wird</w:t>
-      </w:r>
-      <w:proofErr w:type="gramEnd"/>
-      <w:r>
-        <w:t xml:space="preserve"> dieser vom </w:t>
-      </w:r>
-      <w:proofErr w:type="spellStart"/>
-      <w:r>
-        <w:t>CardDetector</w:t>
-      </w:r>
-      <w:proofErr w:type="spellEnd"/>
-      <w:r>
-        <w:t xml:space="preserve"> nicht als Bube eingestuft und somit falsch erkannt.</w:t>
-      </w:r>
-      <w:r>
-        <w:br/>
-        <w:t xml:space="preserve">Ein ähnliches Problem tritt bei der Farberkennung auf: Unterscheiden sich die Symbole(Herz, Pik, usw.) zu sehr von den Templates im </w:t>
-      </w:r>
-      <w:proofErr w:type="spellStart"/>
-      <w:r>
-        <w:t>CardDetector</w:t>
-      </w:r>
-      <w:proofErr w:type="spellEnd"/>
-      <w:proofErr w:type="gramStart"/>
-      <w:r>
-        <w:t>, werden</w:t>
-      </w:r>
-      <w:proofErr w:type="gramEnd"/>
-      <w:r>
-        <w:t xml:space="preserve"> auch die Farben nicht richtig erkannt und es werden falsche Ergebnisse geliefert.</w:t>
+        <w:t>, werden auch die Farben nicht richtig erkannt und es werden falsche Ergebnisse geliefert.</w:t>
       </w:r>
     </w:p>
     <w:p>
@@ -6690,29 +6980,14 @@
     </w:p>
     <w:p>
       <w:pPr>
-        <w:pStyle w:val="Heading1"/>
-      </w:pPr>
-      <w:bookmarkStart w:id="27" w:name="_Toc313876797"/>
-      <w:r>
-        <w:rPr>
-          <w:color w:val="00000A"/>
-          <w:sz w:val="36"/>
-          <w:szCs w:val="36"/>
-        </w:rPr>
+        <w:pStyle w:val="1berschrift"/>
+      </w:pPr>
+      <w:bookmarkStart w:id="26" w:name="_Toc440032771"/>
+      <w:r>
         <w:lastRenderedPageBreak/>
         <w:t>6. Schlusswort</w:t>
       </w:r>
-      <w:bookmarkEnd w:id="27"/>
-    </w:p>
-    <w:p>
-      <w:pPr>
-        <w:pStyle w:val="Heading1"/>
-        <w:rPr>
-          <w:color w:val="00000A"/>
-          <w:sz w:val="36"/>
-          <w:szCs w:val="36"/>
-        </w:rPr>
-      </w:pPr>
+      <w:bookmarkEnd w:id="26"/>
     </w:p>
     <w:p>
       <w:pPr>
@@ -6729,62 +7004,43 @@
       <w:r>
         <w:t xml:space="preserve"> Karten - wie von uns gehofft - mit hoher Wahrscheinlichkeit richtig erkennen kann. </w:t>
       </w:r>
-      <w:r>
-        <w:br/>
-      </w:r>
-      <w:r>
-        <w:br/>
-        <w:t xml:space="preserve">Etwas problematisch ist die Laufzeit der eigens implementierten Funktionen. Diese überschreiten jene der vorgefertigten MATLAB-Funktionen deutlich, weswegen ein optionaler Fast-Mode eingeführt wurde, welcher die </w:t>
+    </w:p>
+    <w:p>
+      <w:pPr>
+        <w:pStyle w:val="Text"/>
+      </w:pPr>
+    </w:p>
+    <w:p>
+      <w:pPr>
+        <w:pStyle w:val="Text"/>
+      </w:pPr>
+      <w:r>
+        <w:t xml:space="preserve">Etwas problematisch ist die Laufzeit der eigens implementierten Funktionen. Diese überschreiten jene der vorgefertigten MATLAB-Funktionen deutlich, weswegen ein optionaler Fast-Mode eingeführt wurde, welcher die performanteren Versionen verwendet. Dieser wird nützlich, wenn große Bilder bzw. Bilder mit vielen Karten vom </w:t>
       </w:r>
       <w:proofErr w:type="spellStart"/>
       <w:r>
-        <w:t>performanteren</w:t>
+        <w:t>CardDetector</w:t>
       </w:r>
       <w:proofErr w:type="spellEnd"/>
       <w:r>
-        <w:t xml:space="preserve"> Versionen verwendet. Dieser wird nützlich, wenn große Bilder bzw. Bilder mit vielen Karten vom </w:t>
-      </w:r>
-      <w:proofErr w:type="spellStart"/>
-      <w:r>
-        <w:t>CardDetector</w:t>
-      </w:r>
-      <w:proofErr w:type="spellEnd"/>
-      <w:r>
         <w:t xml:space="preserve"> verarbeitet werden. </w:t>
       </w:r>
-      <w:r>
-        <w:br/>
-      </w:r>
-      <w:r>
-        <w:br/>
-        <w:t>Neben der Performance könnte man das Programm auch hinsichtlich der Anforderungen an die Bilder etwas lockern, die auf Grund der vorliegenden Methodik in dieser strikten Form vorhanden sind. So kann beispielsweise die Rotation von Karten mithilfe von CCL nur schwer erkannt und korrigiert werden (hierfür empfiehlt sich eher ein Ansatz mit Kantendetektion).</w:t>
-      </w:r>
-      <w:r>
-        <w:br/>
-      </w:r>
-    </w:p>
-    <w:p>
-      <w:pPr>
-        <w:pStyle w:val="Text"/>
-      </w:pPr>
-      <w:r>
-        <w:t>(</w:t>
-      </w:r>
-      <w:r>
-        <w:rPr>
-          <w:b/>
-          <w:color w:val="FF0000"/>
-        </w:rPr>
-        <w:t>TODO</w:t>
-      </w:r>
-      <w:r>
-        <w:t>: Weitere Verbesserungen? Oder sollte zusammenfassend noch etwas erwähnt werden?)</w:t>
-      </w:r>
-    </w:p>
-    <w:p>
-      <w:pPr>
-        <w:pStyle w:val="Text"/>
-      </w:pPr>
+    </w:p>
+    <w:p>
+      <w:pPr>
+        <w:pStyle w:val="Text"/>
+      </w:pPr>
+    </w:p>
+    <w:p>
+      <w:pPr>
+        <w:pStyle w:val="Text"/>
+      </w:pPr>
+      <w:r>
+        <w:t>Neben der Performance könnte man das Programm auch hinsichtlich der Anforderungen an die Bilder etwas lockern, die auf Grund der vorliegenden Methodik in dieser strikten Form vorhanden sind. So kann beispielsweise die Rotation von Karten mithilfe von CCL nur schwer erkannt und korrigiert werden (hierfür empfiehlt sich eher e</w:t>
+      </w:r>
+      <w:r>
+        <w:t>in Ansatz mit Kantendetektion).</w:t>
+      </w:r>
     </w:p>
     <w:p>
       <w:pPr>
@@ -6802,138 +7058,171 @@
     </w:p>
     <w:p>
       <w:pPr>
-        <w:pStyle w:val="Heading1"/>
-      </w:pPr>
-      <w:bookmarkStart w:id="28" w:name="_Toc313876798"/>
-      <w:r>
-        <w:rPr>
-          <w:color w:val="00000A"/>
-          <w:sz w:val="36"/>
-          <w:szCs w:val="36"/>
+        <w:pStyle w:val="1berschrift"/>
+        <w:rPr>
+          <w:lang w:val="en-US"/>
+        </w:rPr>
+      </w:pPr>
+      <w:bookmarkStart w:id="27" w:name="_Toc440032772"/>
+      <w:r>
+        <w:rPr>
+          <w:lang w:val="en-US"/>
         </w:rPr>
         <w:lastRenderedPageBreak/>
-        <w:t>7. Literatur</w:t>
-      </w:r>
-      <w:bookmarkEnd w:id="28"/>
-    </w:p>
-    <w:p>
-      <w:pPr>
-        <w:pStyle w:val="Text"/>
-      </w:pPr>
-    </w:p>
-    <w:p>
-      <w:pPr>
-        <w:pStyle w:val="Text"/>
-      </w:pPr>
-      <w:r>
+        <w:t xml:space="preserve">7. </w:t>
+      </w:r>
+      <w:proofErr w:type="spellStart"/>
+      <w:r>
+        <w:rPr>
+          <w:lang w:val="en-US"/>
+        </w:rPr>
+        <w:t>Literatur</w:t>
+      </w:r>
+      <w:bookmarkEnd w:id="27"/>
+      <w:proofErr w:type="spellEnd"/>
+    </w:p>
+    <w:p>
+      <w:pPr>
+        <w:pStyle w:val="Text"/>
+        <w:rPr>
+          <w:lang w:val="en-US"/>
+        </w:rPr>
+      </w:pPr>
+    </w:p>
+    <w:p>
+      <w:pPr>
+        <w:pStyle w:val="Text"/>
+        <w:rPr>
+          <w:lang w:val="en-US"/>
+        </w:rPr>
+      </w:pPr>
+      <w:r>
+        <w:rPr>
+          <w:lang w:val="en-US"/>
+        </w:rPr>
         <w:t>[1]</w:t>
       </w:r>
       <w:r>
+        <w:rPr>
+          <w:lang w:val="en-US"/>
+        </w:rPr>
         <w:tab/>
         <w:t xml:space="preserve">Wikipedia. </w:t>
       </w:r>
-      <w:proofErr w:type="spellStart"/>
-      <w:r>
-        <w:t>Otsu's</w:t>
-      </w:r>
-      <w:proofErr w:type="spellEnd"/>
-      <w:r>
+      <w:proofErr w:type="gramStart"/>
+      <w:r>
+        <w:rPr>
+          <w:lang w:val="en-US"/>
+        </w:rPr>
+        <w:t>Otsu's method.</w:t>
+      </w:r>
+      <w:proofErr w:type="gramEnd"/>
+      <w:r>
+        <w:rPr>
+          <w:lang w:val="en-US"/>
+        </w:rPr>
         <w:t xml:space="preserve"> </w:t>
       </w:r>
-      <w:proofErr w:type="spellStart"/>
-      <w:r>
-        <w:t>method</w:t>
-      </w:r>
-      <w:proofErr w:type="spellEnd"/>
-      <w:r>
-        <w:t xml:space="preserve">. online </w:t>
-      </w:r>
-      <w:proofErr w:type="spellStart"/>
-      <w:r>
-        <w:t>document</w:t>
-      </w:r>
-      <w:proofErr w:type="spellEnd"/>
-      <w:r>
-        <w:t xml:space="preserve">, last </w:t>
-      </w:r>
-      <w:proofErr w:type="spellStart"/>
-      <w:r>
-        <w:t>visit</w:t>
-      </w:r>
-      <w:proofErr w:type="spellEnd"/>
-      <w:r>
-        <w:t xml:space="preserve">: 02.01.2016, 2016. URL: </w:t>
-      </w:r>
-      <w:hyperlink r:id="rId14">
-        <w:r>
-          <w:rPr>
-            <w:rStyle w:val="InternetLink"/>
-            <w:vanish/>
-            <w:webHidden/>
-          </w:rPr>
-          <w:t>https://en.wikipedia.org/wiki/Otsu%27s_method</w:t>
-        </w:r>
-      </w:hyperlink>
-      <w:r>
+      <w:proofErr w:type="gramStart"/>
+      <w:r>
+        <w:rPr>
+          <w:lang w:val="en-US"/>
+        </w:rPr>
+        <w:t>online</w:t>
+      </w:r>
+      <w:proofErr w:type="gramEnd"/>
+      <w:r>
+        <w:rPr>
+          <w:lang w:val="en-US"/>
+        </w:rPr>
+        <w:t xml:space="preserve"> document, last visit: 02.01.2016, 2016. URL: </w:t>
+      </w:r>
+      <w:r>
+        <w:rPr>
+          <w:webHidden/>
+          <w:lang w:val="en-US"/>
+        </w:rPr>
+        <w:t>https://en.wikipedia.org/wiki/Otsu%27s_method</w:t>
+      </w:r>
+      <w:r>
+        <w:rPr>
+          <w:lang w:val="en-US"/>
+        </w:rPr>
         <w:t>.</w:t>
       </w:r>
     </w:p>
     <w:p>
       <w:pPr>
         <w:pStyle w:val="Text"/>
-      </w:pPr>
-    </w:p>
-    <w:p>
-      <w:pPr>
-        <w:pStyle w:val="Text"/>
-      </w:pPr>
-      <w:r>
+        <w:rPr>
+          <w:lang w:val="en-US"/>
+        </w:rPr>
+      </w:pPr>
+    </w:p>
+    <w:p>
+      <w:pPr>
+        <w:pStyle w:val="Text"/>
+        <w:rPr>
+          <w:lang w:val="en-US"/>
+        </w:rPr>
+      </w:pPr>
+      <w:r>
+        <w:rPr>
+          <w:lang w:val="en-US"/>
+        </w:rPr>
         <w:t>[2]</w:t>
       </w:r>
       <w:r>
+        <w:rPr>
+          <w:lang w:val="en-US"/>
+        </w:rPr>
         <w:tab/>
       </w:r>
-      <w:proofErr w:type="spellStart"/>
-      <w:r>
+      <w:proofErr w:type="gramStart"/>
+      <w:r>
+        <w:rPr>
+          <w:lang w:val="en-US"/>
+        </w:rPr>
         <w:t>unknown</w:t>
       </w:r>
-      <w:proofErr w:type="spellEnd"/>
-      <w:r>
-        <w:t xml:space="preserve">. Otsu </w:t>
-      </w:r>
-      <w:proofErr w:type="spellStart"/>
-      <w:r>
-        <w:t>Threshold</w:t>
-      </w:r>
-      <w:proofErr w:type="spellEnd"/>
-      <w:r>
-        <w:t xml:space="preserve">. Online </w:t>
-      </w:r>
-      <w:proofErr w:type="spellStart"/>
-      <w:r>
-        <w:t>document</w:t>
-      </w:r>
-      <w:proofErr w:type="spellEnd"/>
-      <w:r>
-        <w:t xml:space="preserve">, last </w:t>
-      </w:r>
-      <w:proofErr w:type="spellStart"/>
-      <w:r>
-        <w:t>visit</w:t>
-      </w:r>
-      <w:proofErr w:type="spellEnd"/>
-      <w:r>
-        <w:t>: 02.01.2016, 2016. http://www.labbookpages.co.uk/software/imgProc/otsuThreshold.html.</w:t>
-      </w:r>
-    </w:p>
-    <w:p>
-      <w:pPr>
-        <w:pStyle w:val="Text"/>
-      </w:pPr>
-    </w:p>
-    <w:p>
-      <w:pPr>
-        <w:pStyle w:val="Text"/>
+      <w:proofErr w:type="gramEnd"/>
+      <w:r>
+        <w:rPr>
+          <w:lang w:val="en-US"/>
+        </w:rPr>
+        <w:t xml:space="preserve">. </w:t>
+      </w:r>
+      <w:proofErr w:type="gramStart"/>
+      <w:r>
+        <w:rPr>
+          <w:lang w:val="en-US"/>
+        </w:rPr>
+        <w:t>Otsu Threshold.</w:t>
+      </w:r>
+      <w:proofErr w:type="gramEnd"/>
+      <w:r>
+        <w:rPr>
+          <w:lang w:val="en-US"/>
+        </w:rPr>
+        <w:t xml:space="preserve"> Online document, last visit: 02.01.2016, 2016. http://www.labbookpages.co.uk/software/imgProc/otsuThreshold.html.</w:t>
+      </w:r>
+    </w:p>
+    <w:p>
+      <w:pPr>
+        <w:pStyle w:val="Text"/>
+        <w:rPr>
+          <w:lang w:val="en-US"/>
+        </w:rPr>
+      </w:pPr>
+      <w:bookmarkStart w:id="28" w:name="_GoBack"/>
+      <w:bookmarkEnd w:id="28"/>
+    </w:p>
+    <w:p>
+      <w:pPr>
+        <w:pStyle w:val="Text"/>
+        <w:rPr>
+          <w:lang w:val="en-US"/>
+        </w:rPr>
       </w:pPr>
       <w:r>
         <w:t>[3]</w:t>
@@ -6968,483 +7257,259 @@
         </w:rPr>
         <w:t xml:space="preserve"> </w:t>
       </w:r>
-      <w:proofErr w:type="spellStart"/>
+      <w:proofErr w:type="gramStart"/>
       <w:r>
         <w:rPr>
           <w:i/>
           <w:iCs/>
-        </w:rPr>
-        <w:t>Advanced</w:t>
+          <w:lang w:val="en-US"/>
+        </w:rPr>
+        <w:t>Advanced Methods</w:t>
+      </w:r>
+      <w:r>
+        <w:rPr>
+          <w:lang w:val="en-US"/>
+        </w:rPr>
+        <w:t>.</w:t>
+      </w:r>
+      <w:proofErr w:type="gramEnd"/>
+      <w:r>
+        <w:rPr>
+          <w:lang w:val="en-US"/>
+        </w:rPr>
+        <w:t xml:space="preserve"> </w:t>
+      </w:r>
+      <w:proofErr w:type="gramStart"/>
+      <w:r>
+        <w:rPr>
+          <w:lang w:val="en-US"/>
+        </w:rPr>
+        <w:t>Springer, London, 2013.</w:t>
+      </w:r>
+      <w:proofErr w:type="gramEnd"/>
+    </w:p>
+    <w:p>
+      <w:pPr>
+        <w:pStyle w:val="Text"/>
+        <w:rPr>
+          <w:lang w:val="en-US"/>
+        </w:rPr>
+      </w:pPr>
+    </w:p>
+    <w:p>
+      <w:pPr>
+        <w:pStyle w:val="Text"/>
+        <w:rPr>
+          <w:lang w:val="en-US"/>
+        </w:rPr>
+      </w:pPr>
+      <w:proofErr w:type="gramStart"/>
+      <w:r>
+        <w:rPr>
+          <w:lang w:val="en-US"/>
+        </w:rPr>
+        <w:t>[4]</w:t>
+      </w:r>
+      <w:r>
+        <w:rPr>
+          <w:lang w:val="en-US"/>
+        </w:rPr>
+        <w:tab/>
+        <w:t xml:space="preserve">R. </w:t>
+      </w:r>
+      <w:proofErr w:type="spellStart"/>
+      <w:r>
+        <w:rPr>
+          <w:lang w:val="en-US"/>
+        </w:rPr>
+        <w:t>Walczyk</w:t>
       </w:r>
       <w:proofErr w:type="spellEnd"/>
+      <w:r>
+        <w:rPr>
+          <w:lang w:val="en-US"/>
+        </w:rPr>
+        <w:t>; A. Armitage; T.D. Binnie.</w:t>
+      </w:r>
+      <w:proofErr w:type="gramEnd"/>
+      <w:r>
+        <w:rPr>
+          <w:lang w:val="en-US"/>
+        </w:rPr>
+        <w:t xml:space="preserve"> Comparative study on connected component labeling algorithms for embedded video processing systems. In L. </w:t>
+      </w:r>
+      <w:proofErr w:type="spellStart"/>
+      <w:r>
+        <w:rPr>
+          <w:lang w:val="en-US"/>
+        </w:rPr>
+        <w:t>Deligiannidis</w:t>
+      </w:r>
+      <w:proofErr w:type="spellEnd"/>
+      <w:r>
+        <w:rPr>
+          <w:lang w:val="en-US"/>
+        </w:rPr>
+        <w:t xml:space="preserve"> Hamid R. </w:t>
+      </w:r>
+      <w:proofErr w:type="spellStart"/>
+      <w:r>
+        <w:rPr>
+          <w:lang w:val="en-US"/>
+        </w:rPr>
+        <w:t>Arabnia</w:t>
+      </w:r>
+      <w:proofErr w:type="spellEnd"/>
+      <w:r>
+        <w:rPr>
+          <w:lang w:val="en-US"/>
+        </w:rPr>
+        <w:t xml:space="preserve">, editor, </w:t>
+      </w:r>
       <w:r>
         <w:rPr>
           <w:i/>
           <w:iCs/>
-        </w:rPr>
-        <w:t xml:space="preserve"> </w:t>
+          <w:lang w:val="en-US"/>
+        </w:rPr>
+        <w:t>IPCV’10</w:t>
+      </w:r>
+      <w:r>
+        <w:rPr>
+          <w:lang w:val="en-US"/>
+        </w:rPr>
+        <w:t>, Las Vegas, USA, 2010.</w:t>
+      </w:r>
+    </w:p>
+    <w:p>
+      <w:pPr>
+        <w:pStyle w:val="Text"/>
+        <w:rPr>
+          <w:lang w:val="en-US"/>
+        </w:rPr>
+      </w:pPr>
+    </w:p>
+    <w:p>
+      <w:pPr>
+        <w:pStyle w:val="Text"/>
+        <w:rPr>
+          <w:lang w:val="en-US"/>
+        </w:rPr>
+      </w:pPr>
+      <w:r>
+        <w:rPr>
+          <w:lang w:val="en-US"/>
+        </w:rPr>
+        <w:t>[5]</w:t>
+      </w:r>
+      <w:r>
+        <w:rPr>
+          <w:lang w:val="en-US"/>
+        </w:rPr>
+        <w:tab/>
+        <w:t xml:space="preserve">Wen-Yuan Chen; Chin-Ho Chung. Robust poker image recognition scheme in playing card machine using </w:t>
       </w:r>
       <w:proofErr w:type="spellStart"/>
+      <w:r>
+        <w:rPr>
+          <w:lang w:val="en-US"/>
+        </w:rPr>
+        <w:t>hotelling</w:t>
+      </w:r>
+      <w:proofErr w:type="spellEnd"/>
+      <w:r>
+        <w:rPr>
+          <w:lang w:val="en-US"/>
+        </w:rPr>
+        <w:t xml:space="preserve"> transform, </w:t>
+      </w:r>
+      <w:proofErr w:type="spellStart"/>
+      <w:r>
+        <w:rPr>
+          <w:lang w:val="en-US"/>
+        </w:rPr>
+        <w:t>dct</w:t>
+      </w:r>
+      <w:proofErr w:type="spellEnd"/>
+      <w:r>
+        <w:rPr>
+          <w:lang w:val="en-US"/>
+        </w:rPr>
+        <w:t xml:space="preserve"> and run-length techniques. </w:t>
+      </w:r>
       <w:r>
         <w:rPr>
           <w:i/>
           <w:iCs/>
-        </w:rPr>
-        <w:t>Methods</w:t>
-      </w:r>
-      <w:proofErr w:type="spellEnd"/>
-      <w:r>
-        <w:t>. Springer, London, 2013.</w:t>
-      </w:r>
-    </w:p>
-    <w:p>
-      <w:pPr>
-        <w:pStyle w:val="Text"/>
-      </w:pPr>
-    </w:p>
-    <w:p>
-      <w:pPr>
-        <w:pStyle w:val="Text"/>
-      </w:pPr>
-      <w:r>
-        <w:t>[4]</w:t>
-      </w:r>
-      <w:r>
+          <w:lang w:val="en-US"/>
+        </w:rPr>
+        <w:t>Digital Signal Processing</w:t>
+      </w:r>
+      <w:r>
+        <w:rPr>
+          <w:lang w:val="en-US"/>
+        </w:rPr>
+        <w:t>, (20):769–779, 2010.</w:t>
+      </w:r>
+    </w:p>
+    <w:p>
+      <w:pPr>
+        <w:pStyle w:val="Text"/>
+        <w:rPr>
+          <w:lang w:val="en-US"/>
+        </w:rPr>
+      </w:pPr>
+    </w:p>
+    <w:p>
+      <w:pPr>
+        <w:pStyle w:val="Text"/>
+        <w:rPr>
+          <w:lang w:val="en-US"/>
+        </w:rPr>
+      </w:pPr>
+      <w:r>
+        <w:rPr>
+          <w:lang w:val="en-US"/>
+        </w:rPr>
+        <w:t>[6]</w:t>
+      </w:r>
+      <w:r>
+        <w:rPr>
+          <w:lang w:val="en-US"/>
+        </w:rPr>
         <w:tab/>
-        <w:t xml:space="preserve">R. Walczyk; A. </w:t>
-      </w:r>
-      <w:proofErr w:type="spellStart"/>
-      <w:r>
-        <w:t>Armitage</w:t>
-      </w:r>
-      <w:proofErr w:type="spellEnd"/>
-      <w:r>
-        <w:t xml:space="preserve">; T.D. </w:t>
-      </w:r>
-      <w:proofErr w:type="spellStart"/>
-      <w:r>
-        <w:t>Binnie</w:t>
-      </w:r>
-      <w:proofErr w:type="spellEnd"/>
-      <w:r>
-        <w:t xml:space="preserve">. </w:t>
-      </w:r>
-      <w:proofErr w:type="spellStart"/>
-      <w:r>
-        <w:t>Comparative</w:t>
-      </w:r>
-      <w:proofErr w:type="spellEnd"/>
-      <w:r>
-        <w:t xml:space="preserve"> </w:t>
-      </w:r>
-      <w:proofErr w:type="spellStart"/>
-      <w:r>
-        <w:t>study</w:t>
-      </w:r>
-      <w:proofErr w:type="spellEnd"/>
-      <w:r>
-        <w:t xml:space="preserve"> on </w:t>
-      </w:r>
-      <w:proofErr w:type="spellStart"/>
-      <w:r>
-        <w:t>connected</w:t>
-      </w:r>
-      <w:proofErr w:type="spellEnd"/>
-      <w:r>
-        <w:t xml:space="preserve"> </w:t>
-      </w:r>
-      <w:proofErr w:type="spellStart"/>
-      <w:r>
-        <w:t>component</w:t>
-      </w:r>
-      <w:proofErr w:type="spellEnd"/>
-      <w:r>
-        <w:t xml:space="preserve"> </w:t>
-      </w:r>
-      <w:proofErr w:type="spellStart"/>
-      <w:r>
-        <w:t>labeling</w:t>
-      </w:r>
-      <w:proofErr w:type="spellEnd"/>
-      <w:r>
-        <w:t xml:space="preserve"> </w:t>
-      </w:r>
-      <w:proofErr w:type="spellStart"/>
-      <w:r>
-        <w:t>algorithms</w:t>
-      </w:r>
-      <w:proofErr w:type="spellEnd"/>
-      <w:r>
-        <w:t xml:space="preserve"> </w:t>
-      </w:r>
-      <w:proofErr w:type="spellStart"/>
-      <w:r>
-        <w:t>for</w:t>
-      </w:r>
-      <w:proofErr w:type="spellEnd"/>
-      <w:r>
-        <w:t xml:space="preserve"> </w:t>
-      </w:r>
-      <w:proofErr w:type="spellStart"/>
-      <w:r>
-        <w:t>embedded</w:t>
-      </w:r>
-      <w:proofErr w:type="spellEnd"/>
-      <w:r>
-        <w:t xml:space="preserve"> </w:t>
-      </w:r>
-      <w:proofErr w:type="spellStart"/>
-      <w:r>
-        <w:t>video</w:t>
-      </w:r>
-      <w:proofErr w:type="spellEnd"/>
-      <w:r>
-        <w:t xml:space="preserve"> </w:t>
-      </w:r>
-      <w:proofErr w:type="spellStart"/>
-      <w:r>
-        <w:t>processing</w:t>
-      </w:r>
-      <w:proofErr w:type="spellEnd"/>
-      <w:r>
-        <w:t xml:space="preserve"> </w:t>
-      </w:r>
-      <w:proofErr w:type="spellStart"/>
-      <w:r>
-        <w:t>systems</w:t>
-      </w:r>
-      <w:proofErr w:type="spellEnd"/>
-      <w:r>
-        <w:t xml:space="preserve">. In L. </w:t>
-      </w:r>
-      <w:proofErr w:type="spellStart"/>
-      <w:r>
-        <w:t>Deligiannidis</w:t>
-      </w:r>
-      <w:proofErr w:type="spellEnd"/>
-      <w:r>
-        <w:t xml:space="preserve"> Hamid R. </w:t>
-      </w:r>
-      <w:proofErr w:type="spellStart"/>
-      <w:r>
-        <w:t>Arabnia</w:t>
-      </w:r>
-      <w:proofErr w:type="spellEnd"/>
-      <w:r>
-        <w:t xml:space="preserve">, </w:t>
-      </w:r>
-      <w:proofErr w:type="spellStart"/>
-      <w:r>
-        <w:t>editor</w:t>
-      </w:r>
-      <w:proofErr w:type="spellEnd"/>
-      <w:r>
-        <w:t xml:space="preserve">, </w:t>
-      </w:r>
-      <w:r>
-        <w:rPr>
-          <w:i/>
-          <w:iCs/>
-        </w:rPr>
-        <w:t>IPCV’10</w:t>
-      </w:r>
-      <w:r>
-        <w:t>, Las Vegas, USA, 2010.</w:t>
-      </w:r>
-    </w:p>
-    <w:p>
-      <w:pPr>
-        <w:pStyle w:val="Text"/>
-      </w:pPr>
-    </w:p>
-    <w:p>
-      <w:pPr>
-        <w:pStyle w:val="Text"/>
-      </w:pPr>
-      <w:r>
-        <w:t>[5]</w:t>
-      </w:r>
-      <w:r>
-        <w:tab/>
-        <w:t xml:space="preserve">Wen-Yuan Chen; Chin-Ho Chung. Robust </w:t>
-      </w:r>
-      <w:proofErr w:type="spellStart"/>
-      <w:r>
-        <w:t>poker</w:t>
-      </w:r>
-      <w:proofErr w:type="spellEnd"/>
-      <w:r>
-        <w:t xml:space="preserve"> </w:t>
-      </w:r>
-      <w:proofErr w:type="spellStart"/>
-      <w:r>
-        <w:t>image</w:t>
-      </w:r>
-      <w:proofErr w:type="spellEnd"/>
-      <w:r>
-        <w:t xml:space="preserve"> </w:t>
-      </w:r>
-      <w:proofErr w:type="spellStart"/>
-      <w:r>
-        <w:t>recognition</w:t>
-      </w:r>
-      <w:proofErr w:type="spellEnd"/>
-      <w:r>
-        <w:t xml:space="preserve"> </w:t>
-      </w:r>
-      <w:proofErr w:type="spellStart"/>
-      <w:r>
-        <w:t>scheme</w:t>
-      </w:r>
-      <w:proofErr w:type="spellEnd"/>
-      <w:r>
-        <w:t xml:space="preserve"> in </w:t>
-      </w:r>
-      <w:proofErr w:type="spellStart"/>
-      <w:r>
-        <w:t>playing</w:t>
-      </w:r>
-      <w:proofErr w:type="spellEnd"/>
-      <w:r>
-        <w:t xml:space="preserve"> </w:t>
-      </w:r>
-      <w:proofErr w:type="spellStart"/>
-      <w:r>
-        <w:t>card</w:t>
-      </w:r>
-      <w:proofErr w:type="spellEnd"/>
-      <w:r>
-        <w:t xml:space="preserve"> </w:t>
-      </w:r>
-      <w:proofErr w:type="spellStart"/>
-      <w:r>
-        <w:t>machine</w:t>
-      </w:r>
-      <w:proofErr w:type="spellEnd"/>
-      <w:r>
-        <w:t xml:space="preserve"> </w:t>
-      </w:r>
-      <w:proofErr w:type="spellStart"/>
-      <w:r>
-        <w:t>using</w:t>
-      </w:r>
-      <w:proofErr w:type="spellEnd"/>
-      <w:r>
-        <w:t xml:space="preserve"> </w:t>
-      </w:r>
-      <w:proofErr w:type="spellStart"/>
-      <w:r>
-        <w:t>hotelling</w:t>
-      </w:r>
-      <w:proofErr w:type="spellEnd"/>
-      <w:r>
-        <w:t xml:space="preserve"> </w:t>
-      </w:r>
-      <w:proofErr w:type="spellStart"/>
-      <w:r>
-        <w:t>transform</w:t>
-      </w:r>
-      <w:proofErr w:type="spellEnd"/>
-      <w:r>
-        <w:t xml:space="preserve">, </w:t>
-      </w:r>
-      <w:proofErr w:type="spellStart"/>
-      <w:r>
-        <w:t>dct</w:t>
-      </w:r>
-      <w:proofErr w:type="spellEnd"/>
-      <w:r>
-        <w:t xml:space="preserve"> </w:t>
-      </w:r>
-      <w:proofErr w:type="spellStart"/>
-      <w:r>
-        <w:t>and</w:t>
-      </w:r>
-      <w:proofErr w:type="spellEnd"/>
-      <w:r>
-        <w:t xml:space="preserve"> </w:t>
-      </w:r>
-      <w:proofErr w:type="spellStart"/>
-      <w:r>
-        <w:t>run-length</w:t>
-      </w:r>
-      <w:proofErr w:type="spellEnd"/>
-      <w:r>
-        <w:t xml:space="preserve"> </w:t>
-      </w:r>
-      <w:proofErr w:type="spellStart"/>
-      <w:r>
-        <w:t>techniques</w:t>
-      </w:r>
-      <w:proofErr w:type="spellEnd"/>
-      <w:r>
-        <w:t xml:space="preserve">. </w:t>
-      </w:r>
-      <w:r>
-        <w:rPr>
-          <w:i/>
-          <w:iCs/>
-        </w:rPr>
-        <w:t>Digital Signal Processing</w:t>
-      </w:r>
-      <w:r>
-        <w:t>, (20):769–779, 2010.</w:t>
-      </w:r>
-    </w:p>
-    <w:p>
-      <w:pPr>
-        <w:pStyle w:val="Text"/>
-      </w:pPr>
-    </w:p>
-    <w:p>
-      <w:pPr>
-        <w:pStyle w:val="Text"/>
-      </w:pPr>
-      <w:r>
-        <w:t>[6]</w:t>
-      </w:r>
-      <w:r>
-        <w:tab/>
-      </w:r>
-      <w:proofErr w:type="spellStart"/>
-      <w:r>
+      </w:r>
+      <w:proofErr w:type="gramStart"/>
+      <w:r>
+        <w:rPr>
+          <w:lang w:val="en-US"/>
+        </w:rPr>
         <w:t>unknown</w:t>
       </w:r>
-      <w:proofErr w:type="spellEnd"/>
-      <w:r>
-        <w:t xml:space="preserve">. Poker </w:t>
-      </w:r>
-      <w:proofErr w:type="spellStart"/>
-      <w:r>
-        <w:t>vision</w:t>
-      </w:r>
-      <w:proofErr w:type="spellEnd"/>
-      <w:r>
-        <w:t xml:space="preserve">: </w:t>
-      </w:r>
-      <w:proofErr w:type="spellStart"/>
-      <w:r>
-        <w:t>Playing</w:t>
-      </w:r>
-      <w:proofErr w:type="spellEnd"/>
-      <w:r>
-        <w:t xml:space="preserve"> </w:t>
-      </w:r>
-      <w:proofErr w:type="spellStart"/>
-      <w:r>
-        <w:t>cards</w:t>
-      </w:r>
-      <w:proofErr w:type="spellEnd"/>
-      <w:r>
-        <w:t xml:space="preserve"> </w:t>
-      </w:r>
-      <w:proofErr w:type="spellStart"/>
-      <w:r>
-        <w:t>and</w:t>
-      </w:r>
-      <w:proofErr w:type="spellEnd"/>
-      <w:r>
-        <w:t xml:space="preserve"> </w:t>
-      </w:r>
-      <w:proofErr w:type="spellStart"/>
-      <w:r>
-        <w:t>chips</w:t>
-      </w:r>
-      <w:proofErr w:type="spellEnd"/>
-      <w:r>
-        <w:t xml:space="preserve"> </w:t>
-      </w:r>
-      <w:proofErr w:type="spellStart"/>
-      <w:r>
-        <w:t>identification</w:t>
-      </w:r>
-      <w:proofErr w:type="spellEnd"/>
-      <w:r>
-        <w:t xml:space="preserve"> </w:t>
-      </w:r>
-      <w:proofErr w:type="spellStart"/>
-      <w:r>
-        <w:t>based</w:t>
-      </w:r>
-      <w:proofErr w:type="spellEnd"/>
-      <w:r>
-        <w:t xml:space="preserve"> on </w:t>
-      </w:r>
-      <w:proofErr w:type="spellStart"/>
-      <w:r>
-        <w:t>image</w:t>
-      </w:r>
-      <w:proofErr w:type="spellEnd"/>
-      <w:r>
-        <w:t xml:space="preserve"> </w:t>
-      </w:r>
-      <w:proofErr w:type="spellStart"/>
-      <w:r>
-        <w:t>processing</w:t>
-      </w:r>
-      <w:proofErr w:type="spellEnd"/>
-      <w:r>
-        <w:t xml:space="preserve"> (</w:t>
-      </w:r>
-      <w:proofErr w:type="spellStart"/>
-      <w:r>
-        <w:t>pattern</w:t>
-      </w:r>
-      <w:proofErr w:type="spellEnd"/>
-      <w:r>
-        <w:t xml:space="preserve"> </w:t>
-      </w:r>
-      <w:proofErr w:type="spellStart"/>
-      <w:r>
-        <w:t>recognition</w:t>
-      </w:r>
-      <w:proofErr w:type="spellEnd"/>
-      <w:r>
-        <w:t xml:space="preserve"> </w:t>
-      </w:r>
-      <w:proofErr w:type="spellStart"/>
-      <w:r>
-        <w:t>and</w:t>
-      </w:r>
-      <w:proofErr w:type="spellEnd"/>
-      <w:r>
-        <w:t xml:space="preserve"> </w:t>
-      </w:r>
-      <w:proofErr w:type="spellStart"/>
-      <w:r>
-        <w:t>image</w:t>
-      </w:r>
-      <w:proofErr w:type="spellEnd"/>
-      <w:r>
-        <w:t xml:space="preserve"> </w:t>
-      </w:r>
-      <w:proofErr w:type="spellStart"/>
-      <w:r>
-        <w:t>analysis</w:t>
-      </w:r>
-      <w:proofErr w:type="spellEnd"/>
-      <w:r>
-        <w:t xml:space="preserve">). online </w:t>
-      </w:r>
-      <w:proofErr w:type="spellStart"/>
-      <w:r>
-        <w:t>document</w:t>
-      </w:r>
-      <w:proofErr w:type="spellEnd"/>
-      <w:r>
-        <w:t xml:space="preserve">, last </w:t>
-      </w:r>
-      <w:proofErr w:type="spellStart"/>
-      <w:r>
-        <w:t>visit</w:t>
-      </w:r>
-      <w:proofErr w:type="spellEnd"/>
-      <w:r>
-        <w:t>: 22/10/2015, 2011. URL: http://what-when-how.com/pattern-recognition-and-image-analysis/poker-vision-playing-cards-and-chips-identification-based-on-image-processing-pattern-recognition-and-image-analysis/.</w:t>
+      <w:proofErr w:type="gramEnd"/>
+      <w:r>
+        <w:rPr>
+          <w:lang w:val="en-US"/>
+        </w:rPr>
+        <w:t xml:space="preserve">. Poker vision: Playing cards and chips identification based on image processing (pattern recognition and image analysis). </w:t>
+      </w:r>
+      <w:proofErr w:type="gramStart"/>
+      <w:r>
+        <w:rPr>
+          <w:lang w:val="en-US"/>
+        </w:rPr>
+        <w:t>online</w:t>
+      </w:r>
+      <w:proofErr w:type="gramEnd"/>
+      <w:r>
+        <w:rPr>
+          <w:lang w:val="en-US"/>
+        </w:rPr>
+        <w:t xml:space="preserve"> document, last visit: 22/10/2015, 2011. URL: http://what-when-how.com/pattern-recognition-and-image-analysis/poker-vision-playing-cards-and-chips-identification-based-on-image-processing-pattern-recognition-and-image-analysis/.</w:t>
       </w:r>
     </w:p>
     <w:sectPr>
-      <w:footerReference w:type="default" r:id="rId15"/>
+      <w:footerReference w:type="default" r:id="rId14"/>
       <w:pgSz w:w="11906" w:h="16838"/>
       <w:pgMar w:top="1417" w:right="1417" w:bottom="1134" w:left="1417" w:header="0" w:footer="708" w:gutter="0"/>
       <w:cols w:space="720"/>
@@ -7456,7 +7521,7 @@
 </file>
 
 <file path=word/endnotes.xml><?xml version="1.0" encoding="utf-8"?>
-<w:endnotes xmlns:wpc="http://schemas.microsoft.com/office/word/2010/wordprocessingCanvas" xmlns:mo="http://schemas.microsoft.com/office/mac/office/2008/main" xmlns:mc="http://schemas.openxmlformats.org/markup-compatibility/2006" xmlns:mv="urn:schemas-microsoft-com:mac:vml" xmlns:o="urn:schemas-microsoft-com:office:office" xmlns:r="http://schemas.openxmlformats.org/officeDocument/2006/relationships" xmlns:m="http://schemas.openxmlformats.org/officeDocument/2006/math" xmlns:v="urn:schemas-microsoft-com:vml" xmlns:wp14="http://schemas.microsoft.com/office/word/2010/wordprocessingDrawing" xmlns:wp="http://schemas.openxmlformats.org/drawingml/2006/wordprocessingDrawing" xmlns:w10="urn:schemas-microsoft-com:office:word" xmlns:w="http://schemas.openxmlformats.org/wordprocessingml/2006/main" xmlns:w14="http://schemas.microsoft.com/office/word/2010/wordml" xmlns:wpg="http://schemas.microsoft.com/office/word/2010/wordprocessingGroup" xmlns:wpi="http://schemas.microsoft.com/office/word/2010/wordprocessingInk" xmlns:wne="http://schemas.microsoft.com/office/word/2006/wordml" xmlns:wps="http://schemas.microsoft.com/office/word/2010/wordprocessingShape" mc:Ignorable="w14 wp14 mv">
+<w:endnotes xmlns:wpc="http://schemas.microsoft.com/office/word/2010/wordprocessingCanvas" xmlns:mc="http://schemas.openxmlformats.org/markup-compatibility/2006" xmlns:o="urn:schemas-microsoft-com:office:office" xmlns:r="http://schemas.openxmlformats.org/officeDocument/2006/relationships" xmlns:m="http://schemas.openxmlformats.org/officeDocument/2006/math" xmlns:v="urn:schemas-microsoft-com:vml" xmlns:wp14="http://schemas.microsoft.com/office/word/2010/wordprocessingDrawing" xmlns:wp="http://schemas.openxmlformats.org/drawingml/2006/wordprocessingDrawing" xmlns:w10="urn:schemas-microsoft-com:office:word" xmlns:w="http://schemas.openxmlformats.org/wordprocessingml/2006/main" xmlns:w14="http://schemas.microsoft.com/office/word/2010/wordml" xmlns:wpg="http://schemas.microsoft.com/office/word/2010/wordprocessingGroup" xmlns:wpi="http://schemas.microsoft.com/office/word/2010/wordprocessingInk" xmlns:wne="http://schemas.microsoft.com/office/word/2006/wordml" xmlns:wps="http://schemas.microsoft.com/office/word/2010/wordprocessingShape" mc:Ignorable="w14 wp14">
   <w:endnote w:type="separator" w:id="-1">
     <w:p>
       <w:pPr>
@@ -7481,7 +7546,7 @@
 </file>
 
 <file path=word/footer1.xml><?xml version="1.0" encoding="utf-8"?>
-<w:ftr xmlns:wpc="http://schemas.microsoft.com/office/word/2010/wordprocessingCanvas" xmlns:mo="http://schemas.microsoft.com/office/mac/office/2008/main" xmlns:mc="http://schemas.openxmlformats.org/markup-compatibility/2006" xmlns:mv="urn:schemas-microsoft-com:mac:vml" xmlns:o="urn:schemas-microsoft-com:office:office" xmlns:r="http://schemas.openxmlformats.org/officeDocument/2006/relationships" xmlns:m="http://schemas.openxmlformats.org/officeDocument/2006/math" xmlns:v="urn:schemas-microsoft-com:vml" xmlns:wp14="http://schemas.microsoft.com/office/word/2010/wordprocessingDrawing" xmlns:wp="http://schemas.openxmlformats.org/drawingml/2006/wordprocessingDrawing" xmlns:w10="urn:schemas-microsoft-com:office:word" xmlns:w="http://schemas.openxmlformats.org/wordprocessingml/2006/main" xmlns:w14="http://schemas.microsoft.com/office/word/2010/wordml" xmlns:wpg="http://schemas.microsoft.com/office/word/2010/wordprocessingGroup" xmlns:wpi="http://schemas.microsoft.com/office/word/2010/wordprocessingInk" xmlns:wne="http://schemas.microsoft.com/office/word/2006/wordml" xmlns:wps="http://schemas.microsoft.com/office/word/2010/wordprocessingShape" mc:Ignorable="w14 wp14">
+<w:ftr xmlns:wpc="http://schemas.microsoft.com/office/word/2010/wordprocessingCanvas" xmlns:mc="http://schemas.openxmlformats.org/markup-compatibility/2006" xmlns:o="urn:schemas-microsoft-com:office:office" xmlns:r="http://schemas.openxmlformats.org/officeDocument/2006/relationships" xmlns:m="http://schemas.openxmlformats.org/officeDocument/2006/math" xmlns:v="urn:schemas-microsoft-com:vml" xmlns:wp14="http://schemas.microsoft.com/office/word/2010/wordprocessingDrawing" xmlns:wp="http://schemas.openxmlformats.org/drawingml/2006/wordprocessingDrawing" xmlns:w10="urn:schemas-microsoft-com:office:word" xmlns:w="http://schemas.openxmlformats.org/wordprocessingml/2006/main" xmlns:w14="http://schemas.microsoft.com/office/word/2010/wordml" xmlns:wpg="http://schemas.microsoft.com/office/word/2010/wordprocessingGroup" xmlns:wpi="http://schemas.microsoft.com/office/word/2010/wordprocessingInk" xmlns:wne="http://schemas.microsoft.com/office/word/2006/wordml" xmlns:wps="http://schemas.microsoft.com/office/word/2010/wordprocessingShape" mc:Ignorable="w14 wp14">
   <w:sdt>
     <w:sdtPr>
       <w:id w:val="257751431"/>
@@ -7490,10 +7555,11 @@
         <w:docPartUnique/>
       </w:docPartObj>
     </w:sdtPr>
+    <w:sdtEndPr/>
     <w:sdtContent>
       <w:p>
         <w:pPr>
-          <w:pStyle w:val="Footer"/>
+          <w:pStyle w:val="Fuzeile1"/>
           <w:jc w:val="right"/>
         </w:pPr>
         <w:r>
@@ -7509,7 +7575,7 @@
           <w:rPr>
             <w:noProof/>
           </w:rPr>
-          <w:t>10</w:t>
+          <w:t>18</w:t>
         </w:r>
         <w:r>
           <w:fldChar w:fldCharType="end"/>
@@ -7519,14 +7585,14 @@
   </w:sdt>
   <w:p>
     <w:pPr>
-      <w:pStyle w:val="Footer"/>
+      <w:pStyle w:val="Fuzeile1"/>
     </w:pPr>
   </w:p>
 </w:ftr>
 </file>
 
 <file path=word/footnotes.xml><?xml version="1.0" encoding="utf-8"?>
-<w:footnotes xmlns:wpc="http://schemas.microsoft.com/office/word/2010/wordprocessingCanvas" xmlns:mo="http://schemas.microsoft.com/office/mac/office/2008/main" xmlns:mc="http://schemas.openxmlformats.org/markup-compatibility/2006" xmlns:mv="urn:schemas-microsoft-com:mac:vml" xmlns:o="urn:schemas-microsoft-com:office:office" xmlns:r="http://schemas.openxmlformats.org/officeDocument/2006/relationships" xmlns:m="http://schemas.openxmlformats.org/officeDocument/2006/math" xmlns:v="urn:schemas-microsoft-com:vml" xmlns:wp14="http://schemas.microsoft.com/office/word/2010/wordprocessingDrawing" xmlns:wp="http://schemas.openxmlformats.org/drawingml/2006/wordprocessingDrawing" xmlns:w10="urn:schemas-microsoft-com:office:word" xmlns:w="http://schemas.openxmlformats.org/wordprocessingml/2006/main" xmlns:w14="http://schemas.microsoft.com/office/word/2010/wordml" xmlns:wpg="http://schemas.microsoft.com/office/word/2010/wordprocessingGroup" xmlns:wpi="http://schemas.microsoft.com/office/word/2010/wordprocessingInk" xmlns:wne="http://schemas.microsoft.com/office/word/2006/wordml" xmlns:wps="http://schemas.microsoft.com/office/word/2010/wordprocessingShape" mc:Ignorable="w14 wp14 mv">
+<w:footnotes xmlns:wpc="http://schemas.microsoft.com/office/word/2010/wordprocessingCanvas" xmlns:mc="http://schemas.openxmlformats.org/markup-compatibility/2006" xmlns:o="urn:schemas-microsoft-com:office:office" xmlns:r="http://schemas.openxmlformats.org/officeDocument/2006/relationships" xmlns:m="http://schemas.openxmlformats.org/officeDocument/2006/math" xmlns:v="urn:schemas-microsoft-com:vml" xmlns:wp14="http://schemas.microsoft.com/office/word/2010/wordprocessingDrawing" xmlns:wp="http://schemas.openxmlformats.org/drawingml/2006/wordprocessingDrawing" xmlns:w10="urn:schemas-microsoft-com:office:word" xmlns:w="http://schemas.openxmlformats.org/wordprocessingml/2006/main" xmlns:w14="http://schemas.microsoft.com/office/word/2010/wordml" xmlns:wpg="http://schemas.microsoft.com/office/word/2010/wordprocessingGroup" xmlns:wpi="http://schemas.microsoft.com/office/word/2010/wordprocessingInk" xmlns:wne="http://schemas.microsoft.com/office/word/2006/wordml" xmlns:wps="http://schemas.microsoft.com/office/word/2010/wordprocessingShape" mc:Ignorable="w14 wp14">
   <w:footnote w:type="separator" w:id="-1">
     <w:p>
       <w:pPr>
@@ -7551,7 +7617,7 @@
 </file>
 
 <file path=word/numbering.xml><?xml version="1.0" encoding="utf-8"?>
-<w:numbering xmlns:wpc="http://schemas.microsoft.com/office/word/2010/wordprocessingCanvas" xmlns:mo="http://schemas.microsoft.com/office/mac/office/2008/main" xmlns:mc="http://schemas.openxmlformats.org/markup-compatibility/2006" xmlns:mv="urn:schemas-microsoft-com:mac:vml" xmlns:o="urn:schemas-microsoft-com:office:office" xmlns:r="http://schemas.openxmlformats.org/officeDocument/2006/relationships" xmlns:m="http://schemas.openxmlformats.org/officeDocument/2006/math" xmlns:v="urn:schemas-microsoft-com:vml" xmlns:wp14="http://schemas.microsoft.com/office/word/2010/wordprocessingDrawing" xmlns:wp="http://schemas.openxmlformats.org/drawingml/2006/wordprocessingDrawing" xmlns:w10="urn:schemas-microsoft-com:office:word" xmlns:w="http://schemas.openxmlformats.org/wordprocessingml/2006/main" xmlns:w14="http://schemas.microsoft.com/office/word/2010/wordml" xmlns:wpg="http://schemas.microsoft.com/office/word/2010/wordprocessingGroup" xmlns:wpi="http://schemas.microsoft.com/office/word/2010/wordprocessingInk" xmlns:wne="http://schemas.microsoft.com/office/word/2006/wordml" xmlns:wps="http://schemas.microsoft.com/office/word/2010/wordprocessingShape" mc:Ignorable="w14 wp14 mv">
+<w:numbering xmlns:wpc="http://schemas.microsoft.com/office/word/2010/wordprocessingCanvas" xmlns:mc="http://schemas.openxmlformats.org/markup-compatibility/2006" xmlns:o="urn:schemas-microsoft-com:office:office" xmlns:r="http://schemas.openxmlformats.org/officeDocument/2006/relationships" xmlns:m="http://schemas.openxmlformats.org/officeDocument/2006/math" xmlns:v="urn:schemas-microsoft-com:vml" xmlns:wp14="http://schemas.microsoft.com/office/word/2010/wordprocessingDrawing" xmlns:wp="http://schemas.openxmlformats.org/drawingml/2006/wordprocessingDrawing" xmlns:w10="urn:schemas-microsoft-com:office:word" xmlns:w="http://schemas.openxmlformats.org/wordprocessingml/2006/main" xmlns:w14="http://schemas.microsoft.com/office/word/2010/wordml" xmlns:wpg="http://schemas.microsoft.com/office/word/2010/wordprocessingGroup" xmlns:wpi="http://schemas.microsoft.com/office/word/2010/wordprocessingInk" xmlns:wne="http://schemas.microsoft.com/office/word/2006/wordml" xmlns:wps="http://schemas.microsoft.com/office/word/2010/wordprocessingShape" mc:Ignorable="w14 wp14">
   <w:abstractNum w:abstractNumId="0">
     <w:nsid w:val="083E742D"/>
     <w:multiLevelType w:val="multilevel"/>
@@ -8014,6 +8080,119 @@
     </w:lvl>
   </w:abstractNum>
   <w:abstractNum w:abstractNumId="4">
+    <w:nsid w:val="4F595F49"/>
+    <w:multiLevelType w:val="hybridMultilevel"/>
+    <w:tmpl w:val="9580EED8"/>
+    <w:lvl w:ilvl="0" w:tplc="04070001">
+      <w:start w:val="1"/>
+      <w:numFmt w:val="bullet"/>
+      <w:lvlText w:val=""/>
+      <w:lvlJc w:val="left"/>
+      <w:pPr>
+        <w:ind w:left="720" w:hanging="360"/>
+      </w:pPr>
+      <w:rPr>
+        <w:rFonts w:ascii="Symbol" w:hAnsi="Symbol" w:hint="default"/>
+      </w:rPr>
+    </w:lvl>
+    <w:lvl w:ilvl="1" w:tplc="04070003">
+      <w:start w:val="1"/>
+      <w:numFmt w:val="bullet"/>
+      <w:lvlText w:val="o"/>
+      <w:lvlJc w:val="left"/>
+      <w:pPr>
+        <w:ind w:left="1440" w:hanging="360"/>
+      </w:pPr>
+      <w:rPr>
+        <w:rFonts w:ascii="Courier New" w:hAnsi="Courier New" w:cs="Courier New" w:hint="default"/>
+      </w:rPr>
+    </w:lvl>
+    <w:lvl w:ilvl="2" w:tplc="04070005">
+      <w:start w:val="1"/>
+      <w:numFmt w:val="bullet"/>
+      <w:lvlText w:val=""/>
+      <w:lvlJc w:val="left"/>
+      <w:pPr>
+        <w:ind w:left="2160" w:hanging="360"/>
+      </w:pPr>
+      <w:rPr>
+        <w:rFonts w:ascii="Wingdings" w:hAnsi="Wingdings" w:hint="default"/>
+      </w:rPr>
+    </w:lvl>
+    <w:lvl w:ilvl="3" w:tplc="04070001" w:tentative="1">
+      <w:start w:val="1"/>
+      <w:numFmt w:val="bullet"/>
+      <w:lvlText w:val=""/>
+      <w:lvlJc w:val="left"/>
+      <w:pPr>
+        <w:ind w:left="2880" w:hanging="360"/>
+      </w:pPr>
+      <w:rPr>
+        <w:rFonts w:ascii="Symbol" w:hAnsi="Symbol" w:hint="default"/>
+      </w:rPr>
+    </w:lvl>
+    <w:lvl w:ilvl="4" w:tplc="04070003" w:tentative="1">
+      <w:start w:val="1"/>
+      <w:numFmt w:val="bullet"/>
+      <w:lvlText w:val="o"/>
+      <w:lvlJc w:val="left"/>
+      <w:pPr>
+        <w:ind w:left="3600" w:hanging="360"/>
+      </w:pPr>
+      <w:rPr>
+        <w:rFonts w:ascii="Courier New" w:hAnsi="Courier New" w:cs="Courier New" w:hint="default"/>
+      </w:rPr>
+    </w:lvl>
+    <w:lvl w:ilvl="5" w:tplc="04070005" w:tentative="1">
+      <w:start w:val="1"/>
+      <w:numFmt w:val="bullet"/>
+      <w:lvlText w:val=""/>
+      <w:lvlJc w:val="left"/>
+      <w:pPr>
+        <w:ind w:left="4320" w:hanging="360"/>
+      </w:pPr>
+      <w:rPr>
+        <w:rFonts w:ascii="Wingdings" w:hAnsi="Wingdings" w:hint="default"/>
+      </w:rPr>
+    </w:lvl>
+    <w:lvl w:ilvl="6" w:tplc="04070001" w:tentative="1">
+      <w:start w:val="1"/>
+      <w:numFmt w:val="bullet"/>
+      <w:lvlText w:val=""/>
+      <w:lvlJc w:val="left"/>
+      <w:pPr>
+        <w:ind w:left="5040" w:hanging="360"/>
+      </w:pPr>
+      <w:rPr>
+        <w:rFonts w:ascii="Symbol" w:hAnsi="Symbol" w:hint="default"/>
+      </w:rPr>
+    </w:lvl>
+    <w:lvl w:ilvl="7" w:tplc="04070003" w:tentative="1">
+      <w:start w:val="1"/>
+      <w:numFmt w:val="bullet"/>
+      <w:lvlText w:val="o"/>
+      <w:lvlJc w:val="left"/>
+      <w:pPr>
+        <w:ind w:left="5760" w:hanging="360"/>
+      </w:pPr>
+      <w:rPr>
+        <w:rFonts w:ascii="Courier New" w:hAnsi="Courier New" w:cs="Courier New" w:hint="default"/>
+      </w:rPr>
+    </w:lvl>
+    <w:lvl w:ilvl="8" w:tplc="04070005" w:tentative="1">
+      <w:start w:val="1"/>
+      <w:numFmt w:val="bullet"/>
+      <w:lvlText w:val=""/>
+      <w:lvlJc w:val="left"/>
+      <w:pPr>
+        <w:ind w:left="6480" w:hanging="360"/>
+      </w:pPr>
+      <w:rPr>
+        <w:rFonts w:ascii="Wingdings" w:hAnsi="Wingdings" w:hint="default"/>
+      </w:rPr>
+    </w:lvl>
+  </w:abstractNum>
+  <w:abstractNum w:abstractNumId="5">
     <w:nsid w:val="52721AAA"/>
     <w:multiLevelType w:val="multilevel"/>
     <w:tmpl w:val="61B026D4"/>
@@ -8126,7 +8305,7 @@
       </w:rPr>
     </w:lvl>
   </w:abstractNum>
-  <w:abstractNum w:abstractNumId="5">
+  <w:abstractNum w:abstractNumId="6">
     <w:nsid w:val="52AD0B66"/>
     <w:multiLevelType w:val="multilevel"/>
     <w:tmpl w:val="E916AB32"/>
@@ -8239,7 +8418,7 @@
       </w:rPr>
     </w:lvl>
   </w:abstractNum>
-  <w:abstractNum w:abstractNumId="6">
+  <w:abstractNum w:abstractNumId="7">
     <w:nsid w:val="66F92B91"/>
     <w:multiLevelType w:val="multilevel"/>
     <w:tmpl w:val="2F1801C0"/>
@@ -8352,7 +8531,7 @@
       </w:rPr>
     </w:lvl>
   </w:abstractNum>
-  <w:abstractNum w:abstractNumId="7">
+  <w:abstractNum w:abstractNumId="8">
     <w:nsid w:val="7E2778F3"/>
     <w:multiLevelType w:val="multilevel"/>
     <w:tmpl w:val="92D0CCD0"/>
@@ -8472,22 +8651,25 @@
     <w:abstractNumId w:val="2"/>
   </w:num>
   <w:num w:numId="3">
-    <w:abstractNumId w:val="4"/>
+    <w:abstractNumId w:val="5"/>
   </w:num>
   <w:num w:numId="4">
+    <w:abstractNumId w:val="8"/>
+  </w:num>
+  <w:num w:numId="5">
     <w:abstractNumId w:val="7"/>
   </w:num>
-  <w:num w:numId="5">
+  <w:num w:numId="6">
     <w:abstractNumId w:val="6"/>
-  </w:num>
-  <w:num w:numId="6">
-    <w:abstractNumId w:val="5"/>
   </w:num>
   <w:num w:numId="7">
     <w:abstractNumId w:val="0"/>
   </w:num>
   <w:num w:numId="8">
     <w:abstractNumId w:val="3"/>
+  </w:num>
+  <w:num w:numId="9">
+    <w:abstractNumId w:val="4"/>
   </w:num>
 </w:numbering>
 </file>
@@ -8509,7 +8691,7 @@
       </w:pPr>
     </w:pPrDefault>
   </w:docDefaults>
-  <w:latentStyles w:defLockedState="0" w:defUIPriority="99" w:defSemiHidden="1" w:defUnhideWhenUsed="1" w:defQFormat="0" w:count="276">
+  <w:latentStyles w:defLockedState="0" w:defUIPriority="99" w:defSemiHidden="1" w:defUnhideWhenUsed="1" w:defQFormat="0" w:count="267">
     <w:lsdException w:name="Normal" w:semiHidden="0" w:uiPriority="0" w:unhideWhenUsed="0" w:qFormat="1"/>
     <w:lsdException w:name="heading 1" w:semiHidden="0" w:uiPriority="9" w:unhideWhenUsed="0" w:qFormat="1"/>
     <w:lsdException w:name="heading 2" w:uiPriority="9" w:qFormat="1"/>
@@ -8520,9 +8702,9 @@
     <w:lsdException w:name="heading 7" w:uiPriority="9" w:qFormat="1"/>
     <w:lsdException w:name="heading 8" w:uiPriority="9" w:qFormat="1"/>
     <w:lsdException w:name="heading 9" w:uiPriority="9" w:qFormat="1"/>
-    <w:lsdException w:name="toc 1" w:uiPriority="39"/>
-    <w:lsdException w:name="toc 2" w:uiPriority="39"/>
-    <w:lsdException w:name="toc 3" w:uiPriority="39"/>
+    <w:lsdException w:name="toc 1" w:uiPriority="39" w:qFormat="1"/>
+    <w:lsdException w:name="toc 2" w:uiPriority="39" w:qFormat="1"/>
+    <w:lsdException w:name="toc 3" w:uiPriority="39" w:qFormat="1"/>
     <w:lsdException w:name="toc 4" w:uiPriority="39"/>
     <w:lsdException w:name="toc 5" w:uiPriority="39"/>
     <w:lsdException w:name="toc 6" w:uiPriority="39"/>
@@ -8657,7 +8839,30 @@
       <w:spacing w:after="200"/>
     </w:pPr>
   </w:style>
-  <w:style w:type="character" w:default="1" w:styleId="Absatzstandardschriftart">
+  <w:style w:type="paragraph" w:styleId="berschrift1">
+    <w:name w:val="heading 1"/>
+    <w:basedOn w:val="Standard"/>
+    <w:next w:val="Standard"/>
+    <w:link w:val="berschrift1Zchn1"/>
+    <w:uiPriority w:val="9"/>
+    <w:qFormat/>
+    <w:rsid w:val="00AD142D"/>
+    <w:pPr>
+      <w:keepNext/>
+      <w:keepLines/>
+      <w:spacing w:before="480" w:after="0"/>
+      <w:outlineLvl w:val="0"/>
+    </w:pPr>
+    <w:rPr>
+      <w:rFonts w:asciiTheme="majorHAnsi" w:eastAsiaTheme="majorEastAsia" w:hAnsiTheme="majorHAnsi" w:cstheme="majorBidi"/>
+      <w:b/>
+      <w:bCs/>
+      <w:color w:val="365F91" w:themeColor="accent1" w:themeShade="BF"/>
+      <w:sz w:val="28"/>
+      <w:szCs w:val="28"/>
+    </w:rPr>
+  </w:style>
+  <w:style w:type="character" w:default="1" w:styleId="Absatz-Standardschriftart">
     <w:name w:val="Default Paragraph Font"/>
     <w:uiPriority w:val="1"/>
     <w:semiHidden/>
@@ -8684,8 +8889,8 @@
     <w:semiHidden/>
     <w:unhideWhenUsed/>
   </w:style>
-  <w:style w:type="paragraph" w:customStyle="1" w:styleId="Heading1">
-    <w:name w:val="Heading 1"/>
+  <w:style w:type="paragraph" w:customStyle="1" w:styleId="berschrift11">
+    <w:name w:val="Überschrift 11"/>
     <w:basedOn w:val="Standard"/>
     <w:uiPriority w:val="9"/>
     <w:qFormat/>
@@ -8705,8 +8910,8 @@
       <w:szCs w:val="28"/>
     </w:rPr>
   </w:style>
-  <w:style w:type="paragraph" w:customStyle="1" w:styleId="Heading2">
-    <w:name w:val="Heading 2"/>
+  <w:style w:type="paragraph" w:customStyle="1" w:styleId="berschrift21">
+    <w:name w:val="Überschrift 21"/>
     <w:basedOn w:val="Standard"/>
     <w:uiPriority w:val="9"/>
     <w:unhideWhenUsed/>
@@ -8727,9 +8932,9 @@
       <w:szCs w:val="26"/>
     </w:rPr>
   </w:style>
-  <w:style w:type="character" w:customStyle="1" w:styleId="KeinLeerraumZeichen">
-    <w:name w:val="Kein Leerraum Zeichen"/>
-    <w:basedOn w:val="Absatzstandardschriftart"/>
+  <w:style w:type="character" w:customStyle="1" w:styleId="KeinLeerraumZchn">
+    <w:name w:val="Kein Leerraum Zchn"/>
+    <w:basedOn w:val="Absatz-Standardschriftart"/>
     <w:link w:val="KeinLeerraum"/>
     <w:uiPriority w:val="1"/>
     <w:qFormat/>
@@ -8737,7 +8942,7 @@
   </w:style>
   <w:style w:type="character" w:customStyle="1" w:styleId="1berschriftZchn">
     <w:name w:val="1Überschrift Zchn"/>
-    <w:basedOn w:val="KeinLeerraumZeichen"/>
+    <w:basedOn w:val="KeinLeerraumZchn"/>
     <w:link w:val="1berschrift"/>
     <w:qFormat/>
     <w:rsid w:val="009D7A6C"/>
@@ -8750,7 +8955,7 @@
   </w:style>
   <w:style w:type="character" w:customStyle="1" w:styleId="11berschriftZchn">
     <w:name w:val="11Überschrift Zchn"/>
-    <w:basedOn w:val="KeinLeerraumZeichen"/>
+    <w:basedOn w:val="KeinLeerraumZchn"/>
     <w:link w:val="11berschrift"/>
     <w:qFormat/>
     <w:rsid w:val="009D7A6C"/>
@@ -8763,7 +8968,7 @@
   </w:style>
   <w:style w:type="character" w:customStyle="1" w:styleId="TextZchn">
     <w:name w:val="Text Zchn"/>
-    <w:basedOn w:val="KeinLeerraumZeichen"/>
+    <w:basedOn w:val="KeinLeerraumZchn"/>
     <w:link w:val="Text"/>
     <w:qFormat/>
     <w:rsid w:val="00525883"/>
@@ -8775,7 +8980,7 @@
   </w:style>
   <w:style w:type="character" w:customStyle="1" w:styleId="berschrift1Zchn">
     <w:name w:val="Überschrift 1 Zchn"/>
-    <w:basedOn w:val="Absatzstandardschriftart"/>
+    <w:basedOn w:val="Absatz-Standardschriftart"/>
     <w:uiPriority w:val="9"/>
     <w:qFormat/>
     <w:rsid w:val="00C16C38"/>
@@ -8788,9 +8993,9 @@
       <w:szCs w:val="28"/>
     </w:rPr>
   </w:style>
-  <w:style w:type="character" w:customStyle="1" w:styleId="SprechblasentextZeichen">
-    <w:name w:val="Sprechblasentext Zeichen"/>
-    <w:basedOn w:val="Absatzstandardschriftart"/>
+  <w:style w:type="character" w:customStyle="1" w:styleId="SprechblasentextZchn">
+    <w:name w:val="Sprechblasentext Zchn"/>
+    <w:basedOn w:val="Absatz-Standardschriftart"/>
     <w:link w:val="Sprechblasentext"/>
     <w:uiPriority w:val="99"/>
     <w:semiHidden/>
@@ -8802,9 +9007,9 @@
       <w:szCs w:val="16"/>
     </w:rPr>
   </w:style>
-  <w:style w:type="character" w:customStyle="1" w:styleId="HTMLVorformatiertZeichen">
-    <w:name w:val="HTML Vorformatiert Zeichen"/>
-    <w:basedOn w:val="Absatzstandardschriftart"/>
+  <w:style w:type="character" w:customStyle="1" w:styleId="HTMLVorformatiertZchn">
+    <w:name w:val="HTML Vorformatiert Zchn"/>
+    <w:basedOn w:val="Absatz-Standardschriftart"/>
     <w:link w:val="HTMLVorformatiert"/>
     <w:uiPriority w:val="99"/>
     <w:semiHidden/>
@@ -8819,7 +9024,7 @@
   </w:style>
   <w:style w:type="character" w:customStyle="1" w:styleId="InternetLink">
     <w:name w:val="Internet Link"/>
-    <w:basedOn w:val="Absatzstandardschriftart"/>
+    <w:basedOn w:val="Absatz-Standardschriftart"/>
     <w:uiPriority w:val="99"/>
     <w:unhideWhenUsed/>
     <w:rsid w:val="00DF2414"/>
@@ -8830,7 +9035,7 @@
   </w:style>
   <w:style w:type="character" w:customStyle="1" w:styleId="berschrift2Zchn">
     <w:name w:val="Überschrift 2 Zchn"/>
-    <w:basedOn w:val="Absatzstandardschriftart"/>
+    <w:basedOn w:val="Absatz-Standardschriftart"/>
     <w:uiPriority w:val="9"/>
     <w:qFormat/>
     <w:rsid w:val="00DF2414"/>
@@ -8845,8 +9050,8 @@
   </w:style>
   <w:style w:type="character" w:customStyle="1" w:styleId="KopfzeileZchn">
     <w:name w:val="Kopfzeile Zchn"/>
-    <w:basedOn w:val="Absatzstandardschriftart"/>
-    <w:link w:val="Header"/>
+    <w:basedOn w:val="Absatz-Standardschriftart"/>
+    <w:link w:val="Kopfzeile1"/>
     <w:uiPriority w:val="99"/>
     <w:semiHidden/>
     <w:qFormat/>
@@ -8854,8 +9059,8 @@
   </w:style>
   <w:style w:type="character" w:customStyle="1" w:styleId="FuzeileZchn">
     <w:name w:val="Fußzeile Zchn"/>
-    <w:basedOn w:val="Absatzstandardschriftart"/>
-    <w:link w:val="Footer"/>
+    <w:basedOn w:val="Absatz-Standardschriftart"/>
+    <w:link w:val="Fuzeile1"/>
     <w:uiPriority w:val="99"/>
     <w:qFormat/>
     <w:rsid w:val="002C3AA6"/>
@@ -8921,8 +9126,8 @@
       <w:rFonts w:cs="FreeSans"/>
     </w:rPr>
   </w:style>
-  <w:style w:type="paragraph" w:customStyle="1" w:styleId="Caption">
-    <w:name w:val="Caption"/>
+  <w:style w:type="paragraph" w:customStyle="1" w:styleId="Beschriftung1">
+    <w:name w:val="Beschriftung1"/>
     <w:basedOn w:val="Standard"/>
     <w:qFormat/>
     <w:pPr>
@@ -8950,7 +9155,7 @@
   </w:style>
   <w:style w:type="paragraph" w:styleId="KeinLeerraum">
     <w:name w:val="No Spacing"/>
-    <w:link w:val="KeinLeerraumZeichen"/>
+    <w:link w:val="KeinLeerraumZchn"/>
     <w:uiPriority w:val="1"/>
     <w:qFormat/>
     <w:rsid w:val="00D10893"/>
@@ -9024,7 +9229,7 @@
   <w:style w:type="paragraph" w:styleId="Sprechblasentext">
     <w:name w:val="Balloon Text"/>
     <w:basedOn w:val="Standard"/>
-    <w:link w:val="SprechblasentextZeichen"/>
+    <w:link w:val="SprechblasentextZchn"/>
     <w:uiPriority w:val="99"/>
     <w:semiHidden/>
     <w:unhideWhenUsed/>
@@ -9042,7 +9247,7 @@
   <w:style w:type="paragraph" w:styleId="HTMLVorformatiert">
     <w:name w:val="HTML Preformatted"/>
     <w:basedOn w:val="Standard"/>
-    <w:link w:val="HTMLVorformatiertZeichen"/>
+    <w:link w:val="HTMLVorformatiertZchn"/>
     <w:uiPriority w:val="99"/>
     <w:semiHidden/>
     <w:unhideWhenUsed/>
@@ -9099,8 +9304,8 @@
       <w:ind w:left="220"/>
     </w:pPr>
   </w:style>
-  <w:style w:type="paragraph" w:customStyle="1" w:styleId="Header">
-    <w:name w:val="Header"/>
+  <w:style w:type="paragraph" w:customStyle="1" w:styleId="Kopfzeile1">
+    <w:name w:val="Kopfzeile1"/>
     <w:basedOn w:val="Standard"/>
     <w:link w:val="KopfzeileZchn"/>
     <w:uiPriority w:val="99"/>
@@ -9115,8 +9320,8 @@
       <w:spacing w:after="0" w:line="240" w:lineRule="auto"/>
     </w:pPr>
   </w:style>
-  <w:style w:type="paragraph" w:customStyle="1" w:styleId="Footer">
-    <w:name w:val="Footer"/>
+  <w:style w:type="paragraph" w:customStyle="1" w:styleId="Fuzeile1">
+    <w:name w:val="Fußzeile1"/>
     <w:basedOn w:val="Standard"/>
     <w:link w:val="FuzeileZchn"/>
     <w:uiPriority w:val="99"/>
@@ -9157,7 +9362,6 @@
       <w:spacing w:line="240" w:lineRule="auto"/>
     </w:pPr>
     <w:tblPr>
-      <w:tblInd w:w="0" w:type="dxa"/>
       <w:tblBorders>
         <w:top w:val="single" w:sz="4" w:space="0" w:color="auto"/>
         <w:left w:val="single" w:sz="4" w:space="0" w:color="auto"/>
@@ -9166,12 +9370,6 @@
         <w:insideH w:val="single" w:sz="4" w:space="0" w:color="auto"/>
         <w:insideV w:val="single" w:sz="4" w:space="0" w:color="auto"/>
       </w:tblBorders>
-      <w:tblCellMar>
-        <w:top w:w="0" w:type="dxa"/>
-        <w:left w:w="108" w:type="dxa"/>
-        <w:bottom w:w="0" w:type="dxa"/>
-        <w:right w:w="108" w:type="dxa"/>
-      </w:tblCellMar>
     </w:tblPr>
   </w:style>
   <w:style w:type="paragraph" w:styleId="Verzeichnis1">
@@ -9181,6 +9379,7 @@
     <w:autoRedefine/>
     <w:uiPriority w:val="39"/>
     <w:unhideWhenUsed/>
+    <w:qFormat/>
     <w:rsid w:val="00DC6733"/>
     <w:pPr>
       <w:spacing w:after="100"/>
@@ -9193,17 +9392,81 @@
     <w:autoRedefine/>
     <w:uiPriority w:val="39"/>
     <w:unhideWhenUsed/>
+    <w:qFormat/>
     <w:rsid w:val="00DC6733"/>
     <w:pPr>
       <w:spacing w:after="100"/>
       <w:ind w:left="220"/>
     </w:pPr>
   </w:style>
+  <w:style w:type="character" w:customStyle="1" w:styleId="berschrift1Zchn1">
+    <w:name w:val="Überschrift 1 Zchn1"/>
+    <w:basedOn w:val="Absatz-Standardschriftart"/>
+    <w:link w:val="berschrift1"/>
+    <w:uiPriority w:val="9"/>
+    <w:rsid w:val="00AD142D"/>
+    <w:rPr>
+      <w:rFonts w:asciiTheme="majorHAnsi" w:eastAsiaTheme="majorEastAsia" w:hAnsiTheme="majorHAnsi" w:cstheme="majorBidi"/>
+      <w:b/>
+      <w:bCs/>
+      <w:color w:val="365F91" w:themeColor="accent1" w:themeShade="BF"/>
+      <w:sz w:val="28"/>
+      <w:szCs w:val="28"/>
+    </w:rPr>
+  </w:style>
+  <w:style w:type="paragraph" w:styleId="Inhaltsverzeichnisberschrift">
+    <w:name w:val="TOC Heading"/>
+    <w:basedOn w:val="berschrift1"/>
+    <w:next w:val="Standard"/>
+    <w:uiPriority w:val="39"/>
+    <w:semiHidden/>
+    <w:unhideWhenUsed/>
+    <w:qFormat/>
+    <w:rsid w:val="00AD142D"/>
+    <w:pPr>
+      <w:suppressAutoHyphens w:val="0"/>
+      <w:outlineLvl w:val="9"/>
+    </w:pPr>
+    <w:rPr>
+      <w:lang w:eastAsia="de-DE"/>
+    </w:rPr>
+  </w:style>
+  <w:style w:type="paragraph" w:styleId="Verzeichnis3">
+    <w:name w:val="toc 3"/>
+    <w:basedOn w:val="Standard"/>
+    <w:next w:val="Standard"/>
+    <w:autoRedefine/>
+    <w:uiPriority w:val="39"/>
+    <w:semiHidden/>
+    <w:unhideWhenUsed/>
+    <w:qFormat/>
+    <w:rsid w:val="00AD142D"/>
+    <w:pPr>
+      <w:suppressAutoHyphens w:val="0"/>
+      <w:spacing w:after="100"/>
+      <w:ind w:left="440"/>
+    </w:pPr>
+    <w:rPr>
+      <w:rFonts w:eastAsiaTheme="minorEastAsia"/>
+      <w:lang w:eastAsia="de-DE"/>
+    </w:rPr>
+  </w:style>
+  <w:style w:type="character" w:styleId="Hyperlink">
+    <w:name w:val="Hyperlink"/>
+    <w:basedOn w:val="Absatz-Standardschriftart"/>
+    <w:uiPriority w:val="99"/>
+    <w:unhideWhenUsed/>
+    <w:rsid w:val="00AD142D"/>
+    <w:rPr>
+      <w:color w:val="0000FF" w:themeColor="hyperlink"/>
+      <w:u w:val="single"/>
+    </w:rPr>
+  </w:style>
 </w:styles>
 </file>
 
 <file path=word/stylesWithEffects.xml><?xml version="1.0" encoding="utf-8"?>
-<w:styles xmlns:wpc="http://schemas.microsoft.com/office/word/2010/wordprocessingCanvas" xmlns:mo="http://schemas.microsoft.com/office/mac/office/2008/main" xmlns:mc="http://schemas.openxmlformats.org/markup-compatibility/2006" xmlns:mv="urn:schemas-microsoft-com:mac:vml" xmlns:o="urn:schemas-microsoft-com:office:office" xmlns:r="http://schemas.openxmlformats.org/officeDocument/2006/relationships" xmlns:m="http://schemas.openxmlformats.org/officeDocument/2006/math" xmlns:v="urn:schemas-microsoft-com:vml" xmlns:wp14="http://schemas.microsoft.com/office/word/2010/wordprocessingDrawing" xmlns:wp="http://schemas.openxmlformats.org/drawingml/2006/wordprocessingDrawing" xmlns:w10="urn:schemas-microsoft-com:office:word" xmlns:w="http://schemas.openxmlformats.org/wordprocessingml/2006/main" xmlns:w14="http://schemas.microsoft.com/office/word/2010/wordml" xmlns:wpg="http://schemas.microsoft.com/office/word/2010/wordprocessingGroup" xmlns:wpi="http://schemas.microsoft.com/office/word/2010/wordprocessingInk" xmlns:wne="http://schemas.microsoft.com/office/word/2006/wordml" xmlns:wps="http://schemas.microsoft.com/office/word/2010/wordprocessingShape" mc:Ignorable="w14 wp14 mv">
+<w:styles xmlns:wpc="http://schemas.microsoft.com/office/word/2010/wordprocessingCanvas" xmlns:mc="http://schemas.openxmlformats.org/markup-compatibility/2006" xmlns:o="urn:schemas-microsoft-com:office:office" xmlns:r="http://schemas.openxmlformats.org/officeDocument/2006/relationships" xmlns:m="http://schemas.openxmlformats.org/officeDocument/2006/math" xmlns:v="urn:schemas-microsoft-com:vml" xmlns:wp14="http://schemas.microsoft.com/office/word/2010/wordprocessingDrawing" xmlns:wp="http://schemas.openxmlformats.org/drawingml/2006/wordprocessingDrawing" xmlns:w10="urn:schemas-microsoft-com:office:word" xmlns:w="http://schemas.openxmlformats.org/wordprocessingml/2006/main" xmlns:w14="http://schemas.microsoft.com/office/word/2010/wordml" xmlns:wpg="http://schemas.microsoft.com/office/word/2010/wordprocessingGroup" xmlns:wpi="http://schemas.microsoft.com/office/word/2010/wordprocessingInk" xmlns:wne="http://schemas.microsoft.com/office/word/2006/wordml" xmlns:wps="http://schemas.microsoft.com/office/word/2010/wordprocessingShape" mc:Ignorable="w14 wp14">
   <w:docDefaults>
     <w:rPrDefault>
       <w:rPr>
@@ -9215,7 +9478,7 @@
     </w:rPrDefault>
     <w:pPrDefault/>
   </w:docDefaults>
-  <w:latentStyles w:defLockedState="0" w:defUIPriority="99" w:defSemiHidden="1" w:defUnhideWhenUsed="1" w:defQFormat="0" w:count="276">
+  <w:latentStyles w:defLockedState="0" w:defUIPriority="99" w:defSemiHidden="1" w:defUnhideWhenUsed="1" w:defQFormat="0" w:count="267">
     <w:lsdException w:name="Normal" w:semiHidden="0" w:uiPriority="0" w:unhideWhenUsed="0" w:qFormat="1"/>
     <w:lsdException w:name="heading 1" w:semiHidden="0" w:uiPriority="9" w:unhideWhenUsed="0" w:qFormat="1"/>
     <w:lsdException w:name="heading 2" w:uiPriority="9" w:qFormat="1"/>
@@ -9358,7 +9621,7 @@
     <w:name w:val="Normal"/>
     <w:qFormat/>
   </w:style>
-  <w:style w:type="character" w:default="1" w:styleId="Absatzstandardschriftart">
+  <w:style w:type="character" w:default="1" w:styleId="Absatz-Standardschriftart">
     <w:name w:val="Default Paragraph Font"/>
     <w:uiPriority w:val="1"/>
     <w:semiHidden/>
@@ -9678,7 +9941,7 @@
 </file>
 
 <file path=customXml/itemProps1.xml><?xml version="1.0" encoding="utf-8"?>
-<ds:datastoreItem xmlns:ds="http://schemas.openxmlformats.org/officeDocument/2006/customXml" ds:itemID="{9026FA63-0A4D-1B44-8773-5F9ACB4811C2}">
+<ds:datastoreItem xmlns:ds="http://schemas.openxmlformats.org/officeDocument/2006/customXml" ds:itemID="{C54F25F8-8877-45FE-A010-31F06223DD52}">
   <ds:schemaRefs>
     <ds:schemaRef ds:uri="http://schemas.openxmlformats.org/officeDocument/2006/bibliography"/>
   </ds:schemaRefs>
